--- a/Project_Analysis_and_Design_Document.docx
+++ b/Project_Analysis_and_Design_Document.docx
@@ -1,6 +1,6 @@
 
 <file path=word/document.xml><?xml version="1.0" encoding="utf-8"?>
-<w:document xmlns:ve="http://schemas.openxmlformats.org/markup-compatibility/2006" xmlns:o="urn:schemas-microsoft-com:office:office" xmlns:r="http://schemas.openxmlformats.org/officeDocument/2006/relationships" xmlns:m="http://schemas.openxmlformats.org/officeDocument/2006/math" xmlns:v="urn:schemas-microsoft-com:vml" xmlns:wp="http://schemas.openxmlformats.org/drawingml/2006/wordprocessingDrawing" xmlns:w10="urn:schemas-microsoft-com:office:word" xmlns:w="http://schemas.openxmlformats.org/wordprocessingml/2006/main" xmlns:wne="http://schemas.microsoft.com/office/word/2006/wordml">
+<w:document xmlns:wpc="http://schemas.microsoft.com/office/word/2010/wordprocessingCanvas" xmlns:cx="http://schemas.microsoft.com/office/drawing/2014/chartex" xmlns:cx1="http://schemas.microsoft.com/office/drawing/2015/9/8/chartex" xmlns:cx2="http://schemas.microsoft.com/office/drawing/2015/10/21/chartex" xmlns:cx3="http://schemas.microsoft.com/office/drawing/2016/5/9/chartex" xmlns:cx4="http://schemas.microsoft.com/office/drawing/2016/5/10/chartex" xmlns:cx5="http://schemas.microsoft.com/office/drawing/2016/5/11/chartex" xmlns:cx6="http://schemas.microsoft.com/office/drawing/2016/5/12/chartex" xmlns:cx7="http://schemas.microsoft.com/office/drawing/2016/5/13/chartex" xmlns:cx8="http://schemas.microsoft.com/office/drawing/2016/5/14/chartex" xmlns:mc="http://schemas.openxmlformats.org/markup-compatibility/2006" xmlns:o="urn:schemas-microsoft-com:office:office" xmlns:r="http://schemas.openxmlformats.org/officeDocument/2006/relationships" xmlns:m="http://schemas.openxmlformats.org/officeDocument/2006/math" xmlns:v="urn:schemas-microsoft-com:vml" xmlns:wp14="http://schemas.microsoft.com/office/word/2010/wordprocessingDrawing" xmlns:wp="http://schemas.openxmlformats.org/drawingml/2006/wordprocessingDrawing" xmlns:w10="urn:schemas-microsoft-com:office:word" xmlns:w="http://schemas.openxmlformats.org/wordprocessingml/2006/main" xmlns:w14="http://schemas.microsoft.com/office/word/2010/wordml" xmlns:w15="http://schemas.microsoft.com/office/word/2012/wordml" xmlns:w16se="http://schemas.microsoft.com/office/word/2015/wordml/symex" xmlns:wpg="http://schemas.microsoft.com/office/word/2010/wordprocessingGroup" xmlns:wpi="http://schemas.microsoft.com/office/word/2010/wordprocessingInk" xmlns:wne="http://schemas.microsoft.com/office/word/2006/wordml" xmlns:wps="http://schemas.microsoft.com/office/word/2010/wordprocessingShape" mc:Ignorable="w14 w15 w16se wp14">
   <w:body>
     <w:p>
       <w:pPr>
@@ -10,14 +10,9 @@
           <w:rFonts w:ascii="Times New Roman" w:hAnsi="Times New Roman"/>
         </w:rPr>
       </w:pPr>
-      <w:fldSimple w:instr=" SUBJECT  \* MERGEFORMAT ">
-        <w:r>
-          <w:rPr>
-            <w:rFonts w:ascii="Times New Roman" w:hAnsi="Times New Roman"/>
-          </w:rPr>
-          <w:t>&lt;Project Name&gt;</w:t>
-        </w:r>
-      </w:fldSimple>
+      <w:r>
+        <w:t>Volleyball Manager</w:t>
+      </w:r>
     </w:p>
     <w:p>
       <w:pPr>
@@ -48,6 +43,18 @@
         </w:rPr>
         <w:t>Student:</w:t>
       </w:r>
+      <w:r>
+        <w:rPr>
+          <w:rFonts w:ascii="Times New Roman" w:hAnsi="Times New Roman"/>
+        </w:rPr>
+        <w:t xml:space="preserve"> </w:t>
+      </w:r>
+      <w:r>
+        <w:rPr>
+          <w:rFonts w:ascii="Times New Roman" w:hAnsi="Times New Roman"/>
+        </w:rPr>
+        <w:t>Coca Sergiu</w:t>
+      </w:r>
     </w:p>
     <w:p>
       <w:pPr>
@@ -64,6 +71,22 @@
         </w:rPr>
         <w:t>Group:</w:t>
       </w:r>
+      <w:r>
+        <w:rPr>
+          <w:b/>
+          <w:sz w:val="36"/>
+        </w:rPr>
+        <w:t xml:space="preserve"> </w:t>
+      </w:r>
+      <w:bookmarkStart w:id="0" w:name="_GoBack"/>
+      <w:bookmarkEnd w:id="0"/>
+      <w:r>
+        <w:rPr>
+          <w:b/>
+          <w:sz w:val="36"/>
+        </w:rPr>
+        <w:t>30233</w:t>
+      </w:r>
     </w:p>
     <w:p>
       <w:pPr>
@@ -95,7 +118,7 @@
     <w:p>
       <w:pPr>
         <w:sectPr>
-          <w:footerReference w:type="even" r:id="rId7"/>
+          <w:footerReference w:type="even" r:id="rId8"/>
           <w:pgSz w:w="12240" w:h="15840" w:code="1"/>
           <w:pgMar w:top="1440" w:right="1440" w:bottom="1440" w:left="1440" w:header="720" w:footer="720" w:gutter="0"/>
           <w:cols w:space="720"/>
@@ -138,7 +161,7 @@
           <w:insideV w:val="single" w:sz="6" w:space="0" w:color="auto"/>
         </w:tblBorders>
         <w:tblLayout w:type="fixed"/>
-        <w:tblLook w:val="0000"/>
+        <w:tblLook w:val="0000" w:firstRow="0" w:lastRow="0" w:firstColumn="0" w:lastColumn="0" w:noHBand="0" w:noVBand="0"/>
       </w:tblPr>
       <w:tblGrid>
         <w:gridCol w:w="2304"/>
@@ -238,7 +261,7 @@
               <w:pStyle w:val="Tabletext"/>
             </w:pPr>
             <w:r>
-              <w:t>&lt;dd/mmm/yy&gt;</w:t>
+              <w:t>06/04/2017</w:t>
             </w:r>
           </w:p>
         </w:tc>
@@ -251,7 +274,7 @@
               <w:pStyle w:val="Tabletext"/>
             </w:pPr>
             <w:r>
-              <w:t>&lt;x.x&gt;</w:t>
+              <w:t>1.0</w:t>
             </w:r>
           </w:p>
         </w:tc>
@@ -277,7 +300,7 @@
               <w:pStyle w:val="Tabletext"/>
             </w:pPr>
             <w:r>
-              <w:t>&lt;name&gt;</w:t>
+              <w:t>Coca Sergiu</w:t>
             </w:r>
           </w:p>
         </w:tc>
@@ -2040,43 +2063,30 @@
           <w:rFonts w:ascii="Times New Roman" w:hAnsi="Times New Roman"/>
         </w:rPr>
       </w:pPr>
-      <w:bookmarkStart w:id="0" w:name="_Toc285793954"/>
+      <w:bookmarkStart w:id="1" w:name="_Toc285793954"/>
       <w:r>
         <w:rPr>
           <w:rFonts w:ascii="Times New Roman" w:hAnsi="Times New Roman"/>
         </w:rPr>
         <w:t>Project Specification</w:t>
       </w:r>
-      <w:bookmarkEnd w:id="0"/>
+      <w:bookmarkEnd w:id="1"/>
     </w:p>
     <w:p>
       <w:pPr>
         <w:ind w:firstLine="720"/>
-        <w:rPr>
-          <w:i/>
-          <w:color w:val="943634"/>
-        </w:rPr>
-      </w:pPr>
-      <w:r>
-        <w:rPr>
-          <w:i/>
-          <w:color w:val="943634"/>
-        </w:rPr>
-        <w:t>[</w:t>
-      </w:r>
-      <w:r>
-        <w:rPr>
-          <w:i/>
-          <w:color w:val="943634" w:themeColor="accent2" w:themeShade="BF"/>
-        </w:rPr>
-        <w:t>Present the project specification</w:t>
-      </w:r>
-      <w:r>
-        <w:rPr>
-          <w:i/>
-          <w:color w:val="943634"/>
-        </w:rPr>
-        <w:t>]</w:t>
+      </w:pPr>
+      <w:r>
+        <w:t>This application it’s a perfect one for volleyball fans but also it’s useful for coaches. This application provide informations about a volleyball player like height, wheight, play team, etc.</w:t>
+      </w:r>
+      <w:r>
+        <w:t xml:space="preserve"> On the other hand if a coach want to transfer a player he can search him and if it’s available he can make an offer. When a play</w:t>
+      </w:r>
+      <w:r>
+        <w:t xml:space="preserve">er change his status to avaible, </w:t>
+      </w:r>
+      <w:r>
+        <w:t>interested coaches are notified.</w:t>
       </w:r>
     </w:p>
     <w:p>
@@ -2110,7 +2120,7 @@
           <w:rFonts w:ascii="Times New Roman" w:hAnsi="Times New Roman"/>
         </w:rPr>
       </w:pPr>
-      <w:bookmarkStart w:id="1" w:name="_Toc285793955"/>
+      <w:bookmarkStart w:id="2" w:name="_Toc285793955"/>
       <w:r>
         <w:rPr>
           <w:rFonts w:ascii="Times New Roman" w:hAnsi="Times New Roman"/>
@@ -2123,7 +2133,7 @@
         </w:rPr>
         <w:t>.1</w:t>
       </w:r>
-      <w:bookmarkEnd w:id="1"/>
+      <w:bookmarkEnd w:id="2"/>
     </w:p>
     <w:p>
       <w:pPr>
@@ -2132,30 +2142,78 @@
           <w:rFonts w:ascii="Times New Roman" w:hAnsi="Times New Roman"/>
         </w:rPr>
       </w:pPr>
-      <w:bookmarkStart w:id="2" w:name="_Toc285793956"/>
+      <w:bookmarkStart w:id="3" w:name="_Toc285793956"/>
       <w:r>
         <w:rPr>
           <w:rFonts w:ascii="Times New Roman" w:hAnsi="Times New Roman"/>
         </w:rPr>
         <w:t>Domain Model</w:t>
       </w:r>
-      <w:bookmarkEnd w:id="2"/>
+      <w:bookmarkEnd w:id="3"/>
     </w:p>
     <w:p>
       <w:pPr>
         <w:ind w:left="720"/>
-        <w:rPr>
-          <w:i/>
-          <w:color w:val="943634"/>
-        </w:rPr>
-      </w:pPr>
-      <w:r>
-        <w:rPr>
-          <w:i/>
-          <w:color w:val="943634"/>
-        </w:rPr>
-        <w:t>[Define the domain model and create the conceptual class diagrams]</w:t>
-      </w:r>
+      </w:pPr>
+      <w:r>
+        <w:t>The domain model should contain the following classes:</w:t>
+      </w:r>
+    </w:p>
+    <w:p>
+      <w:pPr>
+        <w:ind w:left="720"/>
+      </w:pPr>
+      <w:r>
+        <w:rPr>
+          <w:noProof/>
+        </w:rPr>
+        <w:drawing>
+          <wp:inline distT="0" distB="0" distL="0" distR="0">
+            <wp:extent cx="5943600" cy="2681605"/>
+            <wp:effectExtent l="0" t="0" r="0" b="0"/>
+            <wp:docPr id="2" name="Picture 2"/>
+            <wp:cNvGraphicFramePr>
+              <a:graphicFrameLocks xmlns:a="http://schemas.openxmlformats.org/drawingml/2006/main" noChangeAspect="1"/>
+            </wp:cNvGraphicFramePr>
+            <a:graphic xmlns:a="http://schemas.openxmlformats.org/drawingml/2006/main">
+              <a:graphicData uri="http://schemas.openxmlformats.org/drawingml/2006/picture">
+                <pic:pic xmlns:pic="http://schemas.openxmlformats.org/drawingml/2006/picture">
+                  <pic:nvPicPr>
+                    <pic:cNvPr id="2" name="model.png"/>
+                    <pic:cNvPicPr/>
+                  </pic:nvPicPr>
+                  <pic:blipFill>
+                    <a:blip r:embed="rId9">
+                      <a:extLst>
+                        <a:ext uri="{28A0092B-C50C-407E-A947-70E740481C1C}">
+                          <a14:useLocalDpi xmlns:a14="http://schemas.microsoft.com/office/drawing/2010/main" val="0"/>
+                        </a:ext>
+                      </a:extLst>
+                    </a:blip>
+                    <a:stretch>
+                      <a:fillRect/>
+                    </a:stretch>
+                  </pic:blipFill>
+                  <pic:spPr>
+                    <a:xfrm>
+                      <a:off x="0" y="0"/>
+                      <a:ext cx="5943600" cy="2681605"/>
+                    </a:xfrm>
+                    <a:prstGeom prst="rect">
+                      <a:avLst/>
+                    </a:prstGeom>
+                  </pic:spPr>
+                </pic:pic>
+              </a:graphicData>
+            </a:graphic>
+          </wp:inline>
+        </w:drawing>
+      </w:r>
+    </w:p>
+    <w:p>
+      <w:pPr>
+        <w:ind w:left="720"/>
+      </w:pPr>
     </w:p>
     <w:p>
       <w:pPr>
@@ -2164,14 +2222,14 @@
           <w:rFonts w:ascii="Times New Roman" w:hAnsi="Times New Roman"/>
         </w:rPr>
       </w:pPr>
-      <w:bookmarkStart w:id="3" w:name="_Toc285793957"/>
+      <w:bookmarkStart w:id="4" w:name="_Toc285793957"/>
       <w:r>
         <w:rPr>
           <w:rFonts w:ascii="Times New Roman" w:hAnsi="Times New Roman"/>
         </w:rPr>
         <w:t>Architectural Design</w:t>
       </w:r>
-      <w:bookmarkEnd w:id="3"/>
+      <w:bookmarkEnd w:id="4"/>
     </w:p>
     <w:p>
       <w:pPr>
@@ -2180,30 +2238,278 @@
           <w:rFonts w:ascii="Times New Roman" w:hAnsi="Times New Roman"/>
         </w:rPr>
       </w:pPr>
-      <w:bookmarkStart w:id="4" w:name="_Toc285793958"/>
+      <w:bookmarkStart w:id="5" w:name="_Toc285793958"/>
       <w:r>
         <w:rPr>
           <w:rFonts w:ascii="Times New Roman" w:hAnsi="Times New Roman"/>
         </w:rPr>
         <w:t>Conceptual Architecture</w:t>
       </w:r>
-      <w:bookmarkEnd w:id="4"/>
+      <w:bookmarkEnd w:id="5"/>
+    </w:p>
+    <w:p>
+      <w:pPr>
+        <w:ind w:firstLine="720"/>
+      </w:pPr>
+      <w:r>
+        <w:rPr>
+          <w:color w:val="000000"/>
+          <w:shd w:val="clear" w:color="auto" w:fill="FFFFFF"/>
+        </w:rPr>
+        <w:t>Three-tier applications have been common since the growth of the database. A three-tier system satisfies the need for implementation isolation. Most frequently, this is desirable in any system where the storage/database layer of an application may need to be changed. However, this technological isolation is not restricted to just databases. It can, and should, be used whenever it is valuable to share code without requiring the application developer, or more importantly, the application maintainer, to have a detailed understanding of the implementation details of the lowest layer.</w:t>
+      </w:r>
     </w:p>
     <w:p>
       <w:pPr>
         <w:ind w:left="720"/>
         <w:rPr>
-          <w:i/>
-          <w:color w:val="943634"/>
-        </w:rPr>
-      </w:pPr>
-      <w:r>
-        <w:rPr>
-          <w:i/>
-          <w:color w:val="943634"/>
-        </w:rPr>
-        <w:t>[Define the system’s conceptual architecture; use an architectural style and pattern - highlight its use and motivate your choice.]</w:t>
-      </w:r>
+          <w:color w:val="000000" w:themeColor="text1"/>
+        </w:rPr>
+      </w:pPr>
+      <w:r>
+        <w:rPr>
+          <w:color w:val="000000" w:themeColor="text1"/>
+        </w:rPr>
+        <w:t>The application will be structured using the Layers architectural pattern and will also include MVC pattern</w:t>
+      </w:r>
+    </w:p>
+    <w:p>
+      <w:pPr>
+        <w:ind w:left="720"/>
+        <w:rPr>
+          <w:color w:val="000000" w:themeColor="text1"/>
+        </w:rPr>
+      </w:pPr>
+      <w:r>
+        <w:rPr>
+          <w:color w:val="000000" w:themeColor="text1"/>
+        </w:rPr>
+        <w:t xml:space="preserve">The Layers pattern will structure the application in four major modules: </w:t>
+      </w:r>
+    </w:p>
+    <w:p>
+      <w:pPr>
+        <w:pStyle w:val="ListParagraph"/>
+        <w:numPr>
+          <w:ilvl w:val="0"/>
+          <w:numId w:val="15"/>
+        </w:numPr>
+        <w:rPr>
+          <w:color w:val="000000" w:themeColor="text1"/>
+        </w:rPr>
+      </w:pPr>
+      <w:r>
+        <w:rPr>
+          <w:color w:val="000000" w:themeColor="text1"/>
+        </w:rPr>
+        <w:t xml:space="preserve">Business Layer – it will include all the functionality the application needs </w:t>
+      </w:r>
+    </w:p>
+    <w:p>
+      <w:pPr>
+        <w:pStyle w:val="ListParagraph"/>
+        <w:numPr>
+          <w:ilvl w:val="0"/>
+          <w:numId w:val="15"/>
+        </w:numPr>
+        <w:rPr>
+          <w:color w:val="000000" w:themeColor="text1"/>
+        </w:rPr>
+      </w:pPr>
+      <w:r>
+        <w:rPr>
+          <w:color w:val="000000" w:themeColor="text1"/>
+        </w:rPr>
+        <w:t>Presentation Layer – this layer will include everything that can be seen in a browser by the user</w:t>
+      </w:r>
+    </w:p>
+    <w:p>
+      <w:pPr>
+        <w:pStyle w:val="ListParagraph"/>
+        <w:numPr>
+          <w:ilvl w:val="0"/>
+          <w:numId w:val="15"/>
+        </w:numPr>
+        <w:rPr>
+          <w:color w:val="000000" w:themeColor="text1"/>
+        </w:rPr>
+      </w:pPr>
+      <w:r>
+        <w:rPr>
+          <w:color w:val="000000" w:themeColor="text1"/>
+        </w:rPr>
+        <w:t>DAO Layer – this layer will be responsible with the database access and CRUD operations requested by the business layer</w:t>
+      </w:r>
+    </w:p>
+    <w:p>
+      <w:pPr>
+        <w:ind w:left="720"/>
+        <w:rPr>
+          <w:color w:val="000000" w:themeColor="text1"/>
+        </w:rPr>
+      </w:pPr>
+      <w:r>
+        <w:rPr>
+          <w:color w:val="000000" w:themeColor="text1"/>
+        </w:rPr>
+        <w:t>The MVC pattern will have a similar structure. The View and Controller components will be similar to the Presentation and Controller layers described above.</w:t>
+      </w:r>
+    </w:p>
+    <w:p>
+      <w:pPr>
+        <w:pStyle w:val="NormalWeb"/>
+        <w:numPr>
+          <w:ilvl w:val="0"/>
+          <w:numId w:val="17"/>
+        </w:numPr>
+        <w:spacing w:before="0" w:beforeAutospacing="0" w:after="0" w:afterAutospacing="0" w:line="360" w:lineRule="atLeast"/>
+        <w:ind w:right="43"/>
+        <w:jc w:val="both"/>
+        <w:rPr>
+          <w:color w:val="000000"/>
+          <w:sz w:val="20"/>
+          <w:szCs w:val="20"/>
+        </w:rPr>
+      </w:pPr>
+      <w:r>
+        <w:rPr>
+          <w:b/>
+          <w:bCs/>
+          <w:color w:val="000000"/>
+          <w:sz w:val="20"/>
+          <w:szCs w:val="20"/>
+        </w:rPr>
+        <w:lastRenderedPageBreak/>
+        <w:t>Model</w:t>
+      </w:r>
+      <w:r>
+        <w:rPr>
+          <w:rStyle w:val="apple-converted-space"/>
+          <w:color w:val="000000"/>
+          <w:sz w:val="20"/>
+          <w:szCs w:val="20"/>
+        </w:rPr>
+        <w:t> </w:t>
+      </w:r>
+      <w:r>
+        <w:rPr>
+          <w:color w:val="000000"/>
+          <w:sz w:val="20"/>
+          <w:szCs w:val="20"/>
+        </w:rPr>
+        <w:t>- Model r</w:t>
+      </w:r>
+      <w:r>
+        <w:rPr>
+          <w:color w:val="000000"/>
+          <w:sz w:val="20"/>
+          <w:szCs w:val="20"/>
+        </w:rPr>
+        <w:t>epresents an object wich</w:t>
+      </w:r>
+      <w:r>
+        <w:rPr>
+          <w:color w:val="000000"/>
+          <w:sz w:val="20"/>
+          <w:szCs w:val="20"/>
+        </w:rPr>
+        <w:t xml:space="preserve"> carrying data. It can also have logic to update controller if its data changes.</w:t>
+      </w:r>
+    </w:p>
+    <w:p>
+      <w:pPr>
+        <w:pStyle w:val="NormalWeb"/>
+        <w:numPr>
+          <w:ilvl w:val="0"/>
+          <w:numId w:val="17"/>
+        </w:numPr>
+        <w:spacing w:before="0" w:beforeAutospacing="0" w:after="0" w:afterAutospacing="0" w:line="360" w:lineRule="atLeast"/>
+        <w:ind w:right="43"/>
+        <w:jc w:val="both"/>
+        <w:rPr>
+          <w:color w:val="000000"/>
+          <w:sz w:val="20"/>
+          <w:szCs w:val="20"/>
+        </w:rPr>
+      </w:pPr>
+      <w:r>
+        <w:rPr>
+          <w:b/>
+          <w:bCs/>
+          <w:color w:val="000000"/>
+          <w:sz w:val="20"/>
+          <w:szCs w:val="20"/>
+        </w:rPr>
+        <w:t>View</w:t>
+      </w:r>
+      <w:r>
+        <w:rPr>
+          <w:rStyle w:val="apple-converted-space"/>
+          <w:color w:val="000000"/>
+          <w:sz w:val="20"/>
+          <w:szCs w:val="20"/>
+        </w:rPr>
+        <w:t> </w:t>
+      </w:r>
+      <w:r>
+        <w:rPr>
+          <w:color w:val="000000"/>
+          <w:sz w:val="20"/>
+          <w:szCs w:val="20"/>
+        </w:rPr>
+        <w:t>- View represents the visualization of the data that model contains.</w:t>
+      </w:r>
+    </w:p>
+    <w:p>
+      <w:pPr>
+        <w:pStyle w:val="NormalWeb"/>
+        <w:numPr>
+          <w:ilvl w:val="0"/>
+          <w:numId w:val="17"/>
+        </w:numPr>
+        <w:spacing w:before="0" w:beforeAutospacing="0" w:after="0" w:afterAutospacing="0" w:line="360" w:lineRule="atLeast"/>
+        <w:ind w:right="43"/>
+        <w:jc w:val="both"/>
+        <w:rPr>
+          <w:color w:val="000000"/>
+          <w:sz w:val="20"/>
+          <w:szCs w:val="20"/>
+        </w:rPr>
+      </w:pPr>
+      <w:r>
+        <w:rPr>
+          <w:b/>
+          <w:bCs/>
+          <w:color w:val="000000"/>
+          <w:sz w:val="20"/>
+          <w:szCs w:val="20"/>
+        </w:rPr>
+        <w:t>Controller</w:t>
+      </w:r>
+      <w:r>
+        <w:rPr>
+          <w:rStyle w:val="apple-converted-space"/>
+          <w:color w:val="000000"/>
+          <w:sz w:val="20"/>
+          <w:szCs w:val="20"/>
+        </w:rPr>
+        <w:t> </w:t>
+      </w:r>
+      <w:r>
+        <w:rPr>
+          <w:color w:val="000000"/>
+          <w:sz w:val="20"/>
+          <w:szCs w:val="20"/>
+        </w:rPr>
+        <w:t>- Controller acts on both model and view. It controls the data flow into model object and updates the view whenever data changes. It keeps view and model separate.</w:t>
+      </w:r>
+    </w:p>
+    <w:p>
+      <w:pPr>
+        <w:rPr>
+          <w:color w:val="000000" w:themeColor="text1"/>
+        </w:rPr>
+      </w:pPr>
     </w:p>
     <w:p>
       <w:pPr>
@@ -2212,46 +2518,46 @@
           <w:rFonts w:ascii="Times New Roman" w:hAnsi="Times New Roman"/>
         </w:rPr>
       </w:pPr>
-      <w:bookmarkStart w:id="5" w:name="_Toc285793959"/>
+      <w:bookmarkStart w:id="6" w:name="_Toc285793959"/>
       <w:r>
         <w:rPr>
           <w:rFonts w:ascii="Times New Roman" w:hAnsi="Times New Roman"/>
         </w:rPr>
         <w:t>Package Design</w:t>
       </w:r>
-      <w:bookmarkEnd w:id="5"/>
+      <w:bookmarkEnd w:id="6"/>
+    </w:p>
+    <w:p>
+      <w:pPr>
+        <w:pStyle w:val="Heading2"/>
+        <w:rPr>
+          <w:rFonts w:ascii="Times New Roman" w:hAnsi="Times New Roman"/>
+        </w:rPr>
+      </w:pPr>
+      <w:bookmarkStart w:id="7" w:name="_Toc285793960"/>
+      <w:r>
+        <w:rPr>
+          <w:rFonts w:ascii="Times New Roman" w:hAnsi="Times New Roman"/>
+        </w:rPr>
+        <w:t>Component and Deployment Diagrams</w:t>
+      </w:r>
+      <w:bookmarkEnd w:id="7"/>
     </w:p>
     <w:p>
       <w:pPr>
         <w:ind w:left="720"/>
         <w:rPr>
-          <w:i/>
-          <w:color w:val="943634"/>
-        </w:rPr>
-      </w:pPr>
-      <w:r>
-        <w:rPr>
-          <w:i/>
-          <w:color w:val="943634"/>
-        </w:rPr>
-        <w:t>[Create a package diagram]</w:t>
-      </w:r>
-    </w:p>
-    <w:p>
-      <w:pPr>
-        <w:pStyle w:val="Heading2"/>
-        <w:rPr>
-          <w:rFonts w:ascii="Times New Roman" w:hAnsi="Times New Roman"/>
-        </w:rPr>
-      </w:pPr>
-      <w:bookmarkStart w:id="6" w:name="_Toc285793960"/>
-      <w:r>
-        <w:rPr>
-          <w:rFonts w:ascii="Times New Roman" w:hAnsi="Times New Roman"/>
-        </w:rPr>
-        <w:t>Component and Deployment Diagrams</w:t>
-      </w:r>
-      <w:bookmarkEnd w:id="6"/>
+          <w:b/>
+          <w:u w:val="single"/>
+        </w:rPr>
+      </w:pPr>
+      <w:r>
+        <w:rPr>
+          <w:b/>
+          <w:u w:val="single"/>
+        </w:rPr>
+        <w:t>Deployment</w:t>
+      </w:r>
     </w:p>
     <w:p>
       <w:pPr>
@@ -2259,10 +2565,127 @@
       </w:pPr>
       <w:r>
         <w:rPr>
-          <w:i/>
-          <w:color w:val="943634"/>
-        </w:rPr>
-        <w:t>[Create the component and deployment diagrams.]</w:t>
+          <w:noProof/>
+        </w:rPr>
+        <w:drawing>
+          <wp:inline distT="0" distB="0" distL="0" distR="0">
+            <wp:extent cx="5943600" cy="3414395"/>
+            <wp:effectExtent l="0" t="0" r="0" b="0"/>
+            <wp:docPr id="1" name="Picture 1"/>
+            <wp:cNvGraphicFramePr>
+              <a:graphicFrameLocks xmlns:a="http://schemas.openxmlformats.org/drawingml/2006/main" noChangeAspect="1"/>
+            </wp:cNvGraphicFramePr>
+            <a:graphic xmlns:a="http://schemas.openxmlformats.org/drawingml/2006/main">
+              <a:graphicData uri="http://schemas.openxmlformats.org/drawingml/2006/picture">
+                <pic:pic xmlns:pic="http://schemas.openxmlformats.org/drawingml/2006/picture">
+                  <pic:nvPicPr>
+                    <pic:cNvPr id="1" name="17807145_1442162715855971_1839308671_n.png"/>
+                    <pic:cNvPicPr/>
+                  </pic:nvPicPr>
+                  <pic:blipFill>
+                    <a:blip r:embed="rId10">
+                      <a:extLst>
+                        <a:ext uri="{28A0092B-C50C-407E-A947-70E740481C1C}">
+                          <a14:useLocalDpi xmlns:a14="http://schemas.microsoft.com/office/drawing/2010/main" val="0"/>
+                        </a:ext>
+                      </a:extLst>
+                    </a:blip>
+                    <a:stretch>
+                      <a:fillRect/>
+                    </a:stretch>
+                  </pic:blipFill>
+                  <pic:spPr>
+                    <a:xfrm>
+                      <a:off x="0" y="0"/>
+                      <a:ext cx="5943600" cy="3414395"/>
+                    </a:xfrm>
+                    <a:prstGeom prst="rect">
+                      <a:avLst/>
+                    </a:prstGeom>
+                  </pic:spPr>
+                </pic:pic>
+              </a:graphicData>
+            </a:graphic>
+          </wp:inline>
+        </w:drawing>
+      </w:r>
+    </w:p>
+    <w:p>
+      <w:pPr>
+        <w:ind w:left="720"/>
+      </w:pPr>
+    </w:p>
+    <w:p>
+      <w:pPr>
+        <w:ind w:left="720"/>
+        <w:rPr>
+          <w:b/>
+          <w:u w:val="single"/>
+        </w:rPr>
+      </w:pPr>
+      <w:r>
+        <w:rPr>
+          <w:b/>
+          <w:u w:val="single"/>
+        </w:rPr>
+        <w:t>Component diagram</w:t>
+      </w:r>
+    </w:p>
+    <w:p>
+      <w:pPr>
+        <w:ind w:left="720"/>
+        <w:rPr>
+          <w:b/>
+          <w:u w:val="single"/>
+        </w:rPr>
+      </w:pPr>
+      <w:r>
+        <w:rPr>
+          <w:b/>
+          <w:noProof/>
+          <w:u w:val="single"/>
+        </w:rPr>
+        <w:drawing>
+          <wp:inline distT="0" distB="0" distL="0" distR="0">
+            <wp:extent cx="4533900" cy="1914525"/>
+            <wp:effectExtent l="0" t="0" r="0" b="0"/>
+            <wp:docPr id="3" name="Picture 3"/>
+            <wp:cNvGraphicFramePr>
+              <a:graphicFrameLocks xmlns:a="http://schemas.openxmlformats.org/drawingml/2006/main" noChangeAspect="1"/>
+            </wp:cNvGraphicFramePr>
+            <a:graphic xmlns:a="http://schemas.openxmlformats.org/drawingml/2006/main">
+              <a:graphicData uri="http://schemas.openxmlformats.org/drawingml/2006/picture">
+                <pic:pic xmlns:pic="http://schemas.openxmlformats.org/drawingml/2006/picture">
+                  <pic:nvPicPr>
+                    <pic:cNvPr id="3" name="comp.png"/>
+                    <pic:cNvPicPr/>
+                  </pic:nvPicPr>
+                  <pic:blipFill>
+                    <a:blip r:embed="rId11">
+                      <a:extLst>
+                        <a:ext uri="{28A0092B-C50C-407E-A947-70E740481C1C}">
+                          <a14:useLocalDpi xmlns:a14="http://schemas.microsoft.com/office/drawing/2010/main" val="0"/>
+                        </a:ext>
+                      </a:extLst>
+                    </a:blip>
+                    <a:stretch>
+                      <a:fillRect/>
+                    </a:stretch>
+                  </pic:blipFill>
+                  <pic:spPr>
+                    <a:xfrm>
+                      <a:off x="0" y="0"/>
+                      <a:ext cx="4533900" cy="1914525"/>
+                    </a:xfrm>
+                    <a:prstGeom prst="rect">
+                      <a:avLst/>
+                    </a:prstGeom>
+                  </pic:spPr>
+                </pic:pic>
+              </a:graphicData>
+            </a:graphic>
+          </wp:inline>
+        </w:drawing>
       </w:r>
     </w:p>
     <w:p>
@@ -2296,7 +2719,7 @@
           <w:rFonts w:ascii="Times New Roman" w:hAnsi="Times New Roman"/>
         </w:rPr>
       </w:pPr>
-      <w:bookmarkStart w:id="7" w:name="_Toc285793961"/>
+      <w:bookmarkStart w:id="8" w:name="_Toc285793961"/>
       <w:r>
         <w:rPr>
           <w:rFonts w:ascii="Times New Roman" w:hAnsi="Times New Roman"/>
@@ -2315,7 +2738,7 @@
         </w:rPr>
         <w:t>2</w:t>
       </w:r>
-      <w:bookmarkEnd w:id="7"/>
+      <w:bookmarkEnd w:id="8"/>
     </w:p>
     <w:p>
       <w:pPr>
@@ -2329,14 +2752,14 @@
           <w:rFonts w:ascii="Times New Roman" w:hAnsi="Times New Roman"/>
         </w:rPr>
       </w:pPr>
-      <w:bookmarkStart w:id="8" w:name="_Toc285793962"/>
+      <w:bookmarkStart w:id="9" w:name="_Toc285793962"/>
       <w:r>
         <w:rPr>
           <w:rFonts w:ascii="Times New Roman" w:hAnsi="Times New Roman"/>
         </w:rPr>
         <w:t>Design Model</w:t>
       </w:r>
-      <w:bookmarkEnd w:id="8"/>
+      <w:bookmarkEnd w:id="9"/>
     </w:p>
     <w:p>
       <w:pPr>
@@ -2350,14 +2773,14 @@
           <w:rFonts w:ascii="Times New Roman" w:hAnsi="Times New Roman"/>
         </w:rPr>
       </w:pPr>
-      <w:bookmarkStart w:id="9" w:name="_Toc285793963"/>
+      <w:bookmarkStart w:id="10" w:name="_Toc285793963"/>
       <w:r>
         <w:rPr>
           <w:rFonts w:ascii="Times New Roman" w:hAnsi="Times New Roman"/>
         </w:rPr>
         <w:t>Dynamic Behavior</w:t>
       </w:r>
-      <w:bookmarkEnd w:id="9"/>
+      <w:bookmarkEnd w:id="10"/>
     </w:p>
     <w:p>
       <w:pPr>
@@ -2387,7 +2810,7 @@
           <w:rFonts w:ascii="Times New Roman" w:hAnsi="Times New Roman"/>
         </w:rPr>
       </w:pPr>
-      <w:bookmarkStart w:id="10" w:name="_Toc285793964"/>
+      <w:bookmarkStart w:id="11" w:name="_Toc285793964"/>
       <w:r>
         <w:rPr>
           <w:rFonts w:ascii="Times New Roman" w:hAnsi="Times New Roman"/>
@@ -2400,7 +2823,7 @@
         </w:rPr>
         <w:t>Design</w:t>
       </w:r>
-      <w:bookmarkEnd w:id="10"/>
+      <w:bookmarkEnd w:id="11"/>
     </w:p>
     <w:p>
       <w:pPr>
@@ -2458,14 +2881,14 @@
           <w:rFonts w:ascii="Times New Roman" w:hAnsi="Times New Roman"/>
         </w:rPr>
       </w:pPr>
-      <w:bookmarkStart w:id="11" w:name="_Toc285793965"/>
+      <w:bookmarkStart w:id="12" w:name="_Toc285793965"/>
       <w:r>
         <w:rPr>
           <w:rFonts w:ascii="Times New Roman" w:hAnsi="Times New Roman"/>
         </w:rPr>
         <w:t>Data Model</w:t>
       </w:r>
-      <w:bookmarkEnd w:id="11"/>
+      <w:bookmarkEnd w:id="12"/>
     </w:p>
     <w:p>
       <w:pPr>
@@ -2495,14 +2918,14 @@
           <w:rFonts w:ascii="Times New Roman" w:hAnsi="Times New Roman"/>
         </w:rPr>
       </w:pPr>
-      <w:bookmarkStart w:id="12" w:name="_Toc285793966"/>
+      <w:bookmarkStart w:id="13" w:name="_Toc285793966"/>
       <w:r>
         <w:rPr>
           <w:rFonts w:ascii="Times New Roman" w:hAnsi="Times New Roman"/>
         </w:rPr>
         <w:t>Unit Testing</w:t>
       </w:r>
-      <w:bookmarkEnd w:id="12"/>
+      <w:bookmarkEnd w:id="13"/>
     </w:p>
     <w:p>
       <w:pPr>
@@ -2551,14 +2974,14 @@
           <w:rFonts w:ascii="Times New Roman" w:hAnsi="Times New Roman"/>
         </w:rPr>
       </w:pPr>
-      <w:bookmarkStart w:id="13" w:name="_Toc285793967"/>
+      <w:bookmarkStart w:id="14" w:name="_Toc285793967"/>
       <w:r>
         <w:rPr>
           <w:rFonts w:ascii="Times New Roman" w:hAnsi="Times New Roman"/>
         </w:rPr>
         <w:t>Elaboration – Iteration 2</w:t>
       </w:r>
-      <w:bookmarkEnd w:id="13"/>
+      <w:bookmarkEnd w:id="14"/>
     </w:p>
     <w:p>
       <w:pPr>
@@ -2572,14 +2995,14 @@
           <w:rFonts w:ascii="Times New Roman" w:hAnsi="Times New Roman"/>
         </w:rPr>
       </w:pPr>
-      <w:bookmarkStart w:id="14" w:name="_Toc285793968"/>
+      <w:bookmarkStart w:id="15" w:name="_Toc285793968"/>
       <w:r>
         <w:rPr>
           <w:rFonts w:ascii="Times New Roman" w:hAnsi="Times New Roman"/>
         </w:rPr>
         <w:t>Architectural Design Refinement</w:t>
       </w:r>
-      <w:bookmarkEnd w:id="14"/>
+      <w:bookmarkEnd w:id="15"/>
     </w:p>
     <w:p>
       <w:pPr>
@@ -2610,14 +3033,14 @@
           <w:rFonts w:ascii="Times New Roman" w:hAnsi="Times New Roman"/>
         </w:rPr>
       </w:pPr>
-      <w:bookmarkStart w:id="15" w:name="_Toc285793969"/>
+      <w:bookmarkStart w:id="16" w:name="_Toc285793969"/>
       <w:r>
         <w:rPr>
           <w:rFonts w:ascii="Times New Roman" w:hAnsi="Times New Roman"/>
         </w:rPr>
         <w:t>Design Model Refinement</w:t>
       </w:r>
-      <w:bookmarkEnd w:id="15"/>
+      <w:bookmarkEnd w:id="16"/>
     </w:p>
     <w:p>
       <w:pPr>
@@ -2633,9 +3056,9 @@
           <w:sz w:val="24"/>
         </w:rPr>
       </w:pPr>
-      <w:bookmarkStart w:id="16" w:name="_Toc285725326"/>
-      <w:bookmarkStart w:id="17" w:name="_Toc285725569"/>
-      <w:bookmarkStart w:id="18" w:name="_Toc285793970"/>
+      <w:bookmarkStart w:id="17" w:name="_Toc285725326"/>
+      <w:bookmarkStart w:id="18" w:name="_Toc285725569"/>
+      <w:bookmarkStart w:id="19" w:name="_Toc285793970"/>
       <w:r>
         <w:rPr>
           <w:rFonts w:ascii="Times New Roman" w:hAnsi="Times New Roman"/>
@@ -2663,9 +3086,9 @@
         </w:rPr>
         <w:t>GRASP; motivate your choices. Deliver the updated class diagrams.]</w:t>
       </w:r>
-      <w:bookmarkEnd w:id="16"/>
       <w:bookmarkEnd w:id="17"/>
       <w:bookmarkEnd w:id="18"/>
+      <w:bookmarkEnd w:id="19"/>
     </w:p>
     <w:p>
       <w:pPr>
@@ -2727,14 +3150,14 @@
           <w:rFonts w:ascii="Times New Roman" w:hAnsi="Times New Roman"/>
         </w:rPr>
       </w:pPr>
-      <w:bookmarkStart w:id="19" w:name="_Toc285793971"/>
+      <w:bookmarkStart w:id="20" w:name="_Toc285793971"/>
       <w:r>
         <w:rPr>
           <w:rFonts w:ascii="Times New Roman" w:hAnsi="Times New Roman"/>
         </w:rPr>
         <w:t>Construction and Transition</w:t>
       </w:r>
-      <w:bookmarkEnd w:id="19"/>
+      <w:bookmarkEnd w:id="20"/>
     </w:p>
     <w:p>
       <w:pPr>
@@ -2756,14 +3179,14 @@
           <w:rFonts w:ascii="Times New Roman" w:hAnsi="Times New Roman"/>
         </w:rPr>
       </w:pPr>
-      <w:bookmarkStart w:id="20" w:name="_Toc285793972"/>
+      <w:bookmarkStart w:id="21" w:name="_Toc285793972"/>
       <w:r>
         <w:rPr>
           <w:rFonts w:ascii="Times New Roman" w:hAnsi="Times New Roman"/>
         </w:rPr>
         <w:t>System Testing</w:t>
       </w:r>
-      <w:bookmarkEnd w:id="20"/>
+      <w:bookmarkEnd w:id="21"/>
     </w:p>
     <w:p>
       <w:pPr>
@@ -2793,14 +3216,14 @@
           <w:rFonts w:ascii="Times New Roman" w:hAnsi="Times New Roman"/>
         </w:rPr>
       </w:pPr>
-      <w:bookmarkStart w:id="21" w:name="_Toc285793973"/>
+      <w:bookmarkStart w:id="22" w:name="_Toc285793973"/>
       <w:r>
         <w:rPr>
           <w:rFonts w:ascii="Times New Roman" w:hAnsi="Times New Roman"/>
         </w:rPr>
         <w:t>Future improvements</w:t>
       </w:r>
-      <w:bookmarkEnd w:id="21"/>
+      <w:bookmarkEnd w:id="22"/>
     </w:p>
     <w:p>
       <w:pPr>
@@ -2839,14 +3262,14 @@
           <w:rFonts w:ascii="Times New Roman" w:hAnsi="Times New Roman"/>
         </w:rPr>
       </w:pPr>
-      <w:bookmarkStart w:id="22" w:name="_Toc285793974"/>
+      <w:bookmarkStart w:id="23" w:name="_Toc285793974"/>
       <w:r>
         <w:rPr>
           <w:rFonts w:ascii="Times New Roman" w:hAnsi="Times New Roman"/>
         </w:rPr>
         <w:t>Bibliography</w:t>
       </w:r>
-      <w:bookmarkEnd w:id="22"/>
+      <w:bookmarkEnd w:id="23"/>
     </w:p>
     <w:p/>
     <w:p>
@@ -2856,10 +3279,10 @@
     </w:p>
     <w:p/>
     <w:sectPr>
-      <w:headerReference w:type="default" r:id="rId8"/>
-      <w:footerReference w:type="default" r:id="rId9"/>
-      <w:headerReference w:type="first" r:id="rId10"/>
-      <w:footerReference w:type="first" r:id="rId11"/>
+      <w:headerReference w:type="default" r:id="rId12"/>
+      <w:footerReference w:type="default" r:id="rId13"/>
+      <w:headerReference w:type="first" r:id="rId14"/>
+      <w:footerReference w:type="first" r:id="rId15"/>
       <w:pgSz w:w="12240" w:h="15840" w:code="1"/>
       <w:pgMar w:top="1440" w:right="1440" w:bottom="1440" w:left="1440" w:header="720" w:footer="720" w:gutter="0"/>
       <w:cols w:space="720"/>
@@ -2870,7 +3293,7 @@
 </file>
 
 <file path=word/endnotes.xml><?xml version="1.0" encoding="utf-8"?>
-<w:endnotes xmlns:ve="http://schemas.openxmlformats.org/markup-compatibility/2006" xmlns:o="urn:schemas-microsoft-com:office:office" xmlns:r="http://schemas.openxmlformats.org/officeDocument/2006/relationships" xmlns:m="http://schemas.openxmlformats.org/officeDocument/2006/math" xmlns:v="urn:schemas-microsoft-com:vml" xmlns:wp="http://schemas.openxmlformats.org/drawingml/2006/wordprocessingDrawing" xmlns:w10="urn:schemas-microsoft-com:office:word" xmlns:w="http://schemas.openxmlformats.org/wordprocessingml/2006/main" xmlns:wne="http://schemas.microsoft.com/office/word/2006/wordml">
+<w:endnotes xmlns:wpc="http://schemas.microsoft.com/office/word/2010/wordprocessingCanvas" xmlns:cx="http://schemas.microsoft.com/office/drawing/2014/chartex" xmlns:cx1="http://schemas.microsoft.com/office/drawing/2015/9/8/chartex" xmlns:cx2="http://schemas.microsoft.com/office/drawing/2015/10/21/chartex" xmlns:cx3="http://schemas.microsoft.com/office/drawing/2016/5/9/chartex" xmlns:cx4="http://schemas.microsoft.com/office/drawing/2016/5/10/chartex" xmlns:cx5="http://schemas.microsoft.com/office/drawing/2016/5/11/chartex" xmlns:cx6="http://schemas.microsoft.com/office/drawing/2016/5/12/chartex" xmlns:cx7="http://schemas.microsoft.com/office/drawing/2016/5/13/chartex" xmlns:cx8="http://schemas.microsoft.com/office/drawing/2016/5/14/chartex" xmlns:mc="http://schemas.openxmlformats.org/markup-compatibility/2006" xmlns:o="urn:schemas-microsoft-com:office:office" xmlns:r="http://schemas.openxmlformats.org/officeDocument/2006/relationships" xmlns:m="http://schemas.openxmlformats.org/officeDocument/2006/math" xmlns:v="urn:schemas-microsoft-com:vml" xmlns:wp14="http://schemas.microsoft.com/office/word/2010/wordprocessingDrawing" xmlns:wp="http://schemas.openxmlformats.org/drawingml/2006/wordprocessingDrawing" xmlns:w10="urn:schemas-microsoft-com:office:word" xmlns:w="http://schemas.openxmlformats.org/wordprocessingml/2006/main" xmlns:w14="http://schemas.microsoft.com/office/word/2010/wordml" xmlns:w15="http://schemas.microsoft.com/office/word/2012/wordml" xmlns:w16se="http://schemas.microsoft.com/office/word/2015/wordml/symex" xmlns:wpg="http://schemas.microsoft.com/office/word/2010/wordprocessingGroup" xmlns:wpi="http://schemas.microsoft.com/office/word/2010/wordprocessingInk" xmlns:wne="http://schemas.microsoft.com/office/word/2006/wordml" xmlns:wps="http://schemas.microsoft.com/office/word/2010/wordprocessingShape" mc:Ignorable="w14 w15 w16se wp14">
   <w:endnote w:type="separator" w:id="-1">
     <w:p>
       <w:pPr>
@@ -2895,7 +3318,7 @@
 </file>
 
 <file path=word/footer1.xml><?xml version="1.0" encoding="utf-8"?>
-<w:ftr xmlns:ve="http://schemas.openxmlformats.org/markup-compatibility/2006" xmlns:o="urn:schemas-microsoft-com:office:office" xmlns:r="http://schemas.openxmlformats.org/officeDocument/2006/relationships" xmlns:m="http://schemas.openxmlformats.org/officeDocument/2006/math" xmlns:v="urn:schemas-microsoft-com:vml" xmlns:wp="http://schemas.openxmlformats.org/drawingml/2006/wordprocessingDrawing" xmlns:w10="urn:schemas-microsoft-com:office:word" xmlns:w="http://schemas.openxmlformats.org/wordprocessingml/2006/main" xmlns:wne="http://schemas.microsoft.com/office/word/2006/wordml">
+<w:ftr xmlns:wpc="http://schemas.microsoft.com/office/word/2010/wordprocessingCanvas" xmlns:cx="http://schemas.microsoft.com/office/drawing/2014/chartex" xmlns:cx1="http://schemas.microsoft.com/office/drawing/2015/9/8/chartex" xmlns:cx2="http://schemas.microsoft.com/office/drawing/2015/10/21/chartex" xmlns:cx3="http://schemas.microsoft.com/office/drawing/2016/5/9/chartex" xmlns:cx4="http://schemas.microsoft.com/office/drawing/2016/5/10/chartex" xmlns:cx5="http://schemas.microsoft.com/office/drawing/2016/5/11/chartex" xmlns:cx6="http://schemas.microsoft.com/office/drawing/2016/5/12/chartex" xmlns:cx7="http://schemas.microsoft.com/office/drawing/2016/5/13/chartex" xmlns:cx8="http://schemas.microsoft.com/office/drawing/2016/5/14/chartex" xmlns:mc="http://schemas.openxmlformats.org/markup-compatibility/2006" xmlns:o="urn:schemas-microsoft-com:office:office" xmlns:r="http://schemas.openxmlformats.org/officeDocument/2006/relationships" xmlns:m="http://schemas.openxmlformats.org/officeDocument/2006/math" xmlns:v="urn:schemas-microsoft-com:vml" xmlns:wp14="http://schemas.microsoft.com/office/word/2010/wordprocessingDrawing" xmlns:wp="http://schemas.openxmlformats.org/drawingml/2006/wordprocessingDrawing" xmlns:w10="urn:schemas-microsoft-com:office:word" xmlns:w="http://schemas.openxmlformats.org/wordprocessingml/2006/main" xmlns:w14="http://schemas.microsoft.com/office/word/2010/wordml" xmlns:w15="http://schemas.microsoft.com/office/word/2012/wordml" xmlns:w16se="http://schemas.microsoft.com/office/word/2015/wordml/symex" xmlns:wpg="http://schemas.microsoft.com/office/word/2010/wordprocessingGroup" xmlns:wpi="http://schemas.microsoft.com/office/word/2010/wordprocessingInk" xmlns:wne="http://schemas.microsoft.com/office/word/2006/wordml" xmlns:wps="http://schemas.microsoft.com/office/word/2010/wordprocessingShape" mc:Ignorable="w14 w15 w16se wp14">
   <w:p>
     <w:pPr>
       <w:pStyle w:val="Footer"/>
@@ -2933,7 +3356,7 @@
 </file>
 
 <file path=word/footer2.xml><?xml version="1.0" encoding="utf-8"?>
-<w:ftr xmlns:ve="http://schemas.openxmlformats.org/markup-compatibility/2006" xmlns:o="urn:schemas-microsoft-com:office:office" xmlns:r="http://schemas.openxmlformats.org/officeDocument/2006/relationships" xmlns:m="http://schemas.openxmlformats.org/officeDocument/2006/math" xmlns:v="urn:schemas-microsoft-com:vml" xmlns:wp="http://schemas.openxmlformats.org/drawingml/2006/wordprocessingDrawing" xmlns:w10="urn:schemas-microsoft-com:office:word" xmlns:w="http://schemas.openxmlformats.org/wordprocessingml/2006/main" xmlns:wne="http://schemas.microsoft.com/office/word/2006/wordml">
+<w:ftr xmlns:wpc="http://schemas.microsoft.com/office/word/2010/wordprocessingCanvas" xmlns:cx="http://schemas.microsoft.com/office/drawing/2014/chartex" xmlns:cx1="http://schemas.microsoft.com/office/drawing/2015/9/8/chartex" xmlns:cx2="http://schemas.microsoft.com/office/drawing/2015/10/21/chartex" xmlns:cx3="http://schemas.microsoft.com/office/drawing/2016/5/9/chartex" xmlns:cx4="http://schemas.microsoft.com/office/drawing/2016/5/10/chartex" xmlns:cx5="http://schemas.microsoft.com/office/drawing/2016/5/11/chartex" xmlns:cx6="http://schemas.microsoft.com/office/drawing/2016/5/12/chartex" xmlns:cx7="http://schemas.microsoft.com/office/drawing/2016/5/13/chartex" xmlns:cx8="http://schemas.microsoft.com/office/drawing/2016/5/14/chartex" xmlns:mc="http://schemas.openxmlformats.org/markup-compatibility/2006" xmlns:o="urn:schemas-microsoft-com:office:office" xmlns:r="http://schemas.openxmlformats.org/officeDocument/2006/relationships" xmlns:m="http://schemas.openxmlformats.org/officeDocument/2006/math" xmlns:v="urn:schemas-microsoft-com:vml" xmlns:wp14="http://schemas.microsoft.com/office/word/2010/wordprocessingDrawing" xmlns:wp="http://schemas.openxmlformats.org/drawingml/2006/wordprocessingDrawing" xmlns:w10="urn:schemas-microsoft-com:office:word" xmlns:w="http://schemas.openxmlformats.org/wordprocessingml/2006/main" xmlns:w14="http://schemas.microsoft.com/office/word/2010/wordml" xmlns:w15="http://schemas.microsoft.com/office/word/2012/wordml" xmlns:w16se="http://schemas.microsoft.com/office/word/2015/wordml/symex" xmlns:wpg="http://schemas.microsoft.com/office/word/2010/wordprocessingGroup" xmlns:wpi="http://schemas.microsoft.com/office/word/2010/wordprocessingInk" xmlns:wne="http://schemas.microsoft.com/office/word/2006/wordml" xmlns:wps="http://schemas.microsoft.com/office/word/2010/wordprocessingShape" mc:Ignorable="w14 w15 w16se wp14">
   <w:tbl>
     <w:tblPr>
       <w:tblW w:w="0" w:type="auto"/>
@@ -2946,7 +3369,7 @@
         <w:insideV w:val="single" w:sz="6" w:space="0" w:color="auto"/>
       </w:tblBorders>
       <w:tblLayout w:type="fixed"/>
-      <w:tblLook w:val="0000"/>
+      <w:tblLook w:val="0000" w:firstRow="0" w:lastRow="0" w:firstColumn="0" w:lastColumn="0" w:noHBand="0" w:noVBand="0"/>
     </w:tblPr>
     <w:tblGrid>
       <w:gridCol w:w="3162"/>
@@ -3026,7 +3449,7 @@
               <w:rStyle w:val="PageNumber"/>
               <w:noProof/>
             </w:rPr>
-            <w:t>3</w:t>
+            <w:t>2</w:t>
           </w:r>
           <w:r>
             <w:rPr>
@@ -3040,15 +3463,29 @@
             </w:rPr>
             <w:t xml:space="preserve"> of </w:t>
           </w:r>
-          <w:fldSimple w:instr=" NUMPAGES  \* MERGEFORMAT ">
-            <w:r>
-              <w:rPr>
-                <w:rStyle w:val="PageNumber"/>
-                <w:noProof/>
-              </w:rPr>
-              <w:t>5</w:t>
-            </w:r>
-          </w:fldSimple>
+          <w:r>
+            <w:fldChar w:fldCharType="begin"/>
+          </w:r>
+          <w:r>
+            <w:instrText xml:space="preserve"> NUMPAGES  \* MERGEFORMAT </w:instrText>
+          </w:r>
+          <w:r>
+            <w:fldChar w:fldCharType="separate"/>
+          </w:r>
+          <w:r>
+            <w:rPr>
+              <w:rStyle w:val="PageNumber"/>
+              <w:noProof/>
+            </w:rPr>
+            <w:t>6</w:t>
+          </w:r>
+          <w:r>
+            <w:rPr>
+              <w:rStyle w:val="PageNumber"/>
+              <w:noProof/>
+            </w:rPr>
+            <w:fldChar w:fldCharType="end"/>
+          </w:r>
         </w:p>
       </w:tc>
     </w:tr>
@@ -3062,7 +3499,7 @@
 </file>
 
 <file path=word/footer3.xml><?xml version="1.0" encoding="utf-8"?>
-<w:ftr xmlns:ve="http://schemas.openxmlformats.org/markup-compatibility/2006" xmlns:o="urn:schemas-microsoft-com:office:office" xmlns:r="http://schemas.openxmlformats.org/officeDocument/2006/relationships" xmlns:m="http://schemas.openxmlformats.org/officeDocument/2006/math" xmlns:v="urn:schemas-microsoft-com:vml" xmlns:wp="http://schemas.openxmlformats.org/drawingml/2006/wordprocessingDrawing" xmlns:w10="urn:schemas-microsoft-com:office:word" xmlns:w="http://schemas.openxmlformats.org/wordprocessingml/2006/main" xmlns:wne="http://schemas.microsoft.com/office/word/2006/wordml">
+<w:ftr xmlns:wpc="http://schemas.microsoft.com/office/word/2010/wordprocessingCanvas" xmlns:cx="http://schemas.microsoft.com/office/drawing/2014/chartex" xmlns:cx1="http://schemas.microsoft.com/office/drawing/2015/9/8/chartex" xmlns:cx2="http://schemas.microsoft.com/office/drawing/2015/10/21/chartex" xmlns:cx3="http://schemas.microsoft.com/office/drawing/2016/5/9/chartex" xmlns:cx4="http://schemas.microsoft.com/office/drawing/2016/5/10/chartex" xmlns:cx5="http://schemas.microsoft.com/office/drawing/2016/5/11/chartex" xmlns:cx6="http://schemas.microsoft.com/office/drawing/2016/5/12/chartex" xmlns:cx7="http://schemas.microsoft.com/office/drawing/2016/5/13/chartex" xmlns:cx8="http://schemas.microsoft.com/office/drawing/2016/5/14/chartex" xmlns:mc="http://schemas.openxmlformats.org/markup-compatibility/2006" xmlns:o="urn:schemas-microsoft-com:office:office" xmlns:r="http://schemas.openxmlformats.org/officeDocument/2006/relationships" xmlns:m="http://schemas.openxmlformats.org/officeDocument/2006/math" xmlns:v="urn:schemas-microsoft-com:vml" xmlns:wp14="http://schemas.microsoft.com/office/word/2010/wordprocessingDrawing" xmlns:wp="http://schemas.openxmlformats.org/drawingml/2006/wordprocessingDrawing" xmlns:w10="urn:schemas-microsoft-com:office:word" xmlns:w="http://schemas.openxmlformats.org/wordprocessingml/2006/main" xmlns:w14="http://schemas.microsoft.com/office/word/2010/wordml" xmlns:w15="http://schemas.microsoft.com/office/word/2012/wordml" xmlns:w16se="http://schemas.microsoft.com/office/word/2015/wordml/symex" xmlns:wpg="http://schemas.microsoft.com/office/word/2010/wordprocessingGroup" xmlns:wpi="http://schemas.microsoft.com/office/word/2010/wordprocessingInk" xmlns:wne="http://schemas.microsoft.com/office/word/2006/wordml" xmlns:wps="http://schemas.microsoft.com/office/word/2010/wordprocessingShape" mc:Ignorable="w14 w15 w16se wp14">
   <w:p>
     <w:pPr>
       <w:pStyle w:val="Footer"/>
@@ -3072,7 +3509,7 @@
 </file>
 
 <file path=word/footnotes.xml><?xml version="1.0" encoding="utf-8"?>
-<w:footnotes xmlns:ve="http://schemas.openxmlformats.org/markup-compatibility/2006" xmlns:o="urn:schemas-microsoft-com:office:office" xmlns:r="http://schemas.openxmlformats.org/officeDocument/2006/relationships" xmlns:m="http://schemas.openxmlformats.org/officeDocument/2006/math" xmlns:v="urn:schemas-microsoft-com:vml" xmlns:wp="http://schemas.openxmlformats.org/drawingml/2006/wordprocessingDrawing" xmlns:w10="urn:schemas-microsoft-com:office:word" xmlns:w="http://schemas.openxmlformats.org/wordprocessingml/2006/main" xmlns:wne="http://schemas.microsoft.com/office/word/2006/wordml">
+<w:footnotes xmlns:wpc="http://schemas.microsoft.com/office/word/2010/wordprocessingCanvas" xmlns:cx="http://schemas.microsoft.com/office/drawing/2014/chartex" xmlns:cx1="http://schemas.microsoft.com/office/drawing/2015/9/8/chartex" xmlns:cx2="http://schemas.microsoft.com/office/drawing/2015/10/21/chartex" xmlns:cx3="http://schemas.microsoft.com/office/drawing/2016/5/9/chartex" xmlns:cx4="http://schemas.microsoft.com/office/drawing/2016/5/10/chartex" xmlns:cx5="http://schemas.microsoft.com/office/drawing/2016/5/11/chartex" xmlns:cx6="http://schemas.microsoft.com/office/drawing/2016/5/12/chartex" xmlns:cx7="http://schemas.microsoft.com/office/drawing/2016/5/13/chartex" xmlns:cx8="http://schemas.microsoft.com/office/drawing/2016/5/14/chartex" xmlns:mc="http://schemas.openxmlformats.org/markup-compatibility/2006" xmlns:o="urn:schemas-microsoft-com:office:office" xmlns:r="http://schemas.openxmlformats.org/officeDocument/2006/relationships" xmlns:m="http://schemas.openxmlformats.org/officeDocument/2006/math" xmlns:v="urn:schemas-microsoft-com:vml" xmlns:wp14="http://schemas.microsoft.com/office/word/2010/wordprocessingDrawing" xmlns:wp="http://schemas.openxmlformats.org/drawingml/2006/wordprocessingDrawing" xmlns:w10="urn:schemas-microsoft-com:office:word" xmlns:w="http://schemas.openxmlformats.org/wordprocessingml/2006/main" xmlns:w14="http://schemas.microsoft.com/office/word/2010/wordml" xmlns:w15="http://schemas.microsoft.com/office/word/2012/wordml" xmlns:w16se="http://schemas.microsoft.com/office/word/2015/wordml/symex" xmlns:wpg="http://schemas.microsoft.com/office/word/2010/wordprocessingGroup" xmlns:wpi="http://schemas.microsoft.com/office/word/2010/wordprocessingInk" xmlns:wne="http://schemas.microsoft.com/office/word/2006/wordml" xmlns:wps="http://schemas.microsoft.com/office/word/2010/wordprocessingShape" mc:Ignorable="w14 w15 w16se wp14">
   <w:footnote w:type="separator" w:id="-1">
     <w:p>
       <w:pPr>
@@ -3097,7 +3534,7 @@
 </file>
 
 <file path=word/header1.xml><?xml version="1.0" encoding="utf-8"?>
-<w:hdr xmlns:ve="http://schemas.openxmlformats.org/markup-compatibility/2006" xmlns:o="urn:schemas-microsoft-com:office:office" xmlns:r="http://schemas.openxmlformats.org/officeDocument/2006/relationships" xmlns:m="http://schemas.openxmlformats.org/officeDocument/2006/math" xmlns:v="urn:schemas-microsoft-com:vml" xmlns:wp="http://schemas.openxmlformats.org/drawingml/2006/wordprocessingDrawing" xmlns:w10="urn:schemas-microsoft-com:office:word" xmlns:w="http://schemas.openxmlformats.org/wordprocessingml/2006/main" xmlns:wne="http://schemas.microsoft.com/office/word/2006/wordml">
+<w:hdr xmlns:wpc="http://schemas.microsoft.com/office/word/2010/wordprocessingCanvas" xmlns:cx="http://schemas.microsoft.com/office/drawing/2014/chartex" xmlns:cx1="http://schemas.microsoft.com/office/drawing/2015/9/8/chartex" xmlns:cx2="http://schemas.microsoft.com/office/drawing/2015/10/21/chartex" xmlns:cx3="http://schemas.microsoft.com/office/drawing/2016/5/9/chartex" xmlns:cx4="http://schemas.microsoft.com/office/drawing/2016/5/10/chartex" xmlns:cx5="http://schemas.microsoft.com/office/drawing/2016/5/11/chartex" xmlns:cx6="http://schemas.microsoft.com/office/drawing/2016/5/12/chartex" xmlns:cx7="http://schemas.microsoft.com/office/drawing/2016/5/13/chartex" xmlns:cx8="http://schemas.microsoft.com/office/drawing/2016/5/14/chartex" xmlns:mc="http://schemas.openxmlformats.org/markup-compatibility/2006" xmlns:o="urn:schemas-microsoft-com:office:office" xmlns:r="http://schemas.openxmlformats.org/officeDocument/2006/relationships" xmlns:m="http://schemas.openxmlformats.org/officeDocument/2006/math" xmlns:v="urn:schemas-microsoft-com:vml" xmlns:wp14="http://schemas.microsoft.com/office/word/2010/wordprocessingDrawing" xmlns:wp="http://schemas.openxmlformats.org/drawingml/2006/wordprocessingDrawing" xmlns:w10="urn:schemas-microsoft-com:office:word" xmlns:w="http://schemas.openxmlformats.org/wordprocessingml/2006/main" xmlns:w14="http://schemas.microsoft.com/office/word/2010/wordml" xmlns:w15="http://schemas.microsoft.com/office/word/2012/wordml" xmlns:w16se="http://schemas.microsoft.com/office/word/2015/wordml/symex" xmlns:wpg="http://schemas.microsoft.com/office/word/2010/wordprocessingGroup" xmlns:wpi="http://schemas.microsoft.com/office/word/2010/wordprocessingInk" xmlns:wne="http://schemas.microsoft.com/office/word/2006/wordml" xmlns:wps="http://schemas.microsoft.com/office/word/2010/wordprocessingShape" mc:Ignorable="w14 w15 w16se wp14">
   <w:tbl>
     <w:tblPr>
       <w:tblW w:w="0" w:type="auto"/>
@@ -3110,7 +3547,7 @@
         <w:insideV w:val="single" w:sz="6" w:space="0" w:color="auto"/>
       </w:tblBorders>
       <w:tblLayout w:type="fixed"/>
-      <w:tblLook w:val="0000"/>
+      <w:tblLook w:val="0000" w:firstRow="0" w:lastRow="0" w:firstColumn="0" w:lastColumn="0" w:noHBand="0" w:noVBand="0"/>
     </w:tblPr>
     <w:tblGrid>
       <w:gridCol w:w="6379"/>
@@ -3122,11 +3559,9 @@
           <w:tcW w:w="6379" w:type="dxa"/>
         </w:tcPr>
         <w:p>
-          <w:fldSimple w:instr=" SUBJECT  \* MERGEFORMAT ">
-            <w:r>
-              <w:t>&lt;Project Name&gt;</w:t>
-            </w:r>
-          </w:fldSimple>
+          <w:r>
+            <w:t>Coca Sergiu</w:t>
+          </w:r>
         </w:p>
       </w:tc>
       <w:tc>
@@ -3153,14 +3588,24 @@
           <w:tcW w:w="6379" w:type="dxa"/>
         </w:tcPr>
         <w:p>
-          <w:fldSimple w:instr=" TITLE  \* MERGEFORMAT ">
-            <w:r>
-              <w:t>Analysis and Design</w:t>
-            </w:r>
-            <w:r>
-              <w:t xml:space="preserve"> Document</w:t>
-            </w:r>
-          </w:fldSimple>
+          <w:r>
+            <w:fldChar w:fldCharType="begin"/>
+          </w:r>
+          <w:r>
+            <w:instrText xml:space="preserve"> TITLE  \* MERGEFORMAT </w:instrText>
+          </w:r>
+          <w:r>
+            <w:fldChar w:fldCharType="separate"/>
+          </w:r>
+          <w:r>
+            <w:t>Analysis and Design</w:t>
+          </w:r>
+          <w:r>
+            <w:t xml:space="preserve"> Document</w:t>
+          </w:r>
+          <w:r>
+            <w:fldChar w:fldCharType="end"/>
+          </w:r>
         </w:p>
       </w:tc>
       <w:tc>
@@ -3169,7 +3614,7 @@
         </w:tcPr>
         <w:p>
           <w:r>
-            <w:t xml:space="preserve">  Date:  &lt;dd/mmm/yy&gt;</w:t>
+            <w:t xml:space="preserve">  Date:  06/04/2017</w:t>
           </w:r>
         </w:p>
       </w:tc>
@@ -3197,7 +3642,7 @@
 </file>
 
 <file path=word/header2.xml><?xml version="1.0" encoding="utf-8"?>
-<w:hdr xmlns:ve="http://schemas.openxmlformats.org/markup-compatibility/2006" xmlns:o="urn:schemas-microsoft-com:office:office" xmlns:r="http://schemas.openxmlformats.org/officeDocument/2006/relationships" xmlns:m="http://schemas.openxmlformats.org/officeDocument/2006/math" xmlns:v="urn:schemas-microsoft-com:vml" xmlns:wp="http://schemas.openxmlformats.org/drawingml/2006/wordprocessingDrawing" xmlns:w10="urn:schemas-microsoft-com:office:word" xmlns:w="http://schemas.openxmlformats.org/wordprocessingml/2006/main" xmlns:wne="http://schemas.microsoft.com/office/word/2006/wordml">
+<w:hdr xmlns:wpc="http://schemas.microsoft.com/office/word/2010/wordprocessingCanvas" xmlns:cx="http://schemas.microsoft.com/office/drawing/2014/chartex" xmlns:cx1="http://schemas.microsoft.com/office/drawing/2015/9/8/chartex" xmlns:cx2="http://schemas.microsoft.com/office/drawing/2015/10/21/chartex" xmlns:cx3="http://schemas.microsoft.com/office/drawing/2016/5/9/chartex" xmlns:cx4="http://schemas.microsoft.com/office/drawing/2016/5/10/chartex" xmlns:cx5="http://schemas.microsoft.com/office/drawing/2016/5/11/chartex" xmlns:cx6="http://schemas.microsoft.com/office/drawing/2016/5/12/chartex" xmlns:cx7="http://schemas.microsoft.com/office/drawing/2016/5/13/chartex" xmlns:cx8="http://schemas.microsoft.com/office/drawing/2016/5/14/chartex" xmlns:mc="http://schemas.openxmlformats.org/markup-compatibility/2006" xmlns:o="urn:schemas-microsoft-com:office:office" xmlns:r="http://schemas.openxmlformats.org/officeDocument/2006/relationships" xmlns:m="http://schemas.openxmlformats.org/officeDocument/2006/math" xmlns:v="urn:schemas-microsoft-com:vml" xmlns:wp14="http://schemas.microsoft.com/office/word/2010/wordprocessingDrawing" xmlns:wp="http://schemas.openxmlformats.org/drawingml/2006/wordprocessingDrawing" xmlns:w10="urn:schemas-microsoft-com:office:word" xmlns:w="http://schemas.openxmlformats.org/wordprocessingml/2006/main" xmlns:w14="http://schemas.microsoft.com/office/word/2010/wordml" xmlns:w15="http://schemas.microsoft.com/office/word/2012/wordml" xmlns:w16se="http://schemas.microsoft.com/office/word/2015/wordml/symex" xmlns:wpg="http://schemas.microsoft.com/office/word/2010/wordprocessingGroup" xmlns:wpi="http://schemas.microsoft.com/office/word/2010/wordprocessingInk" xmlns:wne="http://schemas.microsoft.com/office/word/2006/wordml" xmlns:wps="http://schemas.microsoft.com/office/word/2010/wordprocessingShape" mc:Ignorable="w14 w15 w16se wp14">
   <w:p>
     <w:pPr>
       <w:pStyle w:val="Header"/>
@@ -3207,8 +3652,8 @@
 </file>
 
 <file path=word/numbering.xml><?xml version="1.0" encoding="utf-8"?>
-<w:numbering xmlns:ve="http://schemas.openxmlformats.org/markup-compatibility/2006" xmlns:o="urn:schemas-microsoft-com:office:office" xmlns:r="http://schemas.openxmlformats.org/officeDocument/2006/relationships" xmlns:m="http://schemas.openxmlformats.org/officeDocument/2006/math" xmlns:v="urn:schemas-microsoft-com:vml" xmlns:wp="http://schemas.openxmlformats.org/drawingml/2006/wordprocessingDrawing" xmlns:w10="urn:schemas-microsoft-com:office:word" xmlns:w="http://schemas.openxmlformats.org/wordprocessingml/2006/main" xmlns:wne="http://schemas.microsoft.com/office/word/2006/wordml">
-  <w:abstractNum w:abstractNumId="0">
+<w:numbering xmlns:wpc="http://schemas.microsoft.com/office/word/2010/wordprocessingCanvas" xmlns:cx="http://schemas.microsoft.com/office/drawing/2014/chartex" xmlns:cx1="http://schemas.microsoft.com/office/drawing/2015/9/8/chartex" xmlns:cx2="http://schemas.microsoft.com/office/drawing/2015/10/21/chartex" xmlns:cx3="http://schemas.microsoft.com/office/drawing/2016/5/9/chartex" xmlns:cx4="http://schemas.microsoft.com/office/drawing/2016/5/10/chartex" xmlns:cx5="http://schemas.microsoft.com/office/drawing/2016/5/11/chartex" xmlns:cx6="http://schemas.microsoft.com/office/drawing/2016/5/12/chartex" xmlns:cx7="http://schemas.microsoft.com/office/drawing/2016/5/13/chartex" xmlns:cx8="http://schemas.microsoft.com/office/drawing/2016/5/14/chartex" xmlns:mc="http://schemas.openxmlformats.org/markup-compatibility/2006" xmlns:o="urn:schemas-microsoft-com:office:office" xmlns:r="http://schemas.openxmlformats.org/officeDocument/2006/relationships" xmlns:m="http://schemas.openxmlformats.org/officeDocument/2006/math" xmlns:v="urn:schemas-microsoft-com:vml" xmlns:wp14="http://schemas.microsoft.com/office/word/2010/wordprocessingDrawing" xmlns:wp="http://schemas.openxmlformats.org/drawingml/2006/wordprocessingDrawing" xmlns:w10="urn:schemas-microsoft-com:office:word" xmlns:w="http://schemas.openxmlformats.org/wordprocessingml/2006/main" xmlns:w14="http://schemas.microsoft.com/office/word/2010/wordml" xmlns:w15="http://schemas.microsoft.com/office/word/2012/wordml" xmlns:w16se="http://schemas.microsoft.com/office/word/2015/wordml/symex" xmlns:wpg="http://schemas.microsoft.com/office/word/2010/wordprocessingGroup" xmlns:wpi="http://schemas.microsoft.com/office/word/2010/wordprocessingInk" xmlns:wne="http://schemas.microsoft.com/office/word/2006/wordml" xmlns:wps="http://schemas.microsoft.com/office/word/2010/wordprocessingShape" mc:Ignorable="w14 w15 w16se wp14">
+  <w:abstractNum w:abstractNumId="0" w15:restartNumberingAfterBreak="0">
     <w:nsid w:val="FFFFFFFB"/>
     <w:multiLevelType w:val="multilevel"/>
     <w:tmpl w:val="FFFFFFFF"/>
@@ -3285,7 +3730,7 @@
       <w:lvlJc w:val="left"/>
     </w:lvl>
   </w:abstractNum>
-  <w:abstractNum w:abstractNumId="1">
+  <w:abstractNum w:abstractNumId="1" w15:restartNumberingAfterBreak="0">
     <w:nsid w:val="00126F2B"/>
     <w:multiLevelType w:val="hybridMultilevel"/>
     <w:tmpl w:val="EF2AE7FC"/>
@@ -3374,7 +3819,7 @@
       </w:pPr>
     </w:lvl>
   </w:abstractNum>
-  <w:abstractNum w:abstractNumId="2">
+  <w:abstractNum w:abstractNumId="2" w15:restartNumberingAfterBreak="0">
     <w:nsid w:val="082E746A"/>
     <w:multiLevelType w:val="hybridMultilevel"/>
     <w:tmpl w:val="6742F09C"/>
@@ -3463,7 +3908,156 @@
       </w:pPr>
     </w:lvl>
   </w:abstractNum>
-  <w:abstractNum w:abstractNumId="3">
+  <w:abstractNum w:abstractNumId="3" w15:restartNumberingAfterBreak="0">
+    <w:nsid w:val="0DA1090E"/>
+    <w:multiLevelType w:val="multilevel"/>
+    <w:tmpl w:val="232CB1FE"/>
+    <w:lvl w:ilvl="0">
+      <w:start w:val="1"/>
+      <w:numFmt w:val="bullet"/>
+      <w:lvlText w:val=""/>
+      <w:lvlJc w:val="left"/>
+      <w:pPr>
+        <w:tabs>
+          <w:tab w:val="num" w:pos="720"/>
+        </w:tabs>
+        <w:ind w:left="720" w:hanging="360"/>
+      </w:pPr>
+      <w:rPr>
+        <w:rFonts w:ascii="Symbol" w:hAnsi="Symbol" w:hint="default"/>
+        <w:sz w:val="20"/>
+      </w:rPr>
+    </w:lvl>
+    <w:lvl w:ilvl="1" w:tentative="1">
+      <w:start w:val="1"/>
+      <w:numFmt w:val="bullet"/>
+      <w:lvlText w:val="o"/>
+      <w:lvlJc w:val="left"/>
+      <w:pPr>
+        <w:tabs>
+          <w:tab w:val="num" w:pos="1440"/>
+        </w:tabs>
+        <w:ind w:left="1440" w:hanging="360"/>
+      </w:pPr>
+      <w:rPr>
+        <w:rFonts w:ascii="Courier New" w:hAnsi="Courier New" w:hint="default"/>
+        <w:sz w:val="20"/>
+      </w:rPr>
+    </w:lvl>
+    <w:lvl w:ilvl="2" w:tentative="1">
+      <w:start w:val="1"/>
+      <w:numFmt w:val="bullet"/>
+      <w:lvlText w:val=""/>
+      <w:lvlJc w:val="left"/>
+      <w:pPr>
+        <w:tabs>
+          <w:tab w:val="num" w:pos="2160"/>
+        </w:tabs>
+        <w:ind w:left="2160" w:hanging="360"/>
+      </w:pPr>
+      <w:rPr>
+        <w:rFonts w:ascii="Wingdings" w:hAnsi="Wingdings" w:hint="default"/>
+        <w:sz w:val="20"/>
+      </w:rPr>
+    </w:lvl>
+    <w:lvl w:ilvl="3" w:tentative="1">
+      <w:start w:val="1"/>
+      <w:numFmt w:val="bullet"/>
+      <w:lvlText w:val=""/>
+      <w:lvlJc w:val="left"/>
+      <w:pPr>
+        <w:tabs>
+          <w:tab w:val="num" w:pos="2880"/>
+        </w:tabs>
+        <w:ind w:left="2880" w:hanging="360"/>
+      </w:pPr>
+      <w:rPr>
+        <w:rFonts w:ascii="Wingdings" w:hAnsi="Wingdings" w:hint="default"/>
+        <w:sz w:val="20"/>
+      </w:rPr>
+    </w:lvl>
+    <w:lvl w:ilvl="4" w:tentative="1">
+      <w:start w:val="1"/>
+      <w:numFmt w:val="bullet"/>
+      <w:lvlText w:val=""/>
+      <w:lvlJc w:val="left"/>
+      <w:pPr>
+        <w:tabs>
+          <w:tab w:val="num" w:pos="3600"/>
+        </w:tabs>
+        <w:ind w:left="3600" w:hanging="360"/>
+      </w:pPr>
+      <w:rPr>
+        <w:rFonts w:ascii="Wingdings" w:hAnsi="Wingdings" w:hint="default"/>
+        <w:sz w:val="20"/>
+      </w:rPr>
+    </w:lvl>
+    <w:lvl w:ilvl="5" w:tentative="1">
+      <w:start w:val="1"/>
+      <w:numFmt w:val="bullet"/>
+      <w:lvlText w:val=""/>
+      <w:lvlJc w:val="left"/>
+      <w:pPr>
+        <w:tabs>
+          <w:tab w:val="num" w:pos="4320"/>
+        </w:tabs>
+        <w:ind w:left="4320" w:hanging="360"/>
+      </w:pPr>
+      <w:rPr>
+        <w:rFonts w:ascii="Wingdings" w:hAnsi="Wingdings" w:hint="default"/>
+        <w:sz w:val="20"/>
+      </w:rPr>
+    </w:lvl>
+    <w:lvl w:ilvl="6" w:tentative="1">
+      <w:start w:val="1"/>
+      <w:numFmt w:val="bullet"/>
+      <w:lvlText w:val=""/>
+      <w:lvlJc w:val="left"/>
+      <w:pPr>
+        <w:tabs>
+          <w:tab w:val="num" w:pos="5040"/>
+        </w:tabs>
+        <w:ind w:left="5040" w:hanging="360"/>
+      </w:pPr>
+      <w:rPr>
+        <w:rFonts w:ascii="Wingdings" w:hAnsi="Wingdings" w:hint="default"/>
+        <w:sz w:val="20"/>
+      </w:rPr>
+    </w:lvl>
+    <w:lvl w:ilvl="7" w:tentative="1">
+      <w:start w:val="1"/>
+      <w:numFmt w:val="bullet"/>
+      <w:lvlText w:val=""/>
+      <w:lvlJc w:val="left"/>
+      <w:pPr>
+        <w:tabs>
+          <w:tab w:val="num" w:pos="5760"/>
+        </w:tabs>
+        <w:ind w:left="5760" w:hanging="360"/>
+      </w:pPr>
+      <w:rPr>
+        <w:rFonts w:ascii="Wingdings" w:hAnsi="Wingdings" w:hint="default"/>
+        <w:sz w:val="20"/>
+      </w:rPr>
+    </w:lvl>
+    <w:lvl w:ilvl="8" w:tentative="1">
+      <w:start w:val="1"/>
+      <w:numFmt w:val="bullet"/>
+      <w:lvlText w:val=""/>
+      <w:lvlJc w:val="left"/>
+      <w:pPr>
+        <w:tabs>
+          <w:tab w:val="num" w:pos="6480"/>
+        </w:tabs>
+        <w:ind w:left="6480" w:hanging="360"/>
+      </w:pPr>
+      <w:rPr>
+        <w:rFonts w:ascii="Wingdings" w:hAnsi="Wingdings" w:hint="default"/>
+        <w:sz w:val="20"/>
+      </w:rPr>
+    </w:lvl>
+  </w:abstractNum>
+  <w:abstractNum w:abstractNumId="4" w15:restartNumberingAfterBreak="0">
     <w:nsid w:val="15A06247"/>
     <w:multiLevelType w:val="hybridMultilevel"/>
     <w:tmpl w:val="9552E5DA"/>
@@ -3552,7 +4146,7 @@
       </w:pPr>
     </w:lvl>
   </w:abstractNum>
-  <w:abstractNum w:abstractNumId="4">
+  <w:abstractNum w:abstractNumId="5" w15:restartNumberingAfterBreak="0">
     <w:nsid w:val="183D1B0A"/>
     <w:multiLevelType w:val="hybridMultilevel"/>
     <w:tmpl w:val="13CCDDA0"/>
@@ -3641,7 +4235,7 @@
       </w:pPr>
     </w:lvl>
   </w:abstractNum>
-  <w:abstractNum w:abstractNumId="5">
+  <w:abstractNum w:abstractNumId="6" w15:restartNumberingAfterBreak="0">
     <w:nsid w:val="26E14A9F"/>
     <w:multiLevelType w:val="hybridMultilevel"/>
     <w:tmpl w:val="86BECE66"/>
@@ -3731,7 +4325,7 @@
       </w:pPr>
     </w:lvl>
   </w:abstractNum>
-  <w:abstractNum w:abstractNumId="6">
+  <w:abstractNum w:abstractNumId="7" w15:restartNumberingAfterBreak="0">
     <w:nsid w:val="35F23968"/>
     <w:multiLevelType w:val="hybridMultilevel"/>
     <w:tmpl w:val="A118ADDA"/>
@@ -3820,7 +4414,7 @@
       </w:pPr>
     </w:lvl>
   </w:abstractNum>
-  <w:abstractNum w:abstractNumId="7">
+  <w:abstractNum w:abstractNumId="8" w15:restartNumberingAfterBreak="0">
     <w:nsid w:val="381E213B"/>
     <w:multiLevelType w:val="hybridMultilevel"/>
     <w:tmpl w:val="86F04156"/>
@@ -3909,7 +4503,7 @@
       </w:pPr>
     </w:lvl>
   </w:abstractNum>
-  <w:abstractNum w:abstractNumId="8">
+  <w:abstractNum w:abstractNumId="9" w15:restartNumberingAfterBreak="0">
     <w:nsid w:val="3E1C6A61"/>
     <w:multiLevelType w:val="hybridMultilevel"/>
     <w:tmpl w:val="B48A89CC"/>
@@ -3998,7 +4592,120 @@
       </w:pPr>
     </w:lvl>
   </w:abstractNum>
-  <w:abstractNum w:abstractNumId="9">
+  <w:abstractNum w:abstractNumId="10" w15:restartNumberingAfterBreak="0">
+    <w:nsid w:val="427A0A99"/>
+    <w:multiLevelType w:val="hybridMultilevel"/>
+    <w:tmpl w:val="9FC4ADB2"/>
+    <w:lvl w:ilvl="0" w:tplc="04090001">
+      <w:start w:val="1"/>
+      <w:numFmt w:val="bullet"/>
+      <w:lvlText w:val=""/>
+      <w:lvlJc w:val="left"/>
+      <w:pPr>
+        <w:ind w:left="1440" w:hanging="360"/>
+      </w:pPr>
+      <w:rPr>
+        <w:rFonts w:ascii="Symbol" w:hAnsi="Symbol" w:hint="default"/>
+      </w:rPr>
+    </w:lvl>
+    <w:lvl w:ilvl="1" w:tplc="04090003">
+      <w:start w:val="1"/>
+      <w:numFmt w:val="bullet"/>
+      <w:lvlText w:val="o"/>
+      <w:lvlJc w:val="left"/>
+      <w:pPr>
+        <w:ind w:left="2160" w:hanging="360"/>
+      </w:pPr>
+      <w:rPr>
+        <w:rFonts w:ascii="Courier New" w:hAnsi="Courier New" w:cs="Courier New" w:hint="default"/>
+      </w:rPr>
+    </w:lvl>
+    <w:lvl w:ilvl="2" w:tplc="04090005">
+      <w:start w:val="1"/>
+      <w:numFmt w:val="bullet"/>
+      <w:lvlText w:val=""/>
+      <w:lvlJc w:val="left"/>
+      <w:pPr>
+        <w:ind w:left="2880" w:hanging="360"/>
+      </w:pPr>
+      <w:rPr>
+        <w:rFonts w:ascii="Wingdings" w:hAnsi="Wingdings" w:hint="default"/>
+      </w:rPr>
+    </w:lvl>
+    <w:lvl w:ilvl="3" w:tplc="04090001">
+      <w:start w:val="1"/>
+      <w:numFmt w:val="bullet"/>
+      <w:lvlText w:val=""/>
+      <w:lvlJc w:val="left"/>
+      <w:pPr>
+        <w:ind w:left="3600" w:hanging="360"/>
+      </w:pPr>
+      <w:rPr>
+        <w:rFonts w:ascii="Symbol" w:hAnsi="Symbol" w:hint="default"/>
+      </w:rPr>
+    </w:lvl>
+    <w:lvl w:ilvl="4" w:tplc="04090003">
+      <w:start w:val="1"/>
+      <w:numFmt w:val="bullet"/>
+      <w:lvlText w:val="o"/>
+      <w:lvlJc w:val="left"/>
+      <w:pPr>
+        <w:ind w:left="4320" w:hanging="360"/>
+      </w:pPr>
+      <w:rPr>
+        <w:rFonts w:ascii="Courier New" w:hAnsi="Courier New" w:cs="Courier New" w:hint="default"/>
+      </w:rPr>
+    </w:lvl>
+    <w:lvl w:ilvl="5" w:tplc="04090005">
+      <w:start w:val="1"/>
+      <w:numFmt w:val="bullet"/>
+      <w:lvlText w:val=""/>
+      <w:lvlJc w:val="left"/>
+      <w:pPr>
+        <w:ind w:left="5040" w:hanging="360"/>
+      </w:pPr>
+      <w:rPr>
+        <w:rFonts w:ascii="Wingdings" w:hAnsi="Wingdings" w:hint="default"/>
+      </w:rPr>
+    </w:lvl>
+    <w:lvl w:ilvl="6" w:tplc="04090001">
+      <w:start w:val="1"/>
+      <w:numFmt w:val="bullet"/>
+      <w:lvlText w:val=""/>
+      <w:lvlJc w:val="left"/>
+      <w:pPr>
+        <w:ind w:left="5760" w:hanging="360"/>
+      </w:pPr>
+      <w:rPr>
+        <w:rFonts w:ascii="Symbol" w:hAnsi="Symbol" w:hint="default"/>
+      </w:rPr>
+    </w:lvl>
+    <w:lvl w:ilvl="7" w:tplc="04090003">
+      <w:start w:val="1"/>
+      <w:numFmt w:val="bullet"/>
+      <w:lvlText w:val="o"/>
+      <w:lvlJc w:val="left"/>
+      <w:pPr>
+        <w:ind w:left="6480" w:hanging="360"/>
+      </w:pPr>
+      <w:rPr>
+        <w:rFonts w:ascii="Courier New" w:hAnsi="Courier New" w:cs="Courier New" w:hint="default"/>
+      </w:rPr>
+    </w:lvl>
+    <w:lvl w:ilvl="8" w:tplc="04090005">
+      <w:start w:val="1"/>
+      <w:numFmt w:val="bullet"/>
+      <w:lvlText w:val=""/>
+      <w:lvlJc w:val="left"/>
+      <w:pPr>
+        <w:ind w:left="7200" w:hanging="360"/>
+      </w:pPr>
+      <w:rPr>
+        <w:rFonts w:ascii="Wingdings" w:hAnsi="Wingdings" w:hint="default"/>
+      </w:rPr>
+    </w:lvl>
+  </w:abstractNum>
+  <w:abstractNum w:abstractNumId="11" w15:restartNumberingAfterBreak="0">
     <w:nsid w:val="513C4103"/>
     <w:multiLevelType w:val="hybridMultilevel"/>
     <w:tmpl w:val="27DA5F86"/>
@@ -4087,7 +4794,7 @@
       </w:pPr>
     </w:lvl>
   </w:abstractNum>
-  <w:abstractNum w:abstractNumId="10">
+  <w:abstractNum w:abstractNumId="12" w15:restartNumberingAfterBreak="0">
     <w:nsid w:val="60381838"/>
     <w:multiLevelType w:val="hybridMultilevel"/>
     <w:tmpl w:val="D0224A1C"/>
@@ -4176,7 +4883,7 @@
       </w:pPr>
     </w:lvl>
   </w:abstractNum>
-  <w:abstractNum w:abstractNumId="11">
+  <w:abstractNum w:abstractNumId="13" w15:restartNumberingAfterBreak="0">
     <w:nsid w:val="6E422694"/>
     <w:multiLevelType w:val="hybridMultilevel"/>
     <w:tmpl w:val="B2502630"/>
@@ -4265,7 +4972,7 @@
       </w:pPr>
     </w:lvl>
   </w:abstractNum>
-  <w:abstractNum w:abstractNumId="12">
+  <w:abstractNum w:abstractNumId="14" w15:restartNumberingAfterBreak="0">
     <w:nsid w:val="6E5A33EC"/>
     <w:multiLevelType w:val="hybridMultilevel"/>
     <w:tmpl w:val="1076BDEE"/>
@@ -4354,7 +5061,120 @@
       </w:pPr>
     </w:lvl>
   </w:abstractNum>
-  <w:abstractNum w:abstractNumId="13">
+  <w:abstractNum w:abstractNumId="15" w15:restartNumberingAfterBreak="0">
+    <w:nsid w:val="73944155"/>
+    <w:multiLevelType w:val="hybridMultilevel"/>
+    <w:tmpl w:val="3A10E4F4"/>
+    <w:lvl w:ilvl="0" w:tplc="04090001">
+      <w:start w:val="1"/>
+      <w:numFmt w:val="bullet"/>
+      <w:lvlText w:val=""/>
+      <w:lvlJc w:val="left"/>
+      <w:pPr>
+        <w:ind w:left="1440" w:hanging="360"/>
+      </w:pPr>
+      <w:rPr>
+        <w:rFonts w:ascii="Symbol" w:hAnsi="Symbol" w:hint="default"/>
+      </w:rPr>
+    </w:lvl>
+    <w:lvl w:ilvl="1" w:tplc="04090003" w:tentative="1">
+      <w:start w:val="1"/>
+      <w:numFmt w:val="bullet"/>
+      <w:lvlText w:val="o"/>
+      <w:lvlJc w:val="left"/>
+      <w:pPr>
+        <w:ind w:left="2160" w:hanging="360"/>
+      </w:pPr>
+      <w:rPr>
+        <w:rFonts w:ascii="Courier New" w:hAnsi="Courier New" w:cs="Courier New" w:hint="default"/>
+      </w:rPr>
+    </w:lvl>
+    <w:lvl w:ilvl="2" w:tplc="04090005" w:tentative="1">
+      <w:start w:val="1"/>
+      <w:numFmt w:val="bullet"/>
+      <w:lvlText w:val=""/>
+      <w:lvlJc w:val="left"/>
+      <w:pPr>
+        <w:ind w:left="2880" w:hanging="360"/>
+      </w:pPr>
+      <w:rPr>
+        <w:rFonts w:ascii="Wingdings" w:hAnsi="Wingdings" w:hint="default"/>
+      </w:rPr>
+    </w:lvl>
+    <w:lvl w:ilvl="3" w:tplc="04090001" w:tentative="1">
+      <w:start w:val="1"/>
+      <w:numFmt w:val="bullet"/>
+      <w:lvlText w:val=""/>
+      <w:lvlJc w:val="left"/>
+      <w:pPr>
+        <w:ind w:left="3600" w:hanging="360"/>
+      </w:pPr>
+      <w:rPr>
+        <w:rFonts w:ascii="Symbol" w:hAnsi="Symbol" w:hint="default"/>
+      </w:rPr>
+    </w:lvl>
+    <w:lvl w:ilvl="4" w:tplc="04090003" w:tentative="1">
+      <w:start w:val="1"/>
+      <w:numFmt w:val="bullet"/>
+      <w:lvlText w:val="o"/>
+      <w:lvlJc w:val="left"/>
+      <w:pPr>
+        <w:ind w:left="4320" w:hanging="360"/>
+      </w:pPr>
+      <w:rPr>
+        <w:rFonts w:ascii="Courier New" w:hAnsi="Courier New" w:cs="Courier New" w:hint="default"/>
+      </w:rPr>
+    </w:lvl>
+    <w:lvl w:ilvl="5" w:tplc="04090005" w:tentative="1">
+      <w:start w:val="1"/>
+      <w:numFmt w:val="bullet"/>
+      <w:lvlText w:val=""/>
+      <w:lvlJc w:val="left"/>
+      <w:pPr>
+        <w:ind w:left="5040" w:hanging="360"/>
+      </w:pPr>
+      <w:rPr>
+        <w:rFonts w:ascii="Wingdings" w:hAnsi="Wingdings" w:hint="default"/>
+      </w:rPr>
+    </w:lvl>
+    <w:lvl w:ilvl="6" w:tplc="04090001" w:tentative="1">
+      <w:start w:val="1"/>
+      <w:numFmt w:val="bullet"/>
+      <w:lvlText w:val=""/>
+      <w:lvlJc w:val="left"/>
+      <w:pPr>
+        <w:ind w:left="5760" w:hanging="360"/>
+      </w:pPr>
+      <w:rPr>
+        <w:rFonts w:ascii="Symbol" w:hAnsi="Symbol" w:hint="default"/>
+      </w:rPr>
+    </w:lvl>
+    <w:lvl w:ilvl="7" w:tplc="04090003" w:tentative="1">
+      <w:start w:val="1"/>
+      <w:numFmt w:val="bullet"/>
+      <w:lvlText w:val="o"/>
+      <w:lvlJc w:val="left"/>
+      <w:pPr>
+        <w:ind w:left="6480" w:hanging="360"/>
+      </w:pPr>
+      <w:rPr>
+        <w:rFonts w:ascii="Courier New" w:hAnsi="Courier New" w:cs="Courier New" w:hint="default"/>
+      </w:rPr>
+    </w:lvl>
+    <w:lvl w:ilvl="8" w:tplc="04090005" w:tentative="1">
+      <w:start w:val="1"/>
+      <w:numFmt w:val="bullet"/>
+      <w:lvlText w:val=""/>
+      <w:lvlJc w:val="left"/>
+      <w:pPr>
+        <w:ind w:left="7200" w:hanging="360"/>
+      </w:pPr>
+      <w:rPr>
+        <w:rFonts w:ascii="Wingdings" w:hAnsi="Wingdings" w:hint="default"/>
+      </w:rPr>
+    </w:lvl>
+  </w:abstractNum>
+  <w:abstractNum w:abstractNumId="16" w15:restartNumberingAfterBreak="0">
     <w:nsid w:val="7F006540"/>
     <w:multiLevelType w:val="multilevel"/>
     <w:tmpl w:val="122EF47E"/>
@@ -4476,49 +5296,58 @@
     <w:abstractNumId w:val="0"/>
   </w:num>
   <w:num w:numId="2">
-    <w:abstractNumId w:val="11"/>
+    <w:abstractNumId w:val="13"/>
   </w:num>
   <w:num w:numId="3">
     <w:abstractNumId w:val="2"/>
   </w:num>
   <w:num w:numId="4">
-    <w:abstractNumId w:val="3"/>
+    <w:abstractNumId w:val="4"/>
   </w:num>
   <w:num w:numId="5">
-    <w:abstractNumId w:val="10"/>
+    <w:abstractNumId w:val="12"/>
   </w:num>
   <w:num w:numId="6">
-    <w:abstractNumId w:val="7"/>
+    <w:abstractNumId w:val="8"/>
   </w:num>
   <w:num w:numId="7">
+    <w:abstractNumId w:val="6"/>
+  </w:num>
+  <w:num w:numId="8">
+    <w:abstractNumId w:val="11"/>
+  </w:num>
+  <w:num w:numId="9">
+    <w:abstractNumId w:val="9"/>
+  </w:num>
+  <w:num w:numId="10">
+    <w:abstractNumId w:val="14"/>
+  </w:num>
+  <w:num w:numId="11">
     <w:abstractNumId w:val="5"/>
   </w:num>
-  <w:num w:numId="8">
-    <w:abstractNumId w:val="9"/>
-  </w:num>
-  <w:num w:numId="9">
-    <w:abstractNumId w:val="8"/>
-  </w:num>
-  <w:num w:numId="10">
-    <w:abstractNumId w:val="12"/>
-  </w:num>
-  <w:num w:numId="11">
-    <w:abstractNumId w:val="4"/>
-  </w:num>
   <w:num w:numId="12">
-    <w:abstractNumId w:val="13"/>
+    <w:abstractNumId w:val="16"/>
   </w:num>
   <w:num w:numId="13">
     <w:abstractNumId w:val="1"/>
   </w:num>
   <w:num w:numId="14">
-    <w:abstractNumId w:val="6"/>
+    <w:abstractNumId w:val="7"/>
+  </w:num>
+  <w:num w:numId="15">
+    <w:abstractNumId w:val="10"/>
+  </w:num>
+  <w:num w:numId="16">
+    <w:abstractNumId w:val="3"/>
+  </w:num>
+  <w:num w:numId="17">
+    <w:abstractNumId w:val="15"/>
   </w:num>
 </w:numbering>
 </file>
 
 <file path=word/styles.xml><?xml version="1.0" encoding="utf-8"?>
-<w:styles xmlns:r="http://schemas.openxmlformats.org/officeDocument/2006/relationships" xmlns:w="http://schemas.openxmlformats.org/wordprocessingml/2006/main">
+<w:styles xmlns:mc="http://schemas.openxmlformats.org/markup-compatibility/2006" xmlns:r="http://schemas.openxmlformats.org/officeDocument/2006/relationships" xmlns:w="http://schemas.openxmlformats.org/wordprocessingml/2006/main" xmlns:w14="http://schemas.microsoft.com/office/word/2010/wordml" xmlns:w15="http://schemas.microsoft.com/office/word/2012/wordml" xmlns:w16se="http://schemas.microsoft.com/office/word/2015/wordml/symex" mc:Ignorable="w14 w15 w16se">
   <w:docDefaults>
     <w:rPrDefault>
       <w:rPr>
@@ -4534,147 +5363,381 @@
       </w:pPr>
     </w:pPrDefault>
   </w:docDefaults>
-  <w:latentStyles w:defLockedState="0" w:defUIPriority="99" w:defSemiHidden="1" w:defUnhideWhenUsed="1" w:defQFormat="0" w:count="267">
-    <w:lsdException w:name="Normal" w:semiHidden="0" w:uiPriority="0" w:unhideWhenUsed="0" w:qFormat="1"/>
-    <w:lsdException w:name="heading 1" w:semiHidden="0" w:uiPriority="0" w:unhideWhenUsed="0" w:qFormat="1"/>
-    <w:lsdException w:name="heading 2" w:uiPriority="0" w:qFormat="1"/>
-    <w:lsdException w:name="heading 3" w:uiPriority="0" w:qFormat="1"/>
-    <w:lsdException w:name="heading 4" w:uiPriority="0" w:qFormat="1"/>
-    <w:lsdException w:name="heading 5" w:uiPriority="0" w:qFormat="1"/>
-    <w:lsdException w:name="heading 6" w:uiPriority="0" w:qFormat="1"/>
-    <w:lsdException w:name="heading 7" w:uiPriority="0" w:qFormat="1"/>
-    <w:lsdException w:name="heading 8" w:uiPriority="0" w:qFormat="1"/>
-    <w:lsdException w:name="heading 9" w:uiPriority="0" w:qFormat="1"/>
-    <w:lsdException w:name="toc 1" w:uiPriority="39"/>
-    <w:lsdException w:name="toc 2" w:uiPriority="39"/>
-    <w:lsdException w:name="toc 3" w:uiPriority="39"/>
-    <w:lsdException w:name="toc 4" w:uiPriority="39"/>
-    <w:lsdException w:name="toc 5" w:uiPriority="39"/>
-    <w:lsdException w:name="toc 6" w:uiPriority="39"/>
-    <w:lsdException w:name="toc 7" w:uiPriority="39"/>
-    <w:lsdException w:name="toc 8" w:uiPriority="39"/>
-    <w:lsdException w:name="toc 9" w:uiPriority="39"/>
-    <w:lsdException w:name="header" w:uiPriority="0"/>
-    <w:lsdException w:name="footer" w:uiPriority="0"/>
-    <w:lsdException w:name="caption" w:uiPriority="35" w:qFormat="1"/>
-    <w:lsdException w:name="page number" w:uiPriority="0"/>
-    <w:lsdException w:name="Title" w:semiHidden="0" w:uiPriority="0" w:unhideWhenUsed="0" w:qFormat="1"/>
-    <w:lsdException w:name="Default Paragraph Font" w:uiPriority="1"/>
-    <w:lsdException w:name="Subtitle" w:semiHidden="0" w:uiPriority="11" w:unhideWhenUsed="0" w:qFormat="1"/>
-    <w:lsdException w:name="Strong" w:semiHidden="0" w:uiPriority="0" w:unhideWhenUsed="0" w:qFormat="1"/>
-    <w:lsdException w:name="Emphasis" w:semiHidden="0" w:uiPriority="20" w:unhideWhenUsed="0" w:qFormat="1"/>
-    <w:lsdException w:name="Table Grid" w:semiHidden="0" w:uiPriority="59" w:unhideWhenUsed="0"/>
-    <w:lsdException w:name="Placeholder Text" w:unhideWhenUsed="0"/>
-    <w:lsdException w:name="No Spacing" w:semiHidden="0" w:uiPriority="1" w:unhideWhenUsed="0" w:qFormat="1"/>
-    <w:lsdException w:name="Light Shading" w:semiHidden="0" w:uiPriority="60" w:unhideWhenUsed="0"/>
-    <w:lsdException w:name="Light List" w:semiHidden="0" w:uiPriority="61" w:unhideWhenUsed="0"/>
-    <w:lsdException w:name="Light Grid" w:semiHidden="0" w:uiPriority="62" w:unhideWhenUsed="0"/>
-    <w:lsdException w:name="Medium Shading 1" w:semiHidden="0" w:uiPriority="63" w:unhideWhenUsed="0"/>
-    <w:lsdException w:name="Medium Shading 2" w:semiHidden="0" w:uiPriority="64" w:unhideWhenUsed="0"/>
-    <w:lsdException w:name="Medium List 1" w:semiHidden="0" w:uiPriority="65" w:unhideWhenUsed="0"/>
-    <w:lsdException w:name="Medium List 2" w:semiHidden="0" w:uiPriority="66" w:unhideWhenUsed="0"/>
-    <w:lsdException w:name="Medium Grid 1" w:semiHidden="0" w:uiPriority="67" w:unhideWhenUsed="0"/>
-    <w:lsdException w:name="Medium Grid 2" w:semiHidden="0" w:uiPriority="68" w:unhideWhenUsed="0"/>
-    <w:lsdException w:name="Medium Grid 3" w:semiHidden="0" w:uiPriority="69" w:unhideWhenUsed="0"/>
-    <w:lsdException w:name="Dark List" w:semiHidden="0" w:uiPriority="70" w:unhideWhenUsed="0"/>
-    <w:lsdException w:name="Colorful Shading" w:semiHidden="0" w:uiPriority="71" w:unhideWhenUsed="0"/>
-    <w:lsdException w:name="Colorful List" w:semiHidden="0" w:uiPriority="72" w:unhideWhenUsed="0"/>
-    <w:lsdException w:name="Colorful Grid" w:semiHidden="0" w:uiPriority="73" w:unhideWhenUsed="0"/>
-    <w:lsdException w:name="Light Shading Accent 1" w:semiHidden="0" w:uiPriority="60" w:unhideWhenUsed="0"/>
-    <w:lsdException w:name="Light List Accent 1" w:semiHidden="0" w:uiPriority="61" w:unhideWhenUsed="0"/>
-    <w:lsdException w:name="Light Grid Accent 1" w:semiHidden="0" w:uiPriority="62" w:unhideWhenUsed="0"/>
-    <w:lsdException w:name="Medium Shading 1 Accent 1" w:semiHidden="0" w:uiPriority="63" w:unhideWhenUsed="0"/>
-    <w:lsdException w:name="Medium Shading 2 Accent 1" w:semiHidden="0" w:uiPriority="64" w:unhideWhenUsed="0"/>
-    <w:lsdException w:name="Medium List 1 Accent 1" w:semiHidden="0" w:uiPriority="65" w:unhideWhenUsed="0"/>
-    <w:lsdException w:name="Revision" w:unhideWhenUsed="0"/>
-    <w:lsdException w:name="List Paragraph" w:semiHidden="0" w:uiPriority="34" w:unhideWhenUsed="0" w:qFormat="1"/>
-    <w:lsdException w:name="Quote" w:semiHidden="0" w:uiPriority="29" w:unhideWhenUsed="0" w:qFormat="1"/>
-    <w:lsdException w:name="Intense Quote" w:semiHidden="0" w:uiPriority="30" w:unhideWhenUsed="0" w:qFormat="1"/>
-    <w:lsdException w:name="Medium List 2 Accent 1" w:semiHidden="0" w:uiPriority="66" w:unhideWhenUsed="0"/>
-    <w:lsdException w:name="Medium Grid 1 Accent 1" w:semiHidden="0" w:uiPriority="67" w:unhideWhenUsed="0"/>
-    <w:lsdException w:name="Medium Grid 2 Accent 1" w:semiHidden="0" w:uiPriority="68" w:unhideWhenUsed="0"/>
-    <w:lsdException w:name="Medium Grid 3 Accent 1" w:semiHidden="0" w:uiPriority="69" w:unhideWhenUsed="0"/>
-    <w:lsdException w:name="Dark List Accent 1" w:semiHidden="0" w:uiPriority="70" w:unhideWhenUsed="0"/>
-    <w:lsdException w:name="Colorful Shading Accent 1" w:semiHidden="0" w:uiPriority="71" w:unhideWhenUsed="0"/>
-    <w:lsdException w:name="Colorful List Accent 1" w:semiHidden="0" w:uiPriority="72" w:unhideWhenUsed="0"/>
-    <w:lsdException w:name="Colorful Grid Accent 1" w:semiHidden="0" w:uiPriority="73" w:unhideWhenUsed="0"/>
-    <w:lsdException w:name="Light Shading Accent 2" w:semiHidden="0" w:uiPriority="60" w:unhideWhenUsed="0"/>
-    <w:lsdException w:name="Light List Accent 2" w:semiHidden="0" w:uiPriority="61" w:unhideWhenUsed="0"/>
-    <w:lsdException w:name="Light Grid Accent 2" w:semiHidden="0" w:uiPriority="62" w:unhideWhenUsed="0"/>
-    <w:lsdException w:name="Medium Shading 1 Accent 2" w:semiHidden="0" w:uiPriority="63" w:unhideWhenUsed="0"/>
-    <w:lsdException w:name="Medium Shading 2 Accent 2" w:semiHidden="0" w:uiPriority="64" w:unhideWhenUsed="0"/>
-    <w:lsdException w:name="Medium List 1 Accent 2" w:semiHidden="0" w:uiPriority="65" w:unhideWhenUsed="0"/>
-    <w:lsdException w:name="Medium List 2 Accent 2" w:semiHidden="0" w:uiPriority="66" w:unhideWhenUsed="0"/>
-    <w:lsdException w:name="Medium Grid 1 Accent 2" w:semiHidden="0" w:uiPriority="67" w:unhideWhenUsed="0"/>
-    <w:lsdException w:name="Medium Grid 2 Accent 2" w:semiHidden="0" w:uiPriority="68" w:unhideWhenUsed="0"/>
-    <w:lsdException w:name="Medium Grid 3 Accent 2" w:semiHidden="0" w:uiPriority="69" w:unhideWhenUsed="0"/>
-    <w:lsdException w:name="Dark List Accent 2" w:semiHidden="0" w:uiPriority="70" w:unhideWhenUsed="0"/>
-    <w:lsdException w:name="Colorful Shading Accent 2" w:semiHidden="0" w:uiPriority="71" w:unhideWhenUsed="0"/>
-    <w:lsdException w:name="Colorful List Accent 2" w:semiHidden="0" w:uiPriority="72" w:unhideWhenUsed="0"/>
-    <w:lsdException w:name="Colorful Grid Accent 2" w:semiHidden="0" w:uiPriority="73" w:unhideWhenUsed="0"/>
-    <w:lsdException w:name="Light Shading Accent 3" w:semiHidden="0" w:uiPriority="60" w:unhideWhenUsed="0"/>
-    <w:lsdException w:name="Light List Accent 3" w:semiHidden="0" w:uiPriority="61" w:unhideWhenUsed="0"/>
-    <w:lsdException w:name="Light Grid Accent 3" w:semiHidden="0" w:uiPriority="62" w:unhideWhenUsed="0"/>
-    <w:lsdException w:name="Medium Shading 1 Accent 3" w:semiHidden="0" w:uiPriority="63" w:unhideWhenUsed="0"/>
-    <w:lsdException w:name="Medium Shading 2 Accent 3" w:semiHidden="0" w:uiPriority="64" w:unhideWhenUsed="0"/>
-    <w:lsdException w:name="Medium List 1 Accent 3" w:semiHidden="0" w:uiPriority="65" w:unhideWhenUsed="0"/>
-    <w:lsdException w:name="Medium List 2 Accent 3" w:semiHidden="0" w:uiPriority="66" w:unhideWhenUsed="0"/>
-    <w:lsdException w:name="Medium Grid 1 Accent 3" w:semiHidden="0" w:uiPriority="67" w:unhideWhenUsed="0"/>
-    <w:lsdException w:name="Medium Grid 2 Accent 3" w:semiHidden="0" w:uiPriority="68" w:unhideWhenUsed="0"/>
-    <w:lsdException w:name="Medium Grid 3 Accent 3" w:semiHidden="0" w:uiPriority="69" w:unhideWhenUsed="0"/>
-    <w:lsdException w:name="Dark List Accent 3" w:semiHidden="0" w:uiPriority="70" w:unhideWhenUsed="0"/>
-    <w:lsdException w:name="Colorful Shading Accent 3" w:semiHidden="0" w:uiPriority="71" w:unhideWhenUsed="0"/>
-    <w:lsdException w:name="Colorful List Accent 3" w:semiHidden="0" w:uiPriority="72" w:unhideWhenUsed="0"/>
-    <w:lsdException w:name="Colorful Grid Accent 3" w:semiHidden="0" w:uiPriority="73" w:unhideWhenUsed="0"/>
-    <w:lsdException w:name="Light Shading Accent 4" w:semiHidden="0" w:uiPriority="60" w:unhideWhenUsed="0"/>
-    <w:lsdException w:name="Light List Accent 4" w:semiHidden="0" w:uiPriority="61" w:unhideWhenUsed="0"/>
-    <w:lsdException w:name="Light Grid Accent 4" w:semiHidden="0" w:uiPriority="62" w:unhideWhenUsed="0"/>
-    <w:lsdException w:name="Medium Shading 1 Accent 4" w:semiHidden="0" w:uiPriority="63" w:unhideWhenUsed="0"/>
-    <w:lsdException w:name="Medium Shading 2 Accent 4" w:semiHidden="0" w:uiPriority="64" w:unhideWhenUsed="0"/>
-    <w:lsdException w:name="Medium List 1 Accent 4" w:semiHidden="0" w:uiPriority="65" w:unhideWhenUsed="0"/>
-    <w:lsdException w:name="Medium List 2 Accent 4" w:semiHidden="0" w:uiPriority="66" w:unhideWhenUsed="0"/>
-    <w:lsdException w:name="Medium Grid 1 Accent 4" w:semiHidden="0" w:uiPriority="67" w:unhideWhenUsed="0"/>
-    <w:lsdException w:name="Medium Grid 2 Accent 4" w:semiHidden="0" w:uiPriority="68" w:unhideWhenUsed="0"/>
-    <w:lsdException w:name="Medium Grid 3 Accent 4" w:semiHidden="0" w:uiPriority="69" w:unhideWhenUsed="0"/>
-    <w:lsdException w:name="Dark List Accent 4" w:semiHidden="0" w:uiPriority="70" w:unhideWhenUsed="0"/>
-    <w:lsdException w:name="Colorful Shading Accent 4" w:semiHidden="0" w:uiPriority="71" w:unhideWhenUsed="0"/>
-    <w:lsdException w:name="Colorful List Accent 4" w:semiHidden="0" w:uiPriority="72" w:unhideWhenUsed="0"/>
-    <w:lsdException w:name="Colorful Grid Accent 4" w:semiHidden="0" w:uiPriority="73" w:unhideWhenUsed="0"/>
-    <w:lsdException w:name="Light Shading Accent 5" w:semiHidden="0" w:uiPriority="60" w:unhideWhenUsed="0"/>
-    <w:lsdException w:name="Light List Accent 5" w:semiHidden="0" w:uiPriority="61" w:unhideWhenUsed="0"/>
-    <w:lsdException w:name="Light Grid Accent 5" w:semiHidden="0" w:uiPriority="62" w:unhideWhenUsed="0"/>
-    <w:lsdException w:name="Medium Shading 1 Accent 5" w:semiHidden="0" w:uiPriority="63" w:unhideWhenUsed="0"/>
-    <w:lsdException w:name="Medium Shading 2 Accent 5" w:semiHidden="0" w:uiPriority="64" w:unhideWhenUsed="0"/>
-    <w:lsdException w:name="Medium List 1 Accent 5" w:semiHidden="0" w:uiPriority="65" w:unhideWhenUsed="0"/>
-    <w:lsdException w:name="Medium List 2 Accent 5" w:semiHidden="0" w:uiPriority="66" w:unhideWhenUsed="0"/>
-    <w:lsdException w:name="Medium Grid 1 Accent 5" w:semiHidden="0" w:uiPriority="67" w:unhideWhenUsed="0"/>
-    <w:lsdException w:name="Medium Grid 2 Accent 5" w:semiHidden="0" w:uiPriority="68" w:unhideWhenUsed="0"/>
-    <w:lsdException w:name="Medium Grid 3 Accent 5" w:semiHidden="0" w:uiPriority="69" w:unhideWhenUsed="0"/>
-    <w:lsdException w:name="Dark List Accent 5" w:semiHidden="0" w:uiPriority="70" w:unhideWhenUsed="0"/>
-    <w:lsdException w:name="Colorful Shading Accent 5" w:semiHidden="0" w:uiPriority="71" w:unhideWhenUsed="0"/>
-    <w:lsdException w:name="Colorful List Accent 5" w:semiHidden="0" w:uiPriority="72" w:unhideWhenUsed="0"/>
-    <w:lsdException w:name="Colorful Grid Accent 5" w:semiHidden="0" w:uiPriority="73" w:unhideWhenUsed="0"/>
-    <w:lsdException w:name="Light Shading Accent 6" w:semiHidden="0" w:uiPriority="60" w:unhideWhenUsed="0"/>
-    <w:lsdException w:name="Light List Accent 6" w:semiHidden="0" w:uiPriority="61" w:unhideWhenUsed="0"/>
-    <w:lsdException w:name="Light Grid Accent 6" w:semiHidden="0" w:uiPriority="62" w:unhideWhenUsed="0"/>
-    <w:lsdException w:name="Medium Shading 1 Accent 6" w:semiHidden="0" w:uiPriority="63" w:unhideWhenUsed="0"/>
-    <w:lsdException w:name="Medium Shading 2 Accent 6" w:semiHidden="0" w:uiPriority="64" w:unhideWhenUsed="0"/>
-    <w:lsdException w:name="Medium List 1 Accent 6" w:semiHidden="0" w:uiPriority="65" w:unhideWhenUsed="0"/>
-    <w:lsdException w:name="Medium List 2 Accent 6" w:semiHidden="0" w:uiPriority="66" w:unhideWhenUsed="0"/>
-    <w:lsdException w:name="Medium Grid 1 Accent 6" w:semiHidden="0" w:uiPriority="67" w:unhideWhenUsed="0"/>
-    <w:lsdException w:name="Medium Grid 2 Accent 6" w:semiHidden="0" w:uiPriority="68" w:unhideWhenUsed="0"/>
-    <w:lsdException w:name="Medium Grid 3 Accent 6" w:semiHidden="0" w:uiPriority="69" w:unhideWhenUsed="0"/>
-    <w:lsdException w:name="Dark List Accent 6" w:semiHidden="0" w:uiPriority="70" w:unhideWhenUsed="0"/>
-    <w:lsdException w:name="Colorful Shading Accent 6" w:semiHidden="0" w:uiPriority="71" w:unhideWhenUsed="0"/>
-    <w:lsdException w:name="Colorful List Accent 6" w:semiHidden="0" w:uiPriority="72" w:unhideWhenUsed="0"/>
-    <w:lsdException w:name="Colorful Grid Accent 6" w:semiHidden="0" w:uiPriority="73" w:unhideWhenUsed="0"/>
-    <w:lsdException w:name="Subtle Emphasis" w:semiHidden="0" w:uiPriority="19" w:unhideWhenUsed="0" w:qFormat="1"/>
-    <w:lsdException w:name="Intense Emphasis" w:semiHidden="0" w:uiPriority="21" w:unhideWhenUsed="0" w:qFormat="1"/>
-    <w:lsdException w:name="Subtle Reference" w:semiHidden="0" w:uiPriority="31" w:unhideWhenUsed="0" w:qFormat="1"/>
-    <w:lsdException w:name="Intense Reference" w:semiHidden="0" w:uiPriority="32" w:unhideWhenUsed="0" w:qFormat="1"/>
-    <w:lsdException w:name="Book Title" w:semiHidden="0" w:uiPriority="33" w:unhideWhenUsed="0" w:qFormat="1"/>
-    <w:lsdException w:name="Bibliography" w:uiPriority="37"/>
-    <w:lsdException w:name="TOC Heading" w:uiPriority="39" w:qFormat="1"/>
+  <w:latentStyles w:defLockedState="0" w:defUIPriority="99" w:defSemiHidden="0" w:defUnhideWhenUsed="0" w:defQFormat="0" w:count="374">
+    <w:lsdException w:name="Normal" w:uiPriority="0" w:qFormat="1"/>
+    <w:lsdException w:name="heading 1" w:uiPriority="0" w:qFormat="1"/>
+    <w:lsdException w:name="heading 2" w:semiHidden="1" w:uiPriority="0" w:unhideWhenUsed="1" w:qFormat="1"/>
+    <w:lsdException w:name="heading 3" w:semiHidden="1" w:uiPriority="0" w:unhideWhenUsed="1" w:qFormat="1"/>
+    <w:lsdException w:name="heading 4" w:semiHidden="1" w:uiPriority="0" w:unhideWhenUsed="1" w:qFormat="1"/>
+    <w:lsdException w:name="heading 5" w:semiHidden="1" w:uiPriority="0" w:unhideWhenUsed="1" w:qFormat="1"/>
+    <w:lsdException w:name="heading 6" w:semiHidden="1" w:uiPriority="0" w:unhideWhenUsed="1" w:qFormat="1"/>
+    <w:lsdException w:name="heading 7" w:semiHidden="1" w:uiPriority="0" w:unhideWhenUsed="1" w:qFormat="1"/>
+    <w:lsdException w:name="heading 8" w:semiHidden="1" w:uiPriority="0" w:unhideWhenUsed="1" w:qFormat="1"/>
+    <w:lsdException w:name="heading 9" w:semiHidden="1" w:uiPriority="0" w:unhideWhenUsed="1" w:qFormat="1"/>
+    <w:lsdException w:name="index 1" w:semiHidden="1" w:unhideWhenUsed="1"/>
+    <w:lsdException w:name="index 2" w:semiHidden="1" w:unhideWhenUsed="1"/>
+    <w:lsdException w:name="index 3" w:semiHidden="1" w:unhideWhenUsed="1"/>
+    <w:lsdException w:name="index 4" w:semiHidden="1" w:unhideWhenUsed="1"/>
+    <w:lsdException w:name="index 5" w:semiHidden="1" w:unhideWhenUsed="1"/>
+    <w:lsdException w:name="index 6" w:semiHidden="1" w:unhideWhenUsed="1"/>
+    <w:lsdException w:name="index 7" w:semiHidden="1" w:unhideWhenUsed="1"/>
+    <w:lsdException w:name="index 8" w:semiHidden="1" w:unhideWhenUsed="1"/>
+    <w:lsdException w:name="index 9" w:semiHidden="1" w:unhideWhenUsed="1"/>
+    <w:lsdException w:name="toc 1" w:semiHidden="1" w:uiPriority="39" w:unhideWhenUsed="1"/>
+    <w:lsdException w:name="toc 2" w:semiHidden="1" w:uiPriority="39" w:unhideWhenUsed="1"/>
+    <w:lsdException w:name="toc 3" w:semiHidden="1" w:uiPriority="39" w:unhideWhenUsed="1"/>
+    <w:lsdException w:name="toc 4" w:semiHidden="1" w:uiPriority="39" w:unhideWhenUsed="1"/>
+    <w:lsdException w:name="toc 5" w:semiHidden="1" w:uiPriority="39" w:unhideWhenUsed="1"/>
+    <w:lsdException w:name="toc 6" w:semiHidden="1" w:uiPriority="39" w:unhideWhenUsed="1"/>
+    <w:lsdException w:name="toc 7" w:semiHidden="1" w:uiPriority="39" w:unhideWhenUsed="1"/>
+    <w:lsdException w:name="toc 8" w:semiHidden="1" w:uiPriority="39" w:unhideWhenUsed="1"/>
+    <w:lsdException w:name="toc 9" w:semiHidden="1" w:uiPriority="39" w:unhideWhenUsed="1"/>
+    <w:lsdException w:name="Normal Indent" w:semiHidden="1" w:unhideWhenUsed="1"/>
+    <w:lsdException w:name="footnote text" w:semiHidden="1" w:unhideWhenUsed="1"/>
+    <w:lsdException w:name="annotation text" w:semiHidden="1" w:unhideWhenUsed="1"/>
+    <w:lsdException w:name="header" w:semiHidden="1" w:uiPriority="0" w:unhideWhenUsed="1"/>
+    <w:lsdException w:name="footer" w:semiHidden="1" w:uiPriority="0" w:unhideWhenUsed="1"/>
+    <w:lsdException w:name="index heading" w:semiHidden="1" w:unhideWhenUsed="1"/>
+    <w:lsdException w:name="caption" w:semiHidden="1" w:uiPriority="35" w:unhideWhenUsed="1" w:qFormat="1"/>
+    <w:lsdException w:name="table of figures" w:semiHidden="1" w:unhideWhenUsed="1"/>
+    <w:lsdException w:name="envelope address" w:semiHidden="1" w:unhideWhenUsed="1"/>
+    <w:lsdException w:name="envelope return" w:semiHidden="1" w:unhideWhenUsed="1"/>
+    <w:lsdException w:name="footnote reference" w:semiHidden="1" w:unhideWhenUsed="1"/>
+    <w:lsdException w:name="annotation reference" w:semiHidden="1" w:unhideWhenUsed="1"/>
+    <w:lsdException w:name="line number" w:semiHidden="1" w:unhideWhenUsed="1"/>
+    <w:lsdException w:name="page number" w:semiHidden="1" w:uiPriority="0" w:unhideWhenUsed="1"/>
+    <w:lsdException w:name="endnote reference" w:semiHidden="1" w:unhideWhenUsed="1"/>
+    <w:lsdException w:name="endnote text" w:semiHidden="1" w:unhideWhenUsed="1"/>
+    <w:lsdException w:name="table of authorities" w:semiHidden="1" w:unhideWhenUsed="1"/>
+    <w:lsdException w:name="macro" w:semiHidden="1" w:unhideWhenUsed="1"/>
+    <w:lsdException w:name="toa heading" w:semiHidden="1" w:unhideWhenUsed="1"/>
+    <w:lsdException w:name="List" w:semiHidden="1" w:unhideWhenUsed="1"/>
+    <w:lsdException w:name="List Bullet" w:semiHidden="1" w:unhideWhenUsed="1"/>
+    <w:lsdException w:name="List Number" w:semiHidden="1" w:unhideWhenUsed="1"/>
+    <w:lsdException w:name="List 2" w:semiHidden="1" w:unhideWhenUsed="1"/>
+    <w:lsdException w:name="List 3" w:semiHidden="1" w:unhideWhenUsed="1"/>
+    <w:lsdException w:name="List 4" w:semiHidden="1" w:unhideWhenUsed="1"/>
+    <w:lsdException w:name="List 5" w:semiHidden="1" w:unhideWhenUsed="1"/>
+    <w:lsdException w:name="List Bullet 2" w:semiHidden="1" w:unhideWhenUsed="1"/>
+    <w:lsdException w:name="List Bullet 3" w:semiHidden="1" w:unhideWhenUsed="1"/>
+    <w:lsdException w:name="List Bullet 4" w:semiHidden="1" w:unhideWhenUsed="1"/>
+    <w:lsdException w:name="List Bullet 5" w:semiHidden="1" w:unhideWhenUsed="1"/>
+    <w:lsdException w:name="List Number 2" w:semiHidden="1" w:unhideWhenUsed="1"/>
+    <w:lsdException w:name="List Number 3" w:semiHidden="1" w:unhideWhenUsed="1"/>
+    <w:lsdException w:name="List Number 4" w:semiHidden="1" w:unhideWhenUsed="1"/>
+    <w:lsdException w:name="List Number 5" w:semiHidden="1" w:unhideWhenUsed="1"/>
+    <w:lsdException w:name="Title" w:uiPriority="0" w:qFormat="1"/>
+    <w:lsdException w:name="Closing" w:semiHidden="1" w:unhideWhenUsed="1"/>
+    <w:lsdException w:name="Signature" w:semiHidden="1" w:unhideWhenUsed="1"/>
+    <w:lsdException w:name="Default Paragraph Font" w:semiHidden="1" w:uiPriority="1" w:unhideWhenUsed="1"/>
+    <w:lsdException w:name="Body Text" w:semiHidden="1" w:unhideWhenUsed="1"/>
+    <w:lsdException w:name="Body Text Indent" w:semiHidden="1" w:unhideWhenUsed="1"/>
+    <w:lsdException w:name="List Continue" w:semiHidden="1" w:unhideWhenUsed="1"/>
+    <w:lsdException w:name="List Continue 2" w:semiHidden="1" w:unhideWhenUsed="1"/>
+    <w:lsdException w:name="List Continue 3" w:semiHidden="1" w:unhideWhenUsed="1"/>
+    <w:lsdException w:name="List Continue 4" w:semiHidden="1" w:unhideWhenUsed="1"/>
+    <w:lsdException w:name="List Continue 5" w:semiHidden="1" w:unhideWhenUsed="1"/>
+    <w:lsdException w:name="Message Header" w:semiHidden="1" w:unhideWhenUsed="1"/>
+    <w:lsdException w:name="Subtitle" w:uiPriority="11" w:qFormat="1"/>
+    <w:lsdException w:name="Salutation" w:semiHidden="1" w:unhideWhenUsed="1"/>
+    <w:lsdException w:name="Date" w:semiHidden="1" w:unhideWhenUsed="1"/>
+    <w:lsdException w:name="Body Text First Indent" w:semiHidden="1" w:unhideWhenUsed="1"/>
+    <w:lsdException w:name="Body Text First Indent 2" w:semiHidden="1" w:unhideWhenUsed="1"/>
+    <w:lsdException w:name="Note Heading" w:semiHidden="1" w:unhideWhenUsed="1"/>
+    <w:lsdException w:name="Body Text 2" w:semiHidden="1" w:unhideWhenUsed="1"/>
+    <w:lsdException w:name="Body Text 3" w:semiHidden="1" w:unhideWhenUsed="1"/>
+    <w:lsdException w:name="Body Text Indent 2" w:semiHidden="1" w:unhideWhenUsed="1"/>
+    <w:lsdException w:name="Body Text Indent 3" w:semiHidden="1" w:unhideWhenUsed="1"/>
+    <w:lsdException w:name="Block Text" w:semiHidden="1" w:unhideWhenUsed="1"/>
+    <w:lsdException w:name="Hyperlink" w:semiHidden="1" w:unhideWhenUsed="1"/>
+    <w:lsdException w:name="FollowedHyperlink" w:semiHidden="1" w:unhideWhenUsed="1"/>
+    <w:lsdException w:name="Strong" w:uiPriority="0" w:qFormat="1"/>
+    <w:lsdException w:name="Emphasis" w:uiPriority="20" w:qFormat="1"/>
+    <w:lsdException w:name="Document Map" w:semiHidden="1" w:unhideWhenUsed="1"/>
+    <w:lsdException w:name="Plain Text" w:semiHidden="1" w:unhideWhenUsed="1"/>
+    <w:lsdException w:name="E-mail Signature" w:semiHidden="1" w:unhideWhenUsed="1"/>
+    <w:lsdException w:name="HTML Top of Form" w:semiHidden="1" w:unhideWhenUsed="1"/>
+    <w:lsdException w:name="HTML Bottom of Form" w:semiHidden="1" w:unhideWhenUsed="1"/>
+    <w:lsdException w:name="Normal (Web)" w:semiHidden="1" w:unhideWhenUsed="1"/>
+    <w:lsdException w:name="HTML Acronym" w:semiHidden="1" w:unhideWhenUsed="1"/>
+    <w:lsdException w:name="HTML Address" w:semiHidden="1" w:unhideWhenUsed="1"/>
+    <w:lsdException w:name="HTML Cite" w:semiHidden="1" w:unhideWhenUsed="1"/>
+    <w:lsdException w:name="HTML Code" w:semiHidden="1" w:unhideWhenUsed="1"/>
+    <w:lsdException w:name="HTML Definition" w:semiHidden="1" w:unhideWhenUsed="1"/>
+    <w:lsdException w:name="HTML Keyboard" w:semiHidden="1" w:unhideWhenUsed="1"/>
+    <w:lsdException w:name="HTML Preformatted" w:semiHidden="1" w:unhideWhenUsed="1"/>
+    <w:lsdException w:name="HTML Sample" w:semiHidden="1" w:unhideWhenUsed="1"/>
+    <w:lsdException w:name="HTML Typewriter" w:semiHidden="1" w:unhideWhenUsed="1"/>
+    <w:lsdException w:name="HTML Variable" w:semiHidden="1" w:unhideWhenUsed="1"/>
+    <w:lsdException w:name="Normal Table" w:semiHidden="1" w:unhideWhenUsed="1"/>
+    <w:lsdException w:name="annotation subject" w:semiHidden="1" w:unhideWhenUsed="1"/>
+    <w:lsdException w:name="No List" w:semiHidden="1" w:unhideWhenUsed="1"/>
+    <w:lsdException w:name="Outline List 1" w:semiHidden="1" w:unhideWhenUsed="1"/>
+    <w:lsdException w:name="Outline List 2" w:semiHidden="1" w:unhideWhenUsed="1"/>
+    <w:lsdException w:name="Outline List 3" w:semiHidden="1" w:unhideWhenUsed="1"/>
+    <w:lsdException w:name="Table Simple 1" w:semiHidden="1" w:unhideWhenUsed="1"/>
+    <w:lsdException w:name="Table Simple 2" w:semiHidden="1" w:unhideWhenUsed="1"/>
+    <w:lsdException w:name="Table Simple 3" w:semiHidden="1" w:unhideWhenUsed="1"/>
+    <w:lsdException w:name="Table Classic 1" w:semiHidden="1" w:unhideWhenUsed="1"/>
+    <w:lsdException w:name="Table Classic 2" w:semiHidden="1" w:unhideWhenUsed="1"/>
+    <w:lsdException w:name="Table Classic 3" w:semiHidden="1" w:unhideWhenUsed="1"/>
+    <w:lsdException w:name="Table Classic 4" w:semiHidden="1" w:unhideWhenUsed="1"/>
+    <w:lsdException w:name="Table Colorful 1" w:semiHidden="1" w:unhideWhenUsed="1"/>
+    <w:lsdException w:name="Table Colorful 2" w:semiHidden="1" w:unhideWhenUsed="1"/>
+    <w:lsdException w:name="Table Colorful 3" w:semiHidden="1" w:unhideWhenUsed="1"/>
+    <w:lsdException w:name="Table Columns 1" w:semiHidden="1" w:unhideWhenUsed="1"/>
+    <w:lsdException w:name="Table Columns 2" w:semiHidden="1" w:unhideWhenUsed="1"/>
+    <w:lsdException w:name="Table Columns 3" w:semiHidden="1" w:unhideWhenUsed="1"/>
+    <w:lsdException w:name="Table Columns 4" w:semiHidden="1" w:unhideWhenUsed="1"/>
+    <w:lsdException w:name="Table Columns 5" w:semiHidden="1" w:unhideWhenUsed="1"/>
+    <w:lsdException w:name="Table Grid 1" w:semiHidden="1" w:unhideWhenUsed="1"/>
+    <w:lsdException w:name="Table Grid 2" w:semiHidden="1" w:unhideWhenUsed="1"/>
+    <w:lsdException w:name="Table Grid 3" w:semiHidden="1" w:unhideWhenUsed="1"/>
+    <w:lsdException w:name="Table Grid 4" w:semiHidden="1" w:unhideWhenUsed="1"/>
+    <w:lsdException w:name="Table Grid 5" w:semiHidden="1" w:unhideWhenUsed="1"/>
+    <w:lsdException w:name="Table Grid 6" w:semiHidden="1" w:unhideWhenUsed="1"/>
+    <w:lsdException w:name="Table Grid 7" w:semiHidden="1" w:unhideWhenUsed="1"/>
+    <w:lsdException w:name="Table Grid 8" w:semiHidden="1" w:unhideWhenUsed="1"/>
+    <w:lsdException w:name="Table List 1" w:semiHidden="1" w:unhideWhenUsed="1"/>
+    <w:lsdException w:name="Table List 2" w:semiHidden="1" w:unhideWhenUsed="1"/>
+    <w:lsdException w:name="Table List 3" w:semiHidden="1" w:unhideWhenUsed="1"/>
+    <w:lsdException w:name="Table List 4" w:semiHidden="1" w:unhideWhenUsed="1"/>
+    <w:lsdException w:name="Table List 5" w:semiHidden="1" w:unhideWhenUsed="1"/>
+    <w:lsdException w:name="Table List 6" w:semiHidden="1" w:unhideWhenUsed="1"/>
+    <w:lsdException w:name="Table List 7" w:semiHidden="1" w:unhideWhenUsed="1"/>
+    <w:lsdException w:name="Table List 8" w:semiHidden="1" w:unhideWhenUsed="1"/>
+    <w:lsdException w:name="Table 3D effects 1" w:semiHidden="1" w:unhideWhenUsed="1"/>
+    <w:lsdException w:name="Table 3D effects 2" w:semiHidden="1" w:unhideWhenUsed="1"/>
+    <w:lsdException w:name="Table 3D effects 3" w:semiHidden="1" w:unhideWhenUsed="1"/>
+    <w:lsdException w:name="Table Contemporary" w:semiHidden="1" w:unhideWhenUsed="1"/>
+    <w:lsdException w:name="Table Elegant" w:semiHidden="1" w:unhideWhenUsed="1"/>
+    <w:lsdException w:name="Table Professional" w:semiHidden="1" w:unhideWhenUsed="1"/>
+    <w:lsdException w:name="Table Subtle 1" w:semiHidden="1" w:unhideWhenUsed="1"/>
+    <w:lsdException w:name="Table Subtle 2" w:semiHidden="1" w:unhideWhenUsed="1"/>
+    <w:lsdException w:name="Table Web 1" w:semiHidden="1" w:unhideWhenUsed="1"/>
+    <w:lsdException w:name="Table Web 2" w:semiHidden="1" w:unhideWhenUsed="1"/>
+    <w:lsdException w:name="Table Web 3" w:semiHidden="1" w:unhideWhenUsed="1"/>
+    <w:lsdException w:name="Balloon Text" w:semiHidden="1" w:unhideWhenUsed="1"/>
+    <w:lsdException w:name="Table Grid" w:uiPriority="59"/>
+    <w:lsdException w:name="Table Theme" w:semiHidden="1" w:unhideWhenUsed="1"/>
+    <w:lsdException w:name="Placeholder Text" w:semiHidden="1"/>
+    <w:lsdException w:name="No Spacing" w:uiPriority="1" w:qFormat="1"/>
+    <w:lsdException w:name="Light Shading" w:uiPriority="60"/>
+    <w:lsdException w:name="Light List" w:uiPriority="61"/>
+    <w:lsdException w:name="Light Grid" w:uiPriority="62"/>
+    <w:lsdException w:name="Medium Shading 1" w:uiPriority="63"/>
+    <w:lsdException w:name="Medium Shading 2" w:uiPriority="64"/>
+    <w:lsdException w:name="Medium List 1" w:uiPriority="65"/>
+    <w:lsdException w:name="Medium List 2" w:uiPriority="66"/>
+    <w:lsdException w:name="Medium Grid 1" w:uiPriority="67"/>
+    <w:lsdException w:name="Medium Grid 2" w:uiPriority="68"/>
+    <w:lsdException w:name="Medium Grid 3" w:uiPriority="69"/>
+    <w:lsdException w:name="Dark List" w:uiPriority="70"/>
+    <w:lsdException w:name="Colorful Shading" w:uiPriority="71"/>
+    <w:lsdException w:name="Colorful List" w:uiPriority="72"/>
+    <w:lsdException w:name="Colorful Grid" w:uiPriority="73"/>
+    <w:lsdException w:name="Light Shading Accent 1" w:uiPriority="60"/>
+    <w:lsdException w:name="Light List Accent 1" w:uiPriority="61"/>
+    <w:lsdException w:name="Light Grid Accent 1" w:uiPriority="62"/>
+    <w:lsdException w:name="Medium Shading 1 Accent 1" w:uiPriority="63"/>
+    <w:lsdException w:name="Medium Shading 2 Accent 1" w:uiPriority="64"/>
+    <w:lsdException w:name="Medium List 1 Accent 1" w:uiPriority="65"/>
+    <w:lsdException w:name="Revision" w:semiHidden="1"/>
+    <w:lsdException w:name="List Paragraph" w:uiPriority="34" w:qFormat="1"/>
+    <w:lsdException w:name="Quote" w:uiPriority="29" w:qFormat="1"/>
+    <w:lsdException w:name="Intense Quote" w:uiPriority="30" w:qFormat="1"/>
+    <w:lsdException w:name="Medium List 2 Accent 1" w:uiPriority="66"/>
+    <w:lsdException w:name="Medium Grid 1 Accent 1" w:uiPriority="67"/>
+    <w:lsdException w:name="Medium Grid 2 Accent 1" w:uiPriority="68"/>
+    <w:lsdException w:name="Medium Grid 3 Accent 1" w:uiPriority="69"/>
+    <w:lsdException w:name="Dark List Accent 1" w:uiPriority="70"/>
+    <w:lsdException w:name="Colorful Shading Accent 1" w:uiPriority="71"/>
+    <w:lsdException w:name="Colorful List Accent 1" w:uiPriority="72"/>
+    <w:lsdException w:name="Colorful Grid Accent 1" w:uiPriority="73"/>
+    <w:lsdException w:name="Light Shading Accent 2" w:uiPriority="60"/>
+    <w:lsdException w:name="Light List Accent 2" w:uiPriority="61"/>
+    <w:lsdException w:name="Light Grid Accent 2" w:uiPriority="62"/>
+    <w:lsdException w:name="Medium Shading 1 Accent 2" w:uiPriority="63"/>
+    <w:lsdException w:name="Medium Shading 2 Accent 2" w:uiPriority="64"/>
+    <w:lsdException w:name="Medium List 1 Accent 2" w:uiPriority="65"/>
+    <w:lsdException w:name="Medium List 2 Accent 2" w:uiPriority="66"/>
+    <w:lsdException w:name="Medium Grid 1 Accent 2" w:uiPriority="67"/>
+    <w:lsdException w:name="Medium Grid 2 Accent 2" w:uiPriority="68"/>
+    <w:lsdException w:name="Medium Grid 3 Accent 2" w:uiPriority="69"/>
+    <w:lsdException w:name="Dark List Accent 2" w:uiPriority="70"/>
+    <w:lsdException w:name="Colorful Shading Accent 2" w:uiPriority="71"/>
+    <w:lsdException w:name="Colorful List Accent 2" w:uiPriority="72"/>
+    <w:lsdException w:name="Colorful Grid Accent 2" w:uiPriority="73"/>
+    <w:lsdException w:name="Light Shading Accent 3" w:uiPriority="60"/>
+    <w:lsdException w:name="Light List Accent 3" w:uiPriority="61"/>
+    <w:lsdException w:name="Light Grid Accent 3" w:uiPriority="62"/>
+    <w:lsdException w:name="Medium Shading 1 Accent 3" w:uiPriority="63"/>
+    <w:lsdException w:name="Medium Shading 2 Accent 3" w:uiPriority="64"/>
+    <w:lsdException w:name="Medium List 1 Accent 3" w:uiPriority="65"/>
+    <w:lsdException w:name="Medium List 2 Accent 3" w:uiPriority="66"/>
+    <w:lsdException w:name="Medium Grid 1 Accent 3" w:uiPriority="67"/>
+    <w:lsdException w:name="Medium Grid 2 Accent 3" w:uiPriority="68"/>
+    <w:lsdException w:name="Medium Grid 3 Accent 3" w:uiPriority="69"/>
+    <w:lsdException w:name="Dark List Accent 3" w:uiPriority="70"/>
+    <w:lsdException w:name="Colorful Shading Accent 3" w:uiPriority="71"/>
+    <w:lsdException w:name="Colorful List Accent 3" w:uiPriority="72"/>
+    <w:lsdException w:name="Colorful Grid Accent 3" w:uiPriority="73"/>
+    <w:lsdException w:name="Light Shading Accent 4" w:uiPriority="60"/>
+    <w:lsdException w:name="Light List Accent 4" w:uiPriority="61"/>
+    <w:lsdException w:name="Light Grid Accent 4" w:uiPriority="62"/>
+    <w:lsdException w:name="Medium Shading 1 Accent 4" w:uiPriority="63"/>
+    <w:lsdException w:name="Medium Shading 2 Accent 4" w:uiPriority="64"/>
+    <w:lsdException w:name="Medium List 1 Accent 4" w:uiPriority="65"/>
+    <w:lsdException w:name="Medium List 2 Accent 4" w:uiPriority="66"/>
+    <w:lsdException w:name="Medium Grid 1 Accent 4" w:uiPriority="67"/>
+    <w:lsdException w:name="Medium Grid 2 Accent 4" w:uiPriority="68"/>
+    <w:lsdException w:name="Medium Grid 3 Accent 4" w:uiPriority="69"/>
+    <w:lsdException w:name="Dark List Accent 4" w:uiPriority="70"/>
+    <w:lsdException w:name="Colorful Shading Accent 4" w:uiPriority="71"/>
+    <w:lsdException w:name="Colorful List Accent 4" w:uiPriority="72"/>
+    <w:lsdException w:name="Colorful Grid Accent 4" w:uiPriority="73"/>
+    <w:lsdException w:name="Light Shading Accent 5" w:uiPriority="60"/>
+    <w:lsdException w:name="Light List Accent 5" w:uiPriority="61"/>
+    <w:lsdException w:name="Light Grid Accent 5" w:uiPriority="62"/>
+    <w:lsdException w:name="Medium Shading 1 Accent 5" w:uiPriority="63"/>
+    <w:lsdException w:name="Medium Shading 2 Accent 5" w:uiPriority="64"/>
+    <w:lsdException w:name="Medium List 1 Accent 5" w:uiPriority="65"/>
+    <w:lsdException w:name="Medium List 2 Accent 5" w:uiPriority="66"/>
+    <w:lsdException w:name="Medium Grid 1 Accent 5" w:uiPriority="67"/>
+    <w:lsdException w:name="Medium Grid 2 Accent 5" w:uiPriority="68"/>
+    <w:lsdException w:name="Medium Grid 3 Accent 5" w:uiPriority="69"/>
+    <w:lsdException w:name="Dark List Accent 5" w:uiPriority="70"/>
+    <w:lsdException w:name="Colorful Shading Accent 5" w:uiPriority="71"/>
+    <w:lsdException w:name="Colorful List Accent 5" w:uiPriority="72"/>
+    <w:lsdException w:name="Colorful Grid Accent 5" w:uiPriority="73"/>
+    <w:lsdException w:name="Light Shading Accent 6" w:uiPriority="60"/>
+    <w:lsdException w:name="Light List Accent 6" w:uiPriority="61"/>
+    <w:lsdException w:name="Light Grid Accent 6" w:uiPriority="62"/>
+    <w:lsdException w:name="Medium Shading 1 Accent 6" w:uiPriority="63"/>
+    <w:lsdException w:name="Medium Shading 2 Accent 6" w:uiPriority="64"/>
+    <w:lsdException w:name="Medium List 1 Accent 6" w:uiPriority="65"/>
+    <w:lsdException w:name="Medium List 2 Accent 6" w:uiPriority="66"/>
+    <w:lsdException w:name="Medium Grid 1 Accent 6" w:uiPriority="67"/>
+    <w:lsdException w:name="Medium Grid 2 Accent 6" w:uiPriority="68"/>
+    <w:lsdException w:name="Medium Grid 3 Accent 6" w:uiPriority="69"/>
+    <w:lsdException w:name="Dark List Accent 6" w:uiPriority="70"/>
+    <w:lsdException w:name="Colorful Shading Accent 6" w:uiPriority="71"/>
+    <w:lsdException w:name="Colorful List Accent 6" w:uiPriority="72"/>
+    <w:lsdException w:name="Colorful Grid Accent 6" w:uiPriority="73"/>
+    <w:lsdException w:name="Subtle Emphasis" w:uiPriority="19" w:qFormat="1"/>
+    <w:lsdException w:name="Intense Emphasis" w:uiPriority="21" w:qFormat="1"/>
+    <w:lsdException w:name="Subtle Reference" w:uiPriority="31" w:qFormat="1"/>
+    <w:lsdException w:name="Intense Reference" w:uiPriority="32" w:qFormat="1"/>
+    <w:lsdException w:name="Book Title" w:uiPriority="33" w:qFormat="1"/>
+    <w:lsdException w:name="Bibliography" w:semiHidden="1" w:uiPriority="37" w:unhideWhenUsed="1"/>
+    <w:lsdException w:name="TOC Heading" w:semiHidden="1" w:uiPriority="39" w:unhideWhenUsed="1" w:qFormat="1"/>
+    <w:lsdException w:name="Plain Table 1" w:uiPriority="41"/>
+    <w:lsdException w:name="Plain Table 2" w:uiPriority="42"/>
+    <w:lsdException w:name="Plain Table 3" w:uiPriority="43"/>
+    <w:lsdException w:name="Plain Table 4" w:uiPriority="44"/>
+    <w:lsdException w:name="Plain Table 5" w:uiPriority="45"/>
+    <w:lsdException w:name="Grid Table Light" w:uiPriority="40"/>
+    <w:lsdException w:name="Grid Table 1 Light" w:uiPriority="46"/>
+    <w:lsdException w:name="Grid Table 2" w:uiPriority="47"/>
+    <w:lsdException w:name="Grid Table 3" w:uiPriority="48"/>
+    <w:lsdException w:name="Grid Table 4" w:uiPriority="49"/>
+    <w:lsdException w:name="Grid Table 5 Dark" w:uiPriority="50"/>
+    <w:lsdException w:name="Grid Table 6 Colorful" w:uiPriority="51"/>
+    <w:lsdException w:name="Grid Table 7 Colorful" w:uiPriority="52"/>
+    <w:lsdException w:name="Grid Table 1 Light Accent 1" w:uiPriority="46"/>
+    <w:lsdException w:name="Grid Table 2 Accent 1" w:uiPriority="47"/>
+    <w:lsdException w:name="Grid Table 3 Accent 1" w:uiPriority="48"/>
+    <w:lsdException w:name="Grid Table 4 Accent 1" w:uiPriority="49"/>
+    <w:lsdException w:name="Grid Table 5 Dark Accent 1" w:uiPriority="50"/>
+    <w:lsdException w:name="Grid Table 6 Colorful Accent 1" w:uiPriority="51"/>
+    <w:lsdException w:name="Grid Table 7 Colorful Accent 1" w:uiPriority="52"/>
+    <w:lsdException w:name="Grid Table 1 Light Accent 2" w:uiPriority="46"/>
+    <w:lsdException w:name="Grid Table 2 Accent 2" w:uiPriority="47"/>
+    <w:lsdException w:name="Grid Table 3 Accent 2" w:uiPriority="48"/>
+    <w:lsdException w:name="Grid Table 4 Accent 2" w:uiPriority="49"/>
+    <w:lsdException w:name="Grid Table 5 Dark Accent 2" w:uiPriority="50"/>
+    <w:lsdException w:name="Grid Table 6 Colorful Accent 2" w:uiPriority="51"/>
+    <w:lsdException w:name="Grid Table 7 Colorful Accent 2" w:uiPriority="52"/>
+    <w:lsdException w:name="Grid Table 1 Light Accent 3" w:uiPriority="46"/>
+    <w:lsdException w:name="Grid Table 2 Accent 3" w:uiPriority="47"/>
+    <w:lsdException w:name="Grid Table 3 Accent 3" w:uiPriority="48"/>
+    <w:lsdException w:name="Grid Table 4 Accent 3" w:uiPriority="49"/>
+    <w:lsdException w:name="Grid Table 5 Dark Accent 3" w:uiPriority="50"/>
+    <w:lsdException w:name="Grid Table 6 Colorful Accent 3" w:uiPriority="51"/>
+    <w:lsdException w:name="Grid Table 7 Colorful Accent 3" w:uiPriority="52"/>
+    <w:lsdException w:name="Grid Table 1 Light Accent 4" w:uiPriority="46"/>
+    <w:lsdException w:name="Grid Table 2 Accent 4" w:uiPriority="47"/>
+    <w:lsdException w:name="Grid Table 3 Accent 4" w:uiPriority="48"/>
+    <w:lsdException w:name="Grid Table 4 Accent 4" w:uiPriority="49"/>
+    <w:lsdException w:name="Grid Table 5 Dark Accent 4" w:uiPriority="50"/>
+    <w:lsdException w:name="Grid Table 6 Colorful Accent 4" w:uiPriority="51"/>
+    <w:lsdException w:name="Grid Table 7 Colorful Accent 4" w:uiPriority="52"/>
+    <w:lsdException w:name="Grid Table 1 Light Accent 5" w:uiPriority="46"/>
+    <w:lsdException w:name="Grid Table 2 Accent 5" w:uiPriority="47"/>
+    <w:lsdException w:name="Grid Table 3 Accent 5" w:uiPriority="48"/>
+    <w:lsdException w:name="Grid Table 4 Accent 5" w:uiPriority="49"/>
+    <w:lsdException w:name="Grid Table 5 Dark Accent 5" w:uiPriority="50"/>
+    <w:lsdException w:name="Grid Table 6 Colorful Accent 5" w:uiPriority="51"/>
+    <w:lsdException w:name="Grid Table 7 Colorful Accent 5" w:uiPriority="52"/>
+    <w:lsdException w:name="Grid Table 1 Light Accent 6" w:uiPriority="46"/>
+    <w:lsdException w:name="Grid Table 2 Accent 6" w:uiPriority="47"/>
+    <w:lsdException w:name="Grid Table 3 Accent 6" w:uiPriority="48"/>
+    <w:lsdException w:name="Grid Table 4 Accent 6" w:uiPriority="49"/>
+    <w:lsdException w:name="Grid Table 5 Dark Accent 6" w:uiPriority="50"/>
+    <w:lsdException w:name="Grid Table 6 Colorful Accent 6" w:uiPriority="51"/>
+    <w:lsdException w:name="Grid Table 7 Colorful Accent 6" w:uiPriority="52"/>
+    <w:lsdException w:name="List Table 1 Light" w:uiPriority="46"/>
+    <w:lsdException w:name="List Table 2" w:uiPriority="47"/>
+    <w:lsdException w:name="List Table 3" w:uiPriority="48"/>
+    <w:lsdException w:name="List Table 4" w:uiPriority="49"/>
+    <w:lsdException w:name="List Table 5 Dark" w:uiPriority="50"/>
+    <w:lsdException w:name="List Table 6 Colorful" w:uiPriority="51"/>
+    <w:lsdException w:name="List Table 7 Colorful" w:uiPriority="52"/>
+    <w:lsdException w:name="List Table 1 Light Accent 1" w:uiPriority="46"/>
+    <w:lsdException w:name="List Table 2 Accent 1" w:uiPriority="47"/>
+    <w:lsdException w:name="List Table 3 Accent 1" w:uiPriority="48"/>
+    <w:lsdException w:name="List Table 4 Accent 1" w:uiPriority="49"/>
+    <w:lsdException w:name="List Table 5 Dark Accent 1" w:uiPriority="50"/>
+    <w:lsdException w:name="List Table 6 Colorful Accent 1" w:uiPriority="51"/>
+    <w:lsdException w:name="List Table 7 Colorful Accent 1" w:uiPriority="52"/>
+    <w:lsdException w:name="List Table 1 Light Accent 2" w:uiPriority="46"/>
+    <w:lsdException w:name="List Table 2 Accent 2" w:uiPriority="47"/>
+    <w:lsdException w:name="List Table 3 Accent 2" w:uiPriority="48"/>
+    <w:lsdException w:name="List Table 4 Accent 2" w:uiPriority="49"/>
+    <w:lsdException w:name="List Table 5 Dark Accent 2" w:uiPriority="50"/>
+    <w:lsdException w:name="List Table 6 Colorful Accent 2" w:uiPriority="51"/>
+    <w:lsdException w:name="List Table 7 Colorful Accent 2" w:uiPriority="52"/>
+    <w:lsdException w:name="List Table 1 Light Accent 3" w:uiPriority="46"/>
+    <w:lsdException w:name="List Table 2 Accent 3" w:uiPriority="47"/>
+    <w:lsdException w:name="List Table 3 Accent 3" w:uiPriority="48"/>
+    <w:lsdException w:name="List Table 4 Accent 3" w:uiPriority="49"/>
+    <w:lsdException w:name="List Table 5 Dark Accent 3" w:uiPriority="50"/>
+    <w:lsdException w:name="List Table 6 Colorful Accent 3" w:uiPriority="51"/>
+    <w:lsdException w:name="List Table 7 Colorful Accent 3" w:uiPriority="52"/>
+    <w:lsdException w:name="List Table 1 Light Accent 4" w:uiPriority="46"/>
+    <w:lsdException w:name="List Table 2 Accent 4" w:uiPriority="47"/>
+    <w:lsdException w:name="List Table 3 Accent 4" w:uiPriority="48"/>
+    <w:lsdException w:name="List Table 4 Accent 4" w:uiPriority="49"/>
+    <w:lsdException w:name="List Table 5 Dark Accent 4" w:uiPriority="50"/>
+    <w:lsdException w:name="List Table 6 Colorful Accent 4" w:uiPriority="51"/>
+    <w:lsdException w:name="List Table 7 Colorful Accent 4" w:uiPriority="52"/>
+    <w:lsdException w:name="List Table 1 Light Accent 5" w:uiPriority="46"/>
+    <w:lsdException w:name="List Table 2 Accent 5" w:uiPriority="47"/>
+    <w:lsdException w:name="List Table 3 Accent 5" w:uiPriority="48"/>
+    <w:lsdException w:name="List Table 4 Accent 5" w:uiPriority="49"/>
+    <w:lsdException w:name="List Table 5 Dark Accent 5" w:uiPriority="50"/>
+    <w:lsdException w:name="List Table 6 Colorful Accent 5" w:uiPriority="51"/>
+    <w:lsdException w:name="List Table 7 Colorful Accent 5" w:uiPriority="52"/>
+    <w:lsdException w:name="List Table 1 Light Accent 6" w:uiPriority="46"/>
+    <w:lsdException w:name="List Table 2 Accent 6" w:uiPriority="47"/>
+    <w:lsdException w:name="List Table 3 Accent 6" w:uiPriority="48"/>
+    <w:lsdException w:name="List Table 4 Accent 6" w:uiPriority="49"/>
+    <w:lsdException w:name="List Table 5 Dark Accent 6" w:uiPriority="50"/>
+    <w:lsdException w:name="List Table 6 Colorful Accent 6" w:uiPriority="51"/>
+    <w:lsdException w:name="List Table 7 Colorful Accent 6" w:uiPriority="52"/>
+    <w:lsdException w:name="Mention" w:semiHidden="1" w:unhideWhenUsed="1"/>
+    <w:lsdException w:name="Smart Hyperlink" w:semiHidden="1" w:unhideWhenUsed="1"/>
+    <w:lsdException w:name="Hashtag" w:semiHidden="1" w:unhideWhenUsed="1"/>
   </w:latentStyles>
   <w:style w:type="paragraph" w:default="1" w:styleId="Normal">
     <w:name w:val="Normal"/>
@@ -4877,7 +5940,6 @@
     <w:uiPriority w:val="99"/>
     <w:semiHidden/>
     <w:unhideWhenUsed/>
-    <w:qFormat/>
     <w:tblPr>
       <w:tblInd w:w="0" w:type="dxa"/>
       <w:tblCellMar>
@@ -5209,6 +6271,39 @@
       <w:contextualSpacing/>
     </w:pPr>
   </w:style>
+  <w:style w:type="paragraph" w:styleId="NormalWeb">
+    <w:name w:val="Normal (Web)"/>
+    <w:basedOn w:val="Normal"/>
+    <w:uiPriority w:val="99"/>
+    <w:semiHidden/>
+    <w:unhideWhenUsed/>
+    <w:rsid w:val="00754202"/>
+    <w:pPr>
+      <w:widowControl/>
+      <w:spacing w:before="100" w:beforeAutospacing="1" w:after="100" w:afterAutospacing="1" w:line="240" w:lineRule="auto"/>
+    </w:pPr>
+    <w:rPr>
+      <w:sz w:val="24"/>
+      <w:szCs w:val="24"/>
+    </w:rPr>
+  </w:style>
+  <w:style w:type="character" w:customStyle="1" w:styleId="apple-converted-space">
+    <w:name w:val="apple-converted-space"/>
+    <w:basedOn w:val="DefaultParagraphFont"/>
+    <w:rsid w:val="00754202"/>
+  </w:style>
+  <w:style w:type="character" w:styleId="Hyperlink">
+    <w:name w:val="Hyperlink"/>
+    <w:basedOn w:val="DefaultParagraphFont"/>
+    <w:uiPriority w:val="99"/>
+    <w:semiHidden/>
+    <w:unhideWhenUsed/>
+    <w:rsid w:val="00754202"/>
+    <w:rPr>
+      <w:color w:val="0000FF"/>
+      <w:u w:val="single"/>
+    </w:rPr>
+  </w:style>
 </w:styles>
 </file>
 
@@ -5493,4 +6588,34 @@
   <a:objectDefaults/>
   <a:extraClrSchemeLst/>
 </a:theme>
+</file>
+
+<file path=word/webextensions/taskpanes.xml><?xml version="1.0" encoding="utf-8"?>
+<wetp:taskpanes xmlns:wetp="http://schemas.microsoft.com/office/webextensions/taskpanes/2010/11">
+  <wetp:taskpane dockstate="right" visibility="0" width="350" row="0">
+    <wetp:webextensionref xmlns:r="http://schemas.openxmlformats.org/officeDocument/2006/relationships" r:id="rId1"/>
+  </wetp:taskpane>
+</wetp:taskpanes>
+</file>
+
+<file path=word/webextensions/webextension1.xml><?xml version="1.0" encoding="utf-8"?>
+<we:webextension xmlns:we="http://schemas.microsoft.com/office/webextensions/webextension/2010/11" id="{B084EA69-2585-4014-B5E9-A82EB152C4C7}">
+  <we:reference id="wa104099688" version="1.3.0.0" store="en-US" storeType="OMEX"/>
+  <we:alternateReferences/>
+  <we:properties/>
+  <we:bindings/>
+  <we:snapshot xmlns:r="http://schemas.openxmlformats.org/officeDocument/2006/relationships"/>
+</we:webextension>
+</file>
+
+<file path=customXml/item1.xml><?xml version="1.0" encoding="utf-8"?>
+<b:Sources xmlns:b="http://schemas.openxmlformats.org/officeDocument/2006/bibliography" xmlns="http://schemas.openxmlformats.org/officeDocument/2006/bibliography" SelectedStyle="\APASixthEditionOfficeOnline.xsl" StyleName="APA" Version="6"/>
+</file>
+
+<file path=customXml/itemProps1.xml><?xml version="1.0" encoding="utf-8"?>
+<ds:datastoreItem xmlns:ds="http://schemas.openxmlformats.org/officeDocument/2006/customXml" ds:itemID="{F91268DE-7964-4EB4-A579-240B8B2E18BC}">
+  <ds:schemaRefs>
+    <ds:schemaRef ds:uri="http://schemas.openxmlformats.org/officeDocument/2006/bibliography"/>
+  </ds:schemaRefs>
+</ds:datastoreItem>
 </file>
--- a/Project_Analysis_and_Design_Document.docx
+++ b/Project_Analysis_and_Design_Document.docx
@@ -1,6 +1,6 @@
 
 <file path=word/document.xml><?xml version="1.0" encoding="utf-8"?>
-<w:document xmlns:wpc="http://schemas.microsoft.com/office/word/2010/wordprocessingCanvas" xmlns:cx="http://schemas.microsoft.com/office/drawing/2014/chartex" xmlns:cx1="http://schemas.microsoft.com/office/drawing/2015/9/8/chartex" xmlns:cx2="http://schemas.microsoft.com/office/drawing/2015/10/21/chartex" xmlns:cx3="http://schemas.microsoft.com/office/drawing/2016/5/9/chartex" xmlns:cx4="http://schemas.microsoft.com/office/drawing/2016/5/10/chartex" xmlns:cx5="http://schemas.microsoft.com/office/drawing/2016/5/11/chartex" xmlns:cx6="http://schemas.microsoft.com/office/drawing/2016/5/12/chartex" xmlns:cx7="http://schemas.microsoft.com/office/drawing/2016/5/13/chartex" xmlns:cx8="http://schemas.microsoft.com/office/drawing/2016/5/14/chartex" xmlns:mc="http://schemas.openxmlformats.org/markup-compatibility/2006" xmlns:o="urn:schemas-microsoft-com:office:office" xmlns:r="http://schemas.openxmlformats.org/officeDocument/2006/relationships" xmlns:m="http://schemas.openxmlformats.org/officeDocument/2006/math" xmlns:v="urn:schemas-microsoft-com:vml" xmlns:wp14="http://schemas.microsoft.com/office/word/2010/wordprocessingDrawing" xmlns:wp="http://schemas.openxmlformats.org/drawingml/2006/wordprocessingDrawing" xmlns:w10="urn:schemas-microsoft-com:office:word" xmlns:w="http://schemas.openxmlformats.org/wordprocessingml/2006/main" xmlns:w14="http://schemas.microsoft.com/office/word/2010/wordml" xmlns:w15="http://schemas.microsoft.com/office/word/2012/wordml" xmlns:w16se="http://schemas.microsoft.com/office/word/2015/wordml/symex" xmlns:wpg="http://schemas.microsoft.com/office/word/2010/wordprocessingGroup" xmlns:wpi="http://schemas.microsoft.com/office/word/2010/wordprocessingInk" xmlns:wne="http://schemas.microsoft.com/office/word/2006/wordml" xmlns:wps="http://schemas.microsoft.com/office/word/2010/wordprocessingShape" mc:Ignorable="w14 w15 w16se wp14">
+<w:document xmlns:wpc="http://schemas.microsoft.com/office/word/2010/wordprocessingCanvas" xmlns:cx="http://schemas.microsoft.com/office/drawing/2014/chartex" xmlns:cx1="http://schemas.microsoft.com/office/drawing/2015/9/8/chartex" xmlns:cx2="http://schemas.microsoft.com/office/drawing/2015/10/21/chartex" xmlns:cx3="http://schemas.microsoft.com/office/drawing/2016/5/9/chartex" xmlns:cx4="http://schemas.microsoft.com/office/drawing/2016/5/10/chartex" xmlns:cx5="http://schemas.microsoft.com/office/drawing/2016/5/11/chartex" xmlns:cx6="http://schemas.microsoft.com/office/drawing/2016/5/12/chartex" xmlns:cx7="http://schemas.microsoft.com/office/drawing/2016/5/13/chartex" xmlns:cx8="http://schemas.microsoft.com/office/drawing/2016/5/14/chartex" xmlns:mc="http://schemas.openxmlformats.org/markup-compatibility/2006" xmlns:aink="http://schemas.microsoft.com/office/drawing/2016/ink" xmlns:am3d="http://schemas.microsoft.com/office/drawing/2017/model3d" xmlns:o="urn:schemas-microsoft-com:office:office" xmlns:r="http://schemas.openxmlformats.org/officeDocument/2006/relationships" xmlns:m="http://schemas.openxmlformats.org/officeDocument/2006/math" xmlns:v="urn:schemas-microsoft-com:vml" xmlns:wp14="http://schemas.microsoft.com/office/word/2010/wordprocessingDrawing" xmlns:wp="http://schemas.openxmlformats.org/drawingml/2006/wordprocessingDrawing" xmlns:w10="urn:schemas-microsoft-com:office:word" xmlns:w="http://schemas.openxmlformats.org/wordprocessingml/2006/main" xmlns:w14="http://schemas.microsoft.com/office/word/2010/wordml" xmlns:w15="http://schemas.microsoft.com/office/word/2012/wordml" xmlns:w16se="http://schemas.microsoft.com/office/word/2015/wordml/symex" xmlns:wpg="http://schemas.microsoft.com/office/word/2010/wordprocessingGroup" xmlns:wpi="http://schemas.microsoft.com/office/word/2010/wordprocessingInk" xmlns:wne="http://schemas.microsoft.com/office/word/2006/wordml" xmlns:wps="http://schemas.microsoft.com/office/word/2010/wordprocessingShape" mc:Ignorable="w14 w15 w16se wp14">
   <w:body>
     <w:p>
       <w:pPr>
@@ -78,8 +78,6 @@
         </w:rPr>
         <w:t xml:space="preserve"> </w:t>
       </w:r>
-      <w:bookmarkStart w:id="0" w:name="_GoBack"/>
-      <w:bookmarkEnd w:id="0"/>
       <w:r>
         <w:rPr>
           <w:b/>
@@ -2063,27 +2061,83 @@
           <w:rFonts w:ascii="Times New Roman" w:hAnsi="Times New Roman"/>
         </w:rPr>
       </w:pPr>
-      <w:bookmarkStart w:id="1" w:name="_Toc285793954"/>
+      <w:bookmarkStart w:id="0" w:name="_Toc285793954"/>
       <w:r>
         <w:rPr>
           <w:rFonts w:ascii="Times New Roman" w:hAnsi="Times New Roman"/>
         </w:rPr>
         <w:t>Project Specification</w:t>
       </w:r>
-      <w:bookmarkEnd w:id="1"/>
+      <w:bookmarkEnd w:id="0"/>
     </w:p>
     <w:p>
       <w:pPr>
         <w:ind w:firstLine="720"/>
       </w:pPr>
       <w:r>
-        <w:t>This application it’s a perfect one for volleyball fans but also it’s useful for coaches. This application provide informations about a volleyball player like height, wheight, play team, etc.</w:t>
-      </w:r>
-      <w:r>
-        <w:t xml:space="preserve"> On the other hand if a coach want to transfer a player he can search him and if it’s available he can make an offer. When a play</w:t>
-      </w:r>
-      <w:r>
-        <w:t xml:space="preserve">er change his status to avaible, </w:t>
+        <w:t xml:space="preserve">This application it’s a perfect one for volleyball fans but </w:t>
+      </w:r>
+      <w:proofErr w:type="gramStart"/>
+      <w:r>
+        <w:t>also</w:t>
+      </w:r>
+      <w:proofErr w:type="gramEnd"/>
+      <w:r>
+        <w:t xml:space="preserve"> it’s useful for coaches. This application </w:t>
+      </w:r>
+      <w:proofErr w:type="gramStart"/>
+      <w:r>
+        <w:t>provide</w:t>
+      </w:r>
+      <w:proofErr w:type="gramEnd"/>
+      <w:r>
+        <w:t xml:space="preserve"> </w:t>
+      </w:r>
+      <w:proofErr w:type="spellStart"/>
+      <w:r>
+        <w:t>informations</w:t>
+      </w:r>
+      <w:proofErr w:type="spellEnd"/>
+      <w:r>
+        <w:t xml:space="preserve"> about a volleyball player like height, </w:t>
+      </w:r>
+      <w:proofErr w:type="spellStart"/>
+      <w:r>
+        <w:t>wheight</w:t>
+      </w:r>
+      <w:proofErr w:type="spellEnd"/>
+      <w:r>
+        <w:t>, play team, etc.</w:t>
+      </w:r>
+      <w:r>
+        <w:t xml:space="preserve"> On the other </w:t>
+      </w:r>
+      <w:proofErr w:type="gramStart"/>
+      <w:r>
+        <w:t>hand</w:t>
+      </w:r>
+      <w:proofErr w:type="gramEnd"/>
+      <w:r>
+        <w:t xml:space="preserve"> if a coach want to transfer a player he can search him and if it’s available he can make an offer. When a play</w:t>
+      </w:r>
+      <w:r>
+        <w:t xml:space="preserve">er </w:t>
+      </w:r>
+      <w:proofErr w:type="gramStart"/>
+      <w:r>
+        <w:t>change</w:t>
+      </w:r>
+      <w:proofErr w:type="gramEnd"/>
+      <w:r>
+        <w:t xml:space="preserve"> his status to </w:t>
+      </w:r>
+      <w:proofErr w:type="spellStart"/>
+      <w:r>
+        <w:t>avaible</w:t>
+      </w:r>
+      <w:proofErr w:type="spellEnd"/>
+      <w:r>
+        <w:t xml:space="preserve">, </w:t>
       </w:r>
       <w:r>
         <w:t>interested coaches are notified.</w:t>
@@ -2120,7 +2174,7 @@
           <w:rFonts w:ascii="Times New Roman" w:hAnsi="Times New Roman"/>
         </w:rPr>
       </w:pPr>
-      <w:bookmarkStart w:id="2" w:name="_Toc285793955"/>
+      <w:bookmarkStart w:id="1" w:name="_Toc285793955"/>
       <w:r>
         <w:rPr>
           <w:rFonts w:ascii="Times New Roman" w:hAnsi="Times New Roman"/>
@@ -2133,23 +2187,23 @@
         </w:rPr>
         <w:t>.1</w:t>
       </w:r>
+      <w:bookmarkEnd w:id="1"/>
+    </w:p>
+    <w:p>
+      <w:pPr>
+        <w:pStyle w:val="Heading1"/>
+        <w:rPr>
+          <w:rFonts w:ascii="Times New Roman" w:hAnsi="Times New Roman"/>
+        </w:rPr>
+      </w:pPr>
+      <w:bookmarkStart w:id="2" w:name="_Toc285793956"/>
+      <w:r>
+        <w:rPr>
+          <w:rFonts w:ascii="Times New Roman" w:hAnsi="Times New Roman"/>
+        </w:rPr>
+        <w:t>Domain Model</w:t>
+      </w:r>
       <w:bookmarkEnd w:id="2"/>
-    </w:p>
-    <w:p>
-      <w:pPr>
-        <w:pStyle w:val="Heading1"/>
-        <w:rPr>
-          <w:rFonts w:ascii="Times New Roman" w:hAnsi="Times New Roman"/>
-        </w:rPr>
-      </w:pPr>
-      <w:bookmarkStart w:id="3" w:name="_Toc285793956"/>
-      <w:r>
-        <w:rPr>
-          <w:rFonts w:ascii="Times New Roman" w:hAnsi="Times New Roman"/>
-        </w:rPr>
-        <w:t>Domain Model</w:t>
-      </w:r>
-      <w:bookmarkEnd w:id="3"/>
     </w:p>
     <w:p>
       <w:pPr>
@@ -2222,30 +2276,30 @@
           <w:rFonts w:ascii="Times New Roman" w:hAnsi="Times New Roman"/>
         </w:rPr>
       </w:pPr>
-      <w:bookmarkStart w:id="4" w:name="_Toc285793957"/>
+      <w:bookmarkStart w:id="3" w:name="_Toc285793957"/>
       <w:r>
         <w:rPr>
           <w:rFonts w:ascii="Times New Roman" w:hAnsi="Times New Roman"/>
         </w:rPr>
         <w:t>Architectural Design</w:t>
       </w:r>
+      <w:bookmarkEnd w:id="3"/>
+    </w:p>
+    <w:p>
+      <w:pPr>
+        <w:pStyle w:val="Heading2"/>
+        <w:rPr>
+          <w:rFonts w:ascii="Times New Roman" w:hAnsi="Times New Roman"/>
+        </w:rPr>
+      </w:pPr>
+      <w:bookmarkStart w:id="4" w:name="_Toc285793958"/>
+      <w:r>
+        <w:rPr>
+          <w:rFonts w:ascii="Times New Roman" w:hAnsi="Times New Roman"/>
+        </w:rPr>
+        <w:t>Conceptual Architecture</w:t>
+      </w:r>
       <w:bookmarkEnd w:id="4"/>
-    </w:p>
-    <w:p>
-      <w:pPr>
-        <w:pStyle w:val="Heading2"/>
-        <w:rPr>
-          <w:rFonts w:ascii="Times New Roman" w:hAnsi="Times New Roman"/>
-        </w:rPr>
-      </w:pPr>
-      <w:bookmarkStart w:id="5" w:name="_Toc285793958"/>
-      <w:r>
-        <w:rPr>
-          <w:rFonts w:ascii="Times New Roman" w:hAnsi="Times New Roman"/>
-        </w:rPr>
-        <w:t>Conceptual Architecture</w:t>
-      </w:r>
-      <w:bookmarkEnd w:id="5"/>
     </w:p>
     <w:p>
       <w:pPr>
@@ -2320,7 +2374,35 @@
         <w:rPr>
           <w:color w:val="000000" w:themeColor="text1"/>
         </w:rPr>
-        <w:t>Presentation Layer – this layer will include everything that can be seen in a browser by the user</w:t>
+        <w:t xml:space="preserve">Presentation Layer – this layer will include everything that can be seen in </w:t>
+      </w:r>
+      <w:proofErr w:type="spellStart"/>
+      <w:proofErr w:type="gramStart"/>
+      <w:r>
+        <w:rPr>
+          <w:color w:val="000000" w:themeColor="text1"/>
+        </w:rPr>
+        <w:t>a</w:t>
+      </w:r>
+      <w:proofErr w:type="spellEnd"/>
+      <w:proofErr w:type="gramEnd"/>
+      <w:r>
+        <w:rPr>
+          <w:color w:val="000000" w:themeColor="text1"/>
+        </w:rPr>
+        <w:t xml:space="preserve"> </w:t>
+      </w:r>
+      <w:r>
+        <w:rPr>
+          <w:color w:val="000000" w:themeColor="text1"/>
+        </w:rPr>
+        <w:t>interface</w:t>
+      </w:r>
+      <w:r>
+        <w:rPr>
+          <w:color w:val="000000" w:themeColor="text1"/>
+        </w:rPr>
+        <w:t xml:space="preserve"> by the user</w:t>
       </w:r>
     </w:p>
     <w:p>
@@ -2343,173 +2425,77 @@
     </w:p>
     <w:p>
       <w:pPr>
-        <w:ind w:left="720"/>
+        <w:pStyle w:val="ListParagraph"/>
+        <w:ind w:left="1440"/>
         <w:rPr>
           <w:color w:val="000000" w:themeColor="text1"/>
         </w:rPr>
       </w:pPr>
-      <w:r>
-        <w:rPr>
-          <w:color w:val="000000" w:themeColor="text1"/>
-        </w:rPr>
-        <w:t>The MVC pattern will have a similar structure. The View and Controller components will be similar to the Presentation and Controller layers described above.</w:t>
-      </w:r>
-    </w:p>
-    <w:p>
-      <w:pPr>
-        <w:pStyle w:val="NormalWeb"/>
-        <w:numPr>
-          <w:ilvl w:val="0"/>
-          <w:numId w:val="17"/>
-        </w:numPr>
-        <w:spacing w:before="0" w:beforeAutospacing="0" w:after="0" w:afterAutospacing="0" w:line="360" w:lineRule="atLeast"/>
-        <w:ind w:right="43"/>
-        <w:jc w:val="both"/>
-        <w:rPr>
-          <w:color w:val="000000"/>
-          <w:sz w:val="20"/>
-          <w:szCs w:val="20"/>
-        </w:rPr>
-      </w:pPr>
-      <w:r>
-        <w:rPr>
-          <w:b/>
-          <w:bCs/>
-          <w:color w:val="000000"/>
-          <w:sz w:val="20"/>
-          <w:szCs w:val="20"/>
+    </w:p>
+    <w:p>
+      <w:pPr>
+        <w:pStyle w:val="Heading2"/>
+        <w:rPr>
+          <w:rFonts w:ascii="Times New Roman" w:hAnsi="Times New Roman"/>
+        </w:rPr>
+      </w:pPr>
+      <w:bookmarkStart w:id="5" w:name="_Toc285793959"/>
+      <w:r>
+        <w:rPr>
+          <w:rFonts w:ascii="Times New Roman" w:hAnsi="Times New Roman"/>
         </w:rPr>
         <w:lastRenderedPageBreak/>
-        <w:t>Model</w:t>
-      </w:r>
-      <w:r>
-        <w:rPr>
-          <w:rStyle w:val="apple-converted-space"/>
-          <w:color w:val="000000"/>
-          <w:sz w:val="20"/>
-          <w:szCs w:val="20"/>
-        </w:rPr>
-        <w:t> </w:t>
-      </w:r>
-      <w:r>
-        <w:rPr>
-          <w:color w:val="000000"/>
-          <w:sz w:val="20"/>
-          <w:szCs w:val="20"/>
-        </w:rPr>
-        <w:t>- Model r</w:t>
-      </w:r>
-      <w:r>
-        <w:rPr>
-          <w:color w:val="000000"/>
-          <w:sz w:val="20"/>
-          <w:szCs w:val="20"/>
-        </w:rPr>
-        <w:t>epresents an object wich</w:t>
-      </w:r>
-      <w:r>
-        <w:rPr>
-          <w:color w:val="000000"/>
-          <w:sz w:val="20"/>
-          <w:szCs w:val="20"/>
-        </w:rPr>
-        <w:t xml:space="preserve"> carrying data. It can also have logic to update controller if its data changes.</w:t>
-      </w:r>
-    </w:p>
-    <w:p>
-      <w:pPr>
-        <w:pStyle w:val="NormalWeb"/>
-        <w:numPr>
-          <w:ilvl w:val="0"/>
-          <w:numId w:val="17"/>
-        </w:numPr>
-        <w:spacing w:before="0" w:beforeAutospacing="0" w:after="0" w:afterAutospacing="0" w:line="360" w:lineRule="atLeast"/>
-        <w:ind w:right="43"/>
-        <w:jc w:val="both"/>
-        <w:rPr>
-          <w:color w:val="000000"/>
-          <w:sz w:val="20"/>
-          <w:szCs w:val="20"/>
-        </w:rPr>
-      </w:pPr>
-      <w:r>
-        <w:rPr>
-          <w:b/>
-          <w:bCs/>
-          <w:color w:val="000000"/>
-          <w:sz w:val="20"/>
-          <w:szCs w:val="20"/>
-        </w:rPr>
-        <w:t>View</w:t>
-      </w:r>
-      <w:r>
-        <w:rPr>
-          <w:rStyle w:val="apple-converted-space"/>
-          <w:color w:val="000000"/>
-          <w:sz w:val="20"/>
-          <w:szCs w:val="20"/>
-        </w:rPr>
-        <w:t> </w:t>
-      </w:r>
-      <w:r>
-        <w:rPr>
-          <w:color w:val="000000"/>
-          <w:sz w:val="20"/>
-          <w:szCs w:val="20"/>
-        </w:rPr>
-        <w:t>- View represents the visualization of the data that model contains.</w:t>
-      </w:r>
-    </w:p>
-    <w:p>
-      <w:pPr>
-        <w:pStyle w:val="NormalWeb"/>
-        <w:numPr>
-          <w:ilvl w:val="0"/>
-          <w:numId w:val="17"/>
-        </w:numPr>
-        <w:spacing w:before="0" w:beforeAutospacing="0" w:after="0" w:afterAutospacing="0" w:line="360" w:lineRule="atLeast"/>
-        <w:ind w:right="43"/>
-        <w:jc w:val="both"/>
-        <w:rPr>
-          <w:color w:val="000000"/>
-          <w:sz w:val="20"/>
-          <w:szCs w:val="20"/>
-        </w:rPr>
-      </w:pPr>
-      <w:r>
-        <w:rPr>
-          <w:b/>
-          <w:bCs/>
-          <w:color w:val="000000"/>
-          <w:sz w:val="20"/>
-          <w:szCs w:val="20"/>
-        </w:rPr>
-        <w:t>Controller</w:t>
-      </w:r>
-      <w:r>
-        <w:rPr>
-          <w:rStyle w:val="apple-converted-space"/>
-          <w:color w:val="000000"/>
-          <w:sz w:val="20"/>
-          <w:szCs w:val="20"/>
-        </w:rPr>
-        <w:t> </w:t>
-      </w:r>
-      <w:r>
-        <w:rPr>
-          <w:color w:val="000000"/>
-          <w:sz w:val="20"/>
-          <w:szCs w:val="20"/>
-        </w:rPr>
-        <w:t>- Controller acts on both model and view. It controls the data flow into model object and updates the view whenever data changes. It keeps view and model separate.</w:t>
-      </w:r>
-    </w:p>
-    <w:p>
-      <w:pPr>
-        <w:rPr>
-          <w:color w:val="000000" w:themeColor="text1"/>
-        </w:rPr>
-      </w:pPr>
+        <w:t>Package Design</w:t>
+      </w:r>
+      <w:bookmarkEnd w:id="5"/>
+    </w:p>
+    <w:p>
+      <w:r>
+        <w:rPr>
+          <w:noProof/>
+        </w:rPr>
+        <w:drawing>
+          <wp:inline distT="0" distB="0" distL="0" distR="0">
+            <wp:extent cx="5943600" cy="3305175"/>
+            <wp:effectExtent l="0" t="0" r="0" b="0"/>
+            <wp:docPr id="6" name="Picture 6"/>
+            <wp:cNvGraphicFramePr>
+              <a:graphicFrameLocks xmlns:a="http://schemas.openxmlformats.org/drawingml/2006/main" noChangeAspect="1"/>
+            </wp:cNvGraphicFramePr>
+            <a:graphic xmlns:a="http://schemas.openxmlformats.org/drawingml/2006/main">
+              <a:graphicData uri="http://schemas.openxmlformats.org/drawingml/2006/picture">
+                <pic:pic xmlns:pic="http://schemas.openxmlformats.org/drawingml/2006/picture">
+                  <pic:nvPicPr>
+                    <pic:cNvPr id="6" name="packfin.png"/>
+                    <pic:cNvPicPr/>
+                  </pic:nvPicPr>
+                  <pic:blipFill>
+                    <a:blip r:embed="rId10">
+                      <a:extLst>
+                        <a:ext uri="{28A0092B-C50C-407E-A947-70E740481C1C}">
+                          <a14:useLocalDpi xmlns:a14="http://schemas.microsoft.com/office/drawing/2010/main" val="0"/>
+                        </a:ext>
+                      </a:extLst>
+                    </a:blip>
+                    <a:stretch>
+                      <a:fillRect/>
+                    </a:stretch>
+                  </pic:blipFill>
+                  <pic:spPr>
+                    <a:xfrm>
+                      <a:off x="0" y="0"/>
+                      <a:ext cx="5943600" cy="3305175"/>
+                    </a:xfrm>
+                    <a:prstGeom prst="rect">
+                      <a:avLst/>
+                    </a:prstGeom>
+                  </pic:spPr>
+                </pic:pic>
+              </a:graphicData>
+            </a:graphic>
+          </wp:inline>
+        </w:drawing>
+      </w:r>
     </w:p>
     <w:p>
       <w:pPr>
@@ -2518,30 +2504,14 @@
           <w:rFonts w:ascii="Times New Roman" w:hAnsi="Times New Roman"/>
         </w:rPr>
       </w:pPr>
-      <w:bookmarkStart w:id="6" w:name="_Toc285793959"/>
+      <w:bookmarkStart w:id="6" w:name="_Toc285793960"/>
       <w:r>
         <w:rPr>
           <w:rFonts w:ascii="Times New Roman" w:hAnsi="Times New Roman"/>
         </w:rPr>
-        <w:t>Package Design</w:t>
+        <w:t>Component and Deployment Diagrams</w:t>
       </w:r>
       <w:bookmarkEnd w:id="6"/>
-    </w:p>
-    <w:p>
-      <w:pPr>
-        <w:pStyle w:val="Heading2"/>
-        <w:rPr>
-          <w:rFonts w:ascii="Times New Roman" w:hAnsi="Times New Roman"/>
-        </w:rPr>
-      </w:pPr>
-      <w:bookmarkStart w:id="7" w:name="_Toc285793960"/>
-      <w:r>
-        <w:rPr>
-          <w:rFonts w:ascii="Times New Roman" w:hAnsi="Times New Roman"/>
-        </w:rPr>
-        <w:t>Component and Deployment Diagrams</w:t>
-      </w:r>
-      <w:bookmarkEnd w:id="7"/>
     </w:p>
     <w:p>
       <w:pPr>
@@ -2583,7 +2553,7 @@
                     <pic:cNvPicPr/>
                   </pic:nvPicPr>
                   <pic:blipFill>
-                    <a:blip r:embed="rId10">
+                    <a:blip r:embed="rId11">
                       <a:extLst>
                         <a:ext uri="{28A0092B-C50C-407E-A947-70E740481C1C}">
                           <a14:useLocalDpi xmlns:a14="http://schemas.microsoft.com/office/drawing/2010/main" val="0"/>
@@ -2623,13 +2593,15 @@
           <w:u w:val="single"/>
         </w:rPr>
       </w:pPr>
-      <w:r>
+    </w:p>
+    <w:p>
+      <w:pPr>
+        <w:ind w:left="720"/>
         <w:rPr>
           <w:b/>
           <w:u w:val="single"/>
         </w:rPr>
-        <w:t>Component diagram</w:t>
-      </w:r>
+      </w:pPr>
     </w:p>
     <w:p>
       <w:pPr>
@@ -2639,6 +2611,32 @@
           <w:u w:val="single"/>
         </w:rPr>
       </w:pPr>
+    </w:p>
+    <w:p>
+      <w:pPr>
+        <w:ind w:left="720"/>
+        <w:rPr>
+          <w:b/>
+          <w:u w:val="single"/>
+        </w:rPr>
+      </w:pPr>
+      <w:r>
+        <w:rPr>
+          <w:b/>
+          <w:u w:val="single"/>
+        </w:rPr>
+        <w:lastRenderedPageBreak/>
+        <w:t>Component diagram</w:t>
+      </w:r>
+    </w:p>
+    <w:p>
+      <w:pPr>
+        <w:ind w:left="720"/>
+        <w:rPr>
+          <w:b/>
+          <w:u w:val="single"/>
+        </w:rPr>
+      </w:pPr>
       <w:r>
         <w:rPr>
           <w:b/>
@@ -2647,9 +2645,9 @@
         </w:rPr>
         <w:drawing>
           <wp:inline distT="0" distB="0" distL="0" distR="0">
-            <wp:extent cx="4533900" cy="1914525"/>
+            <wp:extent cx="5943600" cy="2971800"/>
             <wp:effectExtent l="0" t="0" r="0" b="0"/>
-            <wp:docPr id="3" name="Picture 3"/>
+            <wp:docPr id="7" name="Picture 7"/>
             <wp:cNvGraphicFramePr>
               <a:graphicFrameLocks xmlns:a="http://schemas.openxmlformats.org/drawingml/2006/main" noChangeAspect="1"/>
             </wp:cNvGraphicFramePr>
@@ -2657,11 +2655,11 @@
               <a:graphicData uri="http://schemas.openxmlformats.org/drawingml/2006/picture">
                 <pic:pic xmlns:pic="http://schemas.openxmlformats.org/drawingml/2006/picture">
                   <pic:nvPicPr>
-                    <pic:cNvPr id="3" name="comp.png"/>
+                    <pic:cNvPr id="7" name="comp.png"/>
                     <pic:cNvPicPr/>
                   </pic:nvPicPr>
                   <pic:blipFill>
-                    <a:blip r:embed="rId11">
+                    <a:blip r:embed="rId12">
                       <a:extLst>
                         <a:ext uri="{28A0092B-C50C-407E-A947-70E740481C1C}">
                           <a14:useLocalDpi xmlns:a14="http://schemas.microsoft.com/office/drawing/2010/main" val="0"/>
@@ -2675,7 +2673,7 @@
                   <pic:spPr>
                     <a:xfrm>
                       <a:off x="0" y="0"/>
-                      <a:ext cx="4533900" cy="1914525"/>
+                      <a:ext cx="5943600" cy="2971800"/>
                     </a:xfrm>
                     <a:prstGeom prst="rect">
                       <a:avLst/>
@@ -2719,7 +2717,7 @@
           <w:rFonts w:ascii="Times New Roman" w:hAnsi="Times New Roman"/>
         </w:rPr>
       </w:pPr>
-      <w:bookmarkStart w:id="8" w:name="_Toc285793961"/>
+      <w:bookmarkStart w:id="7" w:name="_Toc285793961"/>
       <w:r>
         <w:rPr>
           <w:rFonts w:ascii="Times New Roman" w:hAnsi="Times New Roman"/>
@@ -2738,7 +2736,7 @@
         </w:rPr>
         <w:t>2</w:t>
       </w:r>
-      <w:bookmarkEnd w:id="8"/>
+      <w:bookmarkEnd w:id="7"/>
     </w:p>
     <w:p>
       <w:pPr>
@@ -2752,14 +2750,14 @@
           <w:rFonts w:ascii="Times New Roman" w:hAnsi="Times New Roman"/>
         </w:rPr>
       </w:pPr>
-      <w:bookmarkStart w:id="9" w:name="_Toc285793962"/>
+      <w:bookmarkStart w:id="8" w:name="_Toc285793962"/>
       <w:r>
         <w:rPr>
           <w:rFonts w:ascii="Times New Roman" w:hAnsi="Times New Roman"/>
         </w:rPr>
         <w:t>Design Model</w:t>
       </w:r>
-      <w:bookmarkEnd w:id="9"/>
+      <w:bookmarkEnd w:id="8"/>
     </w:p>
     <w:p>
       <w:pPr>
@@ -2773,30 +2771,14 @@
           <w:rFonts w:ascii="Times New Roman" w:hAnsi="Times New Roman"/>
         </w:rPr>
       </w:pPr>
-      <w:bookmarkStart w:id="10" w:name="_Toc285793963"/>
+      <w:bookmarkStart w:id="9" w:name="_Toc285793963"/>
       <w:r>
         <w:rPr>
           <w:rFonts w:ascii="Times New Roman" w:hAnsi="Times New Roman"/>
         </w:rPr>
         <w:t>Dynamic Behavior</w:t>
       </w:r>
-      <w:bookmarkEnd w:id="10"/>
-    </w:p>
-    <w:p>
-      <w:pPr>
-        <w:ind w:left="709"/>
-        <w:rPr>
-          <w:i/>
-          <w:color w:val="943634"/>
-        </w:rPr>
-      </w:pPr>
-      <w:r>
-        <w:rPr>
-          <w:i/>
-          <w:color w:val="943634"/>
-        </w:rPr>
-        <w:t>[Create the interaction diagrams (1 sequence, 1 communication diagrams) for 2 relevant scenarios]</w:t>
-      </w:r>
+      <w:bookmarkEnd w:id="9"/>
     </w:p>
     <w:p>
       <w:pPr>
@@ -2810,7 +2792,7 @@
           <w:rFonts w:ascii="Times New Roman" w:hAnsi="Times New Roman"/>
         </w:rPr>
       </w:pPr>
-      <w:bookmarkStart w:id="11" w:name="_Toc285793964"/>
+      <w:bookmarkStart w:id="10" w:name="_Toc285793964"/>
       <w:r>
         <w:rPr>
           <w:rFonts w:ascii="Times New Roman" w:hAnsi="Times New Roman"/>
@@ -2823,52 +2805,60 @@
         </w:rPr>
         <w:t>Design</w:t>
       </w:r>
-      <w:bookmarkEnd w:id="11"/>
-    </w:p>
-    <w:p>
-      <w:pPr>
-        <w:ind w:left="709"/>
-        <w:rPr>
-          <w:i/>
-          <w:color w:val="943634"/>
-        </w:rPr>
-      </w:pPr>
-      <w:r>
-        <w:rPr>
-          <w:i/>
-          <w:color w:val="943634"/>
-        </w:rPr>
-        <w:t>[Create the</w:t>
-      </w:r>
-      <w:r>
-        <w:rPr>
-          <w:i/>
-          <w:color w:val="943634"/>
-        </w:rPr>
-        <w:t xml:space="preserve"> UML</w:t>
-      </w:r>
-      <w:r>
-        <w:rPr>
-          <w:i/>
-          <w:color w:val="943634"/>
-        </w:rPr>
-        <w:t xml:space="preserve"> class diagram; apply</w:t>
-      </w:r>
-      <w:r>
-        <w:rPr>
-          <w:i/>
-          <w:color w:val="943634"/>
-        </w:rPr>
-        <w:t xml:space="preserve"> GoF patterns</w:t>
-      </w:r>
-      <w:r>
-        <w:rPr>
-          <w:i/>
-          <w:color w:val="943634"/>
-        </w:rPr>
-        <w:t xml:space="preserve"> and motivate your choice]</w:t>
-      </w:r>
-    </w:p>
+      <w:bookmarkEnd w:id="10"/>
+    </w:p>
+    <w:p/>
+    <w:p>
+      <w:r>
+        <w:rPr>
+          <w:noProof/>
+        </w:rPr>
+        <w:drawing>
+          <wp:inline distT="0" distB="0" distL="0" distR="0">
+            <wp:extent cx="5943600" cy="3061335"/>
+            <wp:effectExtent l="0" t="0" r="0" b="0"/>
+            <wp:docPr id="8" name="Picture 8"/>
+            <wp:cNvGraphicFramePr>
+              <a:graphicFrameLocks xmlns:a="http://schemas.openxmlformats.org/drawingml/2006/main" noChangeAspect="1"/>
+            </wp:cNvGraphicFramePr>
+            <a:graphic xmlns:a="http://schemas.openxmlformats.org/drawingml/2006/main">
+              <a:graphicData uri="http://schemas.openxmlformats.org/drawingml/2006/picture">
+                <pic:pic xmlns:pic="http://schemas.openxmlformats.org/drawingml/2006/picture">
+                  <pic:nvPicPr>
+                    <pic:cNvPr id="8" name="uml.png"/>
+                    <pic:cNvPicPr/>
+                  </pic:nvPicPr>
+                  <pic:blipFill>
+                    <a:blip r:embed="rId13">
+                      <a:extLst>
+                        <a:ext uri="{28A0092B-C50C-407E-A947-70E740481C1C}">
+                          <a14:useLocalDpi xmlns:a14="http://schemas.microsoft.com/office/drawing/2010/main" val="0"/>
+                        </a:ext>
+                      </a:extLst>
+                    </a:blip>
+                    <a:stretch>
+                      <a:fillRect/>
+                    </a:stretch>
+                  </pic:blipFill>
+                  <pic:spPr>
+                    <a:xfrm>
+                      <a:off x="0" y="0"/>
+                      <a:ext cx="5943600" cy="3061335"/>
+                    </a:xfrm>
+                    <a:prstGeom prst="rect">
+                      <a:avLst/>
+                    </a:prstGeom>
+                  </pic:spPr>
+                </pic:pic>
+              </a:graphicData>
+            </a:graphic>
+          </wp:inline>
+        </w:drawing>
+      </w:r>
+    </w:p>
+    <w:p/>
+    <w:p/>
+    <w:p/>
     <w:p>
       <w:pPr>
         <w:pStyle w:val="Heading1"/>
@@ -2881,31 +2871,320 @@
           <w:rFonts w:ascii="Times New Roman" w:hAnsi="Times New Roman"/>
         </w:rPr>
       </w:pPr>
-      <w:bookmarkStart w:id="12" w:name="_Toc285793965"/>
+      <w:bookmarkStart w:id="11" w:name="_Toc285793965"/>
       <w:r>
         <w:rPr>
           <w:rFonts w:ascii="Times New Roman" w:hAnsi="Times New Roman"/>
         </w:rPr>
         <w:t>Data Model</w:t>
       </w:r>
-      <w:bookmarkEnd w:id="12"/>
-    </w:p>
-    <w:p>
-      <w:pPr>
-        <w:ind w:left="709"/>
-        <w:rPr>
-          <w:i/>
-          <w:color w:val="943634"/>
-        </w:rPr>
-      </w:pPr>
-      <w:r>
-        <w:rPr>
-          <w:i/>
-          <w:color w:val="943634"/>
-        </w:rPr>
-        <w:t>[Create the data model for the system.]</w:t>
-      </w:r>
-    </w:p>
+      <w:bookmarkEnd w:id="11"/>
+    </w:p>
+    <w:p/>
+    <w:p>
+      <w:r>
+        <w:rPr>
+          <w:noProof/>
+        </w:rPr>
+        <w:drawing>
+          <wp:inline distT="0" distB="0" distL="0" distR="0">
+            <wp:extent cx="5943600" cy="3462655"/>
+            <wp:effectExtent l="0" t="0" r="0" b="0"/>
+            <wp:docPr id="4" name="Picture 4"/>
+            <wp:cNvGraphicFramePr>
+              <a:graphicFrameLocks xmlns:a="http://schemas.openxmlformats.org/drawingml/2006/main" noChangeAspect="1"/>
+            </wp:cNvGraphicFramePr>
+            <a:graphic xmlns:a="http://schemas.openxmlformats.org/drawingml/2006/main">
+              <a:graphicData uri="http://schemas.openxmlformats.org/drawingml/2006/picture">
+                <pic:pic xmlns:pic="http://schemas.openxmlformats.org/drawingml/2006/picture">
+                  <pic:nvPicPr>
+                    <pic:cNvPr id="4" name="Volleyball.png"/>
+                    <pic:cNvPicPr/>
+                  </pic:nvPicPr>
+                  <pic:blipFill>
+                    <a:blip r:embed="rId14">
+                      <a:extLst>
+                        <a:ext uri="{28A0092B-C50C-407E-A947-70E740481C1C}">
+                          <a14:useLocalDpi xmlns:a14="http://schemas.microsoft.com/office/drawing/2010/main" val="0"/>
+                        </a:ext>
+                      </a:extLst>
+                    </a:blip>
+                    <a:stretch>
+                      <a:fillRect/>
+                    </a:stretch>
+                  </pic:blipFill>
+                  <pic:spPr>
+                    <a:xfrm>
+                      <a:off x="0" y="0"/>
+                      <a:ext cx="5943600" cy="3462655"/>
+                    </a:xfrm>
+                    <a:prstGeom prst="rect">
+                      <a:avLst/>
+                    </a:prstGeom>
+                  </pic:spPr>
+                </pic:pic>
+              </a:graphicData>
+            </a:graphic>
+          </wp:inline>
+        </w:drawing>
+      </w:r>
+    </w:p>
+    <w:p/>
+    <w:p>
+      <w:pPr>
+        <w:pStyle w:val="NormalWeb"/>
+        <w:shd w:val="clear" w:color="auto" w:fill="FFFFFF"/>
+        <w:spacing w:before="0" w:beforeAutospacing="0" w:after="0" w:afterAutospacing="0"/>
+        <w:ind w:firstLine="720"/>
+      </w:pPr>
+      <w:r>
+        <w:t>A database model is a specification describing how a database is structured and used. Several such models have been suggested. Common models include:</w:t>
+      </w:r>
+    </w:p>
+    <w:p>
+      <w:pPr>
+        <w:shd w:val="clear" w:color="auto" w:fill="FFFFFF"/>
+        <w:ind w:firstLine="720"/>
+        <w:rPr>
+          <w:bCs/>
+          <w:sz w:val="24"/>
+          <w:szCs w:val="24"/>
+        </w:rPr>
+      </w:pPr>
+      <w:r>
+        <w:rPr>
+          <w:bCs/>
+          <w:sz w:val="24"/>
+          <w:szCs w:val="24"/>
+        </w:rPr>
+        <w:t>-</w:t>
+      </w:r>
+      <w:hyperlink r:id="rId15" w:tooltip="Flat file database" w:history="1">
+        <w:r>
+          <w:rPr>
+            <w:rStyle w:val="Hyperlink"/>
+            <w:bCs/>
+            <w:color w:val="auto"/>
+            <w:sz w:val="24"/>
+            <w:szCs w:val="24"/>
+            <w:u w:val="none"/>
+          </w:rPr>
+          <w:t>Flat model</w:t>
+        </w:r>
+      </w:hyperlink>
+    </w:p>
+    <w:p>
+      <w:pPr>
+        <w:shd w:val="clear" w:color="auto" w:fill="FFFFFF"/>
+        <w:ind w:firstLine="720"/>
+        <w:rPr>
+          <w:bCs/>
+          <w:sz w:val="24"/>
+          <w:szCs w:val="24"/>
+        </w:rPr>
+      </w:pPr>
+      <w:r>
+        <w:rPr>
+          <w:bCs/>
+          <w:sz w:val="24"/>
+          <w:szCs w:val="24"/>
+        </w:rPr>
+        <w:t>-</w:t>
+      </w:r>
+      <w:hyperlink r:id="rId16" w:tooltip="Hierarchical model" w:history="1">
+        <w:r>
+          <w:rPr>
+            <w:rStyle w:val="Hyperlink"/>
+            <w:bCs/>
+            <w:color w:val="auto"/>
+            <w:sz w:val="24"/>
+            <w:szCs w:val="24"/>
+            <w:u w:val="none"/>
+          </w:rPr>
+          <w:t>Hierarchical model</w:t>
+        </w:r>
+      </w:hyperlink>
+    </w:p>
+    <w:p>
+      <w:pPr>
+        <w:shd w:val="clear" w:color="auto" w:fill="FFFFFF"/>
+        <w:ind w:firstLine="720"/>
+        <w:rPr>
+          <w:bCs/>
+          <w:sz w:val="24"/>
+          <w:szCs w:val="24"/>
+        </w:rPr>
+      </w:pPr>
+      <w:r>
+        <w:rPr>
+          <w:bCs/>
+          <w:sz w:val="24"/>
+          <w:szCs w:val="24"/>
+        </w:rPr>
+        <w:t>-</w:t>
+      </w:r>
+      <w:hyperlink r:id="rId17" w:tooltip="Network model" w:history="1">
+        <w:r>
+          <w:rPr>
+            <w:rStyle w:val="Hyperlink"/>
+            <w:bCs/>
+            <w:color w:val="auto"/>
+            <w:sz w:val="24"/>
+            <w:szCs w:val="24"/>
+            <w:u w:val="none"/>
+          </w:rPr>
+          <w:t>Network model</w:t>
+        </w:r>
+      </w:hyperlink>
+    </w:p>
+    <w:p>
+      <w:pPr>
+        <w:shd w:val="clear" w:color="auto" w:fill="FFFFFF"/>
+        <w:ind w:firstLine="720"/>
+        <w:rPr>
+          <w:bCs/>
+          <w:sz w:val="24"/>
+          <w:szCs w:val="24"/>
+        </w:rPr>
+      </w:pPr>
+      <w:r>
+        <w:rPr>
+          <w:bCs/>
+          <w:sz w:val="24"/>
+          <w:szCs w:val="24"/>
+        </w:rPr>
+        <w:t>-</w:t>
+      </w:r>
+      <w:hyperlink r:id="rId18" w:tooltip="Relational model" w:history="1">
+        <w:r>
+          <w:rPr>
+            <w:rStyle w:val="Hyperlink"/>
+            <w:bCs/>
+            <w:color w:val="auto"/>
+            <w:sz w:val="24"/>
+            <w:szCs w:val="24"/>
+            <w:u w:val="none"/>
+          </w:rPr>
+          <w:t>Relational model</w:t>
+        </w:r>
+      </w:hyperlink>
+    </w:p>
+    <w:p>
+      <w:pPr>
+        <w:shd w:val="clear" w:color="auto" w:fill="FFFFFF"/>
+        <w:ind w:firstLine="720"/>
+        <w:rPr>
+          <w:bCs/>
+          <w:sz w:val="24"/>
+          <w:szCs w:val="24"/>
+        </w:rPr>
+      </w:pPr>
+      <w:r>
+        <w:rPr>
+          <w:bCs/>
+          <w:sz w:val="24"/>
+          <w:szCs w:val="24"/>
+        </w:rPr>
+        <w:t>-</w:t>
+      </w:r>
+      <w:hyperlink r:id="rId19" w:tooltip="Object-relational model" w:history="1">
+        <w:r>
+          <w:rPr>
+            <w:rStyle w:val="Hyperlink"/>
+            <w:bCs/>
+            <w:color w:val="auto"/>
+            <w:sz w:val="24"/>
+            <w:szCs w:val="24"/>
+            <w:u w:val="none"/>
+          </w:rPr>
+          <w:t>Object-relational model</w:t>
+        </w:r>
+      </w:hyperlink>
+    </w:p>
+    <w:p>
+      <w:pPr>
+        <w:shd w:val="clear" w:color="auto" w:fill="FFFFFF"/>
+        <w:rPr>
+          <w:bCs/>
+          <w:sz w:val="24"/>
+          <w:szCs w:val="24"/>
+        </w:rPr>
+      </w:pPr>
+      <w:r>
+        <w:rPr>
+          <w:bCs/>
+          <w:sz w:val="24"/>
+          <w:szCs w:val="24"/>
+        </w:rPr>
+        <w:t>-</w:t>
+      </w:r>
+      <w:hyperlink r:id="rId20" w:tooltip="Star schema" w:history="1">
+        <w:r>
+          <w:rPr>
+            <w:rStyle w:val="Hyperlink"/>
+            <w:bCs/>
+            <w:color w:val="auto"/>
+            <w:sz w:val="24"/>
+            <w:szCs w:val="24"/>
+            <w:u w:val="none"/>
+          </w:rPr>
+          <w:t>Star schema</w:t>
+        </w:r>
+      </w:hyperlink>
+      <w:r>
+        <w:rPr>
+          <w:bCs/>
+          <w:sz w:val="24"/>
+          <w:szCs w:val="24"/>
+        </w:rPr>
+        <w:t>:</w:t>
+      </w:r>
+    </w:p>
+    <w:p>
+      <w:pPr>
+        <w:shd w:val="clear" w:color="auto" w:fill="FFFFFF"/>
+        <w:rPr>
+          <w:sz w:val="24"/>
+          <w:szCs w:val="24"/>
+        </w:rPr>
+      </w:pPr>
+      <w:r>
+        <w:rPr>
+          <w:sz w:val="24"/>
+          <w:szCs w:val="24"/>
+        </w:rPr>
+        <w:t>The simplest style of data warehouse schema. The star schema consists of a few "fact tables" (possibly only one, justifying the name) referencing any number of "dimension tables". The star schema is considered an important special case of the</w:t>
+      </w:r>
+      <w:r>
+        <w:rPr>
+          <w:rStyle w:val="apple-converted-space"/>
+          <w:sz w:val="24"/>
+          <w:szCs w:val="24"/>
+        </w:rPr>
+        <w:t> </w:t>
+      </w:r>
+      <w:hyperlink r:id="rId21" w:tooltip="Snowflake schema" w:history="1">
+        <w:r>
+          <w:rPr>
+            <w:rStyle w:val="Hyperlink"/>
+            <w:color w:val="auto"/>
+            <w:sz w:val="24"/>
+            <w:szCs w:val="24"/>
+            <w:u w:val="none"/>
+          </w:rPr>
+          <w:t>snowflake schema</w:t>
+        </w:r>
+      </w:hyperlink>
+      <w:r>
+        <w:rPr>
+          <w:sz w:val="24"/>
+          <w:szCs w:val="24"/>
+        </w:rPr>
+        <w:t>.</w:t>
+      </w:r>
+    </w:p>
+    <w:p/>
+    <w:p/>
     <w:p>
       <w:pPr>
         <w:pStyle w:val="Heading1"/>
@@ -2918,49 +3197,21 @@
           <w:rFonts w:ascii="Times New Roman" w:hAnsi="Times New Roman"/>
         </w:rPr>
       </w:pPr>
-      <w:bookmarkStart w:id="13" w:name="_Toc285793966"/>
+      <w:bookmarkStart w:id="12" w:name="_Toc285793966"/>
       <w:r>
         <w:rPr>
           <w:rFonts w:ascii="Times New Roman" w:hAnsi="Times New Roman"/>
         </w:rPr>
         <w:t>Unit Testing</w:t>
       </w:r>
+      <w:bookmarkEnd w:id="12"/>
+    </w:p>
+    <w:p>
+      <w:pPr>
+        <w:ind w:firstLine="720"/>
+      </w:pPr>
+      <w:bookmarkStart w:id="13" w:name="_GoBack"/>
       <w:bookmarkEnd w:id="13"/>
-    </w:p>
-    <w:p>
-      <w:pPr>
-        <w:ind w:left="709"/>
-        <w:rPr>
-          <w:i/>
-          <w:color w:val="943634"/>
-        </w:rPr>
-      </w:pPr>
-      <w:r>
-        <w:rPr>
-          <w:i/>
-          <w:color w:val="943634"/>
-        </w:rPr>
-        <w:t>[</w:t>
-      </w:r>
-      <w:r>
-        <w:rPr>
-          <w:i/>
-          <w:color w:val="943634"/>
-        </w:rPr>
-        <w:t>Present the used testing methods and the associated test case scenarios</w:t>
-      </w:r>
-      <w:r>
-        <w:rPr>
-          <w:i/>
-          <w:color w:val="943634"/>
-        </w:rPr>
-        <w:t>.]</w:t>
-      </w:r>
-    </w:p>
-    <w:p>
-      <w:pPr>
-        <w:ind w:firstLine="720"/>
-      </w:pPr>
     </w:p>
     <w:p>
       <w:pPr>
@@ -3006,20 +3257,12 @@
     </w:p>
     <w:p>
       <w:pPr>
-        <w:ind w:left="720"/>
         <w:rPr>
           <w:b/>
           <w:i/>
           <w:color w:val="943634" w:themeColor="accent2" w:themeShade="BF"/>
         </w:rPr>
       </w:pPr>
-      <w:r>
-        <w:rPr>
-          <w:i/>
-          <w:color w:val="943634" w:themeColor="accent2" w:themeShade="BF"/>
-        </w:rPr>
-        <w:t>[Refine the architectural design: conceptual architecture, package design (consider package design principles), component and deployment diagrams. Motivate the changes that have been made.]</w:t>
-      </w:r>
     </w:p>
     <w:p>
       <w:pPr>
@@ -3038,66 +3281,10 @@
         <w:rPr>
           <w:rFonts w:ascii="Times New Roman" w:hAnsi="Times New Roman"/>
         </w:rPr>
+        <w:lastRenderedPageBreak/>
         <w:t>Design Model Refinement</w:t>
       </w:r>
       <w:bookmarkEnd w:id="16"/>
-    </w:p>
-    <w:p>
-      <w:pPr>
-        <w:pStyle w:val="Heading2"/>
-        <w:numPr>
-          <w:ilvl w:val="0"/>
-          <w:numId w:val="0"/>
-        </w:numPr>
-        <w:ind w:left="720"/>
-        <w:rPr>
-          <w:rFonts w:ascii="Times New Roman" w:hAnsi="Times New Roman"/>
-          <w:b w:val="0"/>
-          <w:sz w:val="24"/>
-        </w:rPr>
-      </w:pPr>
-      <w:bookmarkStart w:id="17" w:name="_Toc285725326"/>
-      <w:bookmarkStart w:id="18" w:name="_Toc285725569"/>
-      <w:bookmarkStart w:id="19" w:name="_Toc285793970"/>
-      <w:r>
-        <w:rPr>
-          <w:rFonts w:ascii="Times New Roman" w:hAnsi="Times New Roman"/>
-          <w:b w:val="0"/>
-          <w:i/>
-          <w:color w:val="943634"/>
-        </w:rPr>
-        <w:t>[Refine the UML class diagram by applying</w:t>
-      </w:r>
-      <w:r>
-        <w:rPr>
-          <w:rFonts w:ascii="Times New Roman" w:hAnsi="Times New Roman"/>
-          <w:b w:val="0"/>
-          <w:i/>
-          <w:color w:val="943634"/>
-        </w:rPr>
-        <w:t xml:space="preserve"> class design principles and </w:t>
-      </w:r>
-      <w:r>
-        <w:rPr>
-          <w:rFonts w:ascii="Times New Roman" w:hAnsi="Times New Roman"/>
-          <w:b w:val="0"/>
-          <w:i/>
-          <w:color w:val="943634"/>
-        </w:rPr>
-        <w:t>GRASP; motivate your choices. Deliver the updated class diagrams.]</w:t>
-      </w:r>
-      <w:bookmarkEnd w:id="17"/>
-      <w:bookmarkEnd w:id="18"/>
-      <w:bookmarkEnd w:id="19"/>
-    </w:p>
-    <w:p>
-      <w:pPr>
-        <w:pStyle w:val="ListParagraph"/>
-        <w:rPr>
-          <w:i/>
-          <w:color w:val="943634"/>
-        </w:rPr>
-      </w:pPr>
     </w:p>
     <w:p>
       <w:pPr>
@@ -3113,16 +3300,6 @@
     </w:p>
     <w:p>
       <w:pPr>
-        <w:ind w:left="720"/>
-        <w:rPr>
-          <w:i/>
-          <w:color w:val="943634"/>
-        </w:rPr>
-      </w:pPr>
-    </w:p>
-    <w:p>
-      <w:pPr>
-        <w:ind w:left="720"/>
         <w:rPr>
           <w:i/>
           <w:color w:val="943634"/>
@@ -3150,14 +3327,14 @@
           <w:rFonts w:ascii="Times New Roman" w:hAnsi="Times New Roman"/>
         </w:rPr>
       </w:pPr>
-      <w:bookmarkStart w:id="20" w:name="_Toc285793971"/>
+      <w:bookmarkStart w:id="17" w:name="_Toc285793971"/>
       <w:r>
         <w:rPr>
           <w:rFonts w:ascii="Times New Roman" w:hAnsi="Times New Roman"/>
         </w:rPr>
         <w:t>Construction and Transition</w:t>
       </w:r>
-      <w:bookmarkEnd w:id="20"/>
+      <w:bookmarkEnd w:id="17"/>
     </w:p>
     <w:p>
       <w:pPr>
@@ -3179,29 +3356,64 @@
           <w:rFonts w:ascii="Times New Roman" w:hAnsi="Times New Roman"/>
         </w:rPr>
       </w:pPr>
-      <w:bookmarkStart w:id="21" w:name="_Toc285793972"/>
+      <w:bookmarkStart w:id="18" w:name="_Toc285793972"/>
       <w:r>
         <w:rPr>
           <w:rFonts w:ascii="Times New Roman" w:hAnsi="Times New Roman"/>
         </w:rPr>
         <w:t>System Testing</w:t>
       </w:r>
-      <w:bookmarkEnd w:id="21"/>
-    </w:p>
-    <w:p>
-      <w:pPr>
-        <w:ind w:firstLine="720"/>
-        <w:rPr>
-          <w:i/>
-          <w:color w:val="943634"/>
-        </w:rPr>
-      </w:pPr>
-      <w:r>
-        <w:rPr>
-          <w:i/>
-          <w:color w:val="943634"/>
-        </w:rPr>
-        <w:t>[Describe how you applied integration testing and present the associated test case scenarios.]</w:t>
+      <w:bookmarkEnd w:id="18"/>
+    </w:p>
+    <w:p>
+      <w:pPr>
+        <w:ind w:firstLine="709"/>
+        <w:rPr>
+          <w:sz w:val="24"/>
+          <w:szCs w:val="24"/>
+        </w:rPr>
+      </w:pPr>
+      <w:r>
+        <w:rPr>
+          <w:sz w:val="24"/>
+          <w:szCs w:val="24"/>
+        </w:rPr>
+        <w:t xml:space="preserve">For login </w:t>
+      </w:r>
+      <w:proofErr w:type="gramStart"/>
+      <w:r>
+        <w:rPr>
+          <w:sz w:val="24"/>
+          <w:szCs w:val="24"/>
+        </w:rPr>
+        <w:t>operation</w:t>
+      </w:r>
+      <w:proofErr w:type="gramEnd"/>
+      <w:r>
+        <w:rPr>
+          <w:sz w:val="24"/>
+          <w:szCs w:val="24"/>
+        </w:rPr>
+        <w:t xml:space="preserve"> I checked if the username and password exist in database. Otherwise an error message occurred: “Invalid username or password, please try again”.</w:t>
+      </w:r>
+      <w:r>
+        <w:rPr>
+          <w:sz w:val="24"/>
+          <w:szCs w:val="24"/>
+        </w:rPr>
+        <w:t xml:space="preserve"> </w:t>
+      </w:r>
+    </w:p>
+    <w:p>
+      <w:pPr>
+        <w:ind w:firstLine="709"/>
+      </w:pPr>
+      <w:r>
+        <w:rPr>
+          <w:sz w:val="24"/>
+          <w:szCs w:val="24"/>
+        </w:rPr>
+        <w:t>Another test was if a searched player or team does not exist in database a message appears in interface.</w:t>
       </w:r>
     </w:p>
     <w:p>
@@ -3216,29 +3428,45 @@
           <w:rFonts w:ascii="Times New Roman" w:hAnsi="Times New Roman"/>
         </w:rPr>
       </w:pPr>
-      <w:bookmarkStart w:id="22" w:name="_Toc285793973"/>
+      <w:bookmarkStart w:id="19" w:name="_Toc285793973"/>
       <w:r>
         <w:rPr>
           <w:rFonts w:ascii="Times New Roman" w:hAnsi="Times New Roman"/>
         </w:rPr>
         <w:t>Future improvements</w:t>
       </w:r>
-      <w:bookmarkEnd w:id="22"/>
-    </w:p>
-    <w:p>
-      <w:pPr>
-        <w:ind w:firstLine="720"/>
-        <w:rPr>
-          <w:i/>
-          <w:color w:val="943634"/>
-        </w:rPr>
-      </w:pPr>
-      <w:r>
-        <w:rPr>
-          <w:i/>
-          <w:color w:val="943634"/>
-        </w:rPr>
-        <w:t>[Present future improvements for the system]</w:t>
+      <w:bookmarkEnd w:id="19"/>
+    </w:p>
+    <w:p>
+      <w:pPr>
+        <w:ind w:left="709"/>
+        <w:rPr>
+          <w:sz w:val="24"/>
+          <w:szCs w:val="24"/>
+        </w:rPr>
+      </w:pPr>
+      <w:proofErr w:type="gramStart"/>
+      <w:r>
+        <w:rPr>
+          <w:sz w:val="24"/>
+          <w:szCs w:val="24"/>
+        </w:rPr>
+        <w:t>A</w:t>
+      </w:r>
+      <w:proofErr w:type="gramEnd"/>
+      <w:r>
+        <w:rPr>
+          <w:sz w:val="24"/>
+          <w:szCs w:val="24"/>
+        </w:rPr>
+        <w:t xml:space="preserve"> improvement can be to add more</w:t>
+      </w:r>
+      <w:r>
+        <w:rPr>
+          <w:sz w:val="24"/>
+          <w:szCs w:val="24"/>
+        </w:rPr>
+        <w:t xml:space="preserve"> operations.</w:t>
       </w:r>
     </w:p>
     <w:p>
@@ -3262,15 +3490,73 @@
           <w:rFonts w:ascii="Times New Roman" w:hAnsi="Times New Roman"/>
         </w:rPr>
       </w:pPr>
-      <w:bookmarkStart w:id="23" w:name="_Toc285793974"/>
+      <w:bookmarkStart w:id="20" w:name="_Toc285793974"/>
       <w:r>
         <w:rPr>
           <w:rFonts w:ascii="Times New Roman" w:hAnsi="Times New Roman"/>
         </w:rPr>
         <w:t>Bibliography</w:t>
       </w:r>
-      <w:bookmarkEnd w:id="23"/>
-    </w:p>
+      <w:bookmarkEnd w:id="20"/>
+    </w:p>
+    <w:p/>
+    <w:p/>
+    <w:p>
+      <w:pPr>
+        <w:rPr>
+          <w:sz w:val="28"/>
+          <w:szCs w:val="28"/>
+        </w:rPr>
+      </w:pPr>
+      <w:hyperlink r:id="rId22" w:history="1">
+        <w:r>
+          <w:rPr>
+            <w:rStyle w:val="Hyperlink"/>
+            <w:sz w:val="28"/>
+            <w:szCs w:val="28"/>
+          </w:rPr>
+          <w:t>https://www.tutorialspoint.com/design_pattern/observer_pattern.htm</w:t>
+        </w:r>
+      </w:hyperlink>
+    </w:p>
+    <w:p>
+      <w:pPr>
+        <w:rPr>
+          <w:rStyle w:val="Hyperlink"/>
+          <w:sz w:val="28"/>
+          <w:szCs w:val="28"/>
+        </w:rPr>
+      </w:pPr>
+      <w:hyperlink r:id="rId23" w:history="1">
+        <w:r>
+          <w:rPr>
+            <w:rStyle w:val="Hyperlink"/>
+            <w:sz w:val="28"/>
+            <w:szCs w:val="28"/>
+          </w:rPr>
+          <w:t>https://stackoverflow.com/</w:t>
+        </w:r>
+      </w:hyperlink>
+    </w:p>
+    <w:p>
+      <w:pPr>
+        <w:rPr>
+          <w:sz w:val="28"/>
+          <w:szCs w:val="28"/>
+        </w:rPr>
+      </w:pPr>
+      <w:hyperlink r:id="rId24" w:history="1">
+        <w:r>
+          <w:rPr>
+            <w:rStyle w:val="Hyperlink"/>
+            <w:sz w:val="28"/>
+            <w:szCs w:val="28"/>
+          </w:rPr>
+          <w:t>https://www.tutorialspoint.com/design_pattern/filter_pattern.htm</w:t>
+        </w:r>
+      </w:hyperlink>
+    </w:p>
+    <w:p/>
     <w:p/>
     <w:p>
       <w:pPr>
@@ -3279,10 +3565,10 @@
     </w:p>
     <w:p/>
     <w:sectPr>
-      <w:headerReference w:type="default" r:id="rId12"/>
-      <w:footerReference w:type="default" r:id="rId13"/>
-      <w:headerReference w:type="first" r:id="rId14"/>
-      <w:footerReference w:type="first" r:id="rId15"/>
+      <w:headerReference w:type="default" r:id="rId25"/>
+      <w:footerReference w:type="default" r:id="rId26"/>
+      <w:headerReference w:type="first" r:id="rId27"/>
+      <w:footerReference w:type="first" r:id="rId28"/>
       <w:pgSz w:w="12240" w:h="15840" w:code="1"/>
       <w:pgMar w:top="1440" w:right="1440" w:bottom="1440" w:left="1440" w:header="720" w:footer="720" w:gutter="0"/>
       <w:cols w:space="720"/>
@@ -3293,7 +3579,7 @@
 </file>
 
 <file path=word/endnotes.xml><?xml version="1.0" encoding="utf-8"?>
-<w:endnotes xmlns:wpc="http://schemas.microsoft.com/office/word/2010/wordprocessingCanvas" xmlns:cx="http://schemas.microsoft.com/office/drawing/2014/chartex" xmlns:cx1="http://schemas.microsoft.com/office/drawing/2015/9/8/chartex" xmlns:cx2="http://schemas.microsoft.com/office/drawing/2015/10/21/chartex" xmlns:cx3="http://schemas.microsoft.com/office/drawing/2016/5/9/chartex" xmlns:cx4="http://schemas.microsoft.com/office/drawing/2016/5/10/chartex" xmlns:cx5="http://schemas.microsoft.com/office/drawing/2016/5/11/chartex" xmlns:cx6="http://schemas.microsoft.com/office/drawing/2016/5/12/chartex" xmlns:cx7="http://schemas.microsoft.com/office/drawing/2016/5/13/chartex" xmlns:cx8="http://schemas.microsoft.com/office/drawing/2016/5/14/chartex" xmlns:mc="http://schemas.openxmlformats.org/markup-compatibility/2006" xmlns:o="urn:schemas-microsoft-com:office:office" xmlns:r="http://schemas.openxmlformats.org/officeDocument/2006/relationships" xmlns:m="http://schemas.openxmlformats.org/officeDocument/2006/math" xmlns:v="urn:schemas-microsoft-com:vml" xmlns:wp14="http://schemas.microsoft.com/office/word/2010/wordprocessingDrawing" xmlns:wp="http://schemas.openxmlformats.org/drawingml/2006/wordprocessingDrawing" xmlns:w10="urn:schemas-microsoft-com:office:word" xmlns:w="http://schemas.openxmlformats.org/wordprocessingml/2006/main" xmlns:w14="http://schemas.microsoft.com/office/word/2010/wordml" xmlns:w15="http://schemas.microsoft.com/office/word/2012/wordml" xmlns:w16se="http://schemas.microsoft.com/office/word/2015/wordml/symex" xmlns:wpg="http://schemas.microsoft.com/office/word/2010/wordprocessingGroup" xmlns:wpi="http://schemas.microsoft.com/office/word/2010/wordprocessingInk" xmlns:wne="http://schemas.microsoft.com/office/word/2006/wordml" xmlns:wps="http://schemas.microsoft.com/office/word/2010/wordprocessingShape" mc:Ignorable="w14 w15 w16se wp14">
+<w:endnotes xmlns:wpc="http://schemas.microsoft.com/office/word/2010/wordprocessingCanvas" xmlns:cx="http://schemas.microsoft.com/office/drawing/2014/chartex" xmlns:cx1="http://schemas.microsoft.com/office/drawing/2015/9/8/chartex" xmlns:cx2="http://schemas.microsoft.com/office/drawing/2015/10/21/chartex" xmlns:cx3="http://schemas.microsoft.com/office/drawing/2016/5/9/chartex" xmlns:cx4="http://schemas.microsoft.com/office/drawing/2016/5/10/chartex" xmlns:cx5="http://schemas.microsoft.com/office/drawing/2016/5/11/chartex" xmlns:cx6="http://schemas.microsoft.com/office/drawing/2016/5/12/chartex" xmlns:cx7="http://schemas.microsoft.com/office/drawing/2016/5/13/chartex" xmlns:cx8="http://schemas.microsoft.com/office/drawing/2016/5/14/chartex" xmlns:mc="http://schemas.openxmlformats.org/markup-compatibility/2006" xmlns:aink="http://schemas.microsoft.com/office/drawing/2016/ink" xmlns:am3d="http://schemas.microsoft.com/office/drawing/2017/model3d" xmlns:o="urn:schemas-microsoft-com:office:office" xmlns:r="http://schemas.openxmlformats.org/officeDocument/2006/relationships" xmlns:m="http://schemas.openxmlformats.org/officeDocument/2006/math" xmlns:v="urn:schemas-microsoft-com:vml" xmlns:wp14="http://schemas.microsoft.com/office/word/2010/wordprocessingDrawing" xmlns:wp="http://schemas.openxmlformats.org/drawingml/2006/wordprocessingDrawing" xmlns:w10="urn:schemas-microsoft-com:office:word" xmlns:w="http://schemas.openxmlformats.org/wordprocessingml/2006/main" xmlns:w14="http://schemas.microsoft.com/office/word/2010/wordml" xmlns:w15="http://schemas.microsoft.com/office/word/2012/wordml" xmlns:w16se="http://schemas.microsoft.com/office/word/2015/wordml/symex" xmlns:wpg="http://schemas.microsoft.com/office/word/2010/wordprocessingGroup" xmlns:wpi="http://schemas.microsoft.com/office/word/2010/wordprocessingInk" xmlns:wne="http://schemas.microsoft.com/office/word/2006/wordml" xmlns:wps="http://schemas.microsoft.com/office/word/2010/wordprocessingShape" mc:Ignorable="w14 w15 w16se wp14">
   <w:endnote w:type="separator" w:id="-1">
     <w:p>
       <w:pPr>
@@ -3318,7 +3604,7 @@
 </file>
 
 <file path=word/footer1.xml><?xml version="1.0" encoding="utf-8"?>
-<w:ftr xmlns:wpc="http://schemas.microsoft.com/office/word/2010/wordprocessingCanvas" xmlns:cx="http://schemas.microsoft.com/office/drawing/2014/chartex" xmlns:cx1="http://schemas.microsoft.com/office/drawing/2015/9/8/chartex" xmlns:cx2="http://schemas.microsoft.com/office/drawing/2015/10/21/chartex" xmlns:cx3="http://schemas.microsoft.com/office/drawing/2016/5/9/chartex" xmlns:cx4="http://schemas.microsoft.com/office/drawing/2016/5/10/chartex" xmlns:cx5="http://schemas.microsoft.com/office/drawing/2016/5/11/chartex" xmlns:cx6="http://schemas.microsoft.com/office/drawing/2016/5/12/chartex" xmlns:cx7="http://schemas.microsoft.com/office/drawing/2016/5/13/chartex" xmlns:cx8="http://schemas.microsoft.com/office/drawing/2016/5/14/chartex" xmlns:mc="http://schemas.openxmlformats.org/markup-compatibility/2006" xmlns:o="urn:schemas-microsoft-com:office:office" xmlns:r="http://schemas.openxmlformats.org/officeDocument/2006/relationships" xmlns:m="http://schemas.openxmlformats.org/officeDocument/2006/math" xmlns:v="urn:schemas-microsoft-com:vml" xmlns:wp14="http://schemas.microsoft.com/office/word/2010/wordprocessingDrawing" xmlns:wp="http://schemas.openxmlformats.org/drawingml/2006/wordprocessingDrawing" xmlns:w10="urn:schemas-microsoft-com:office:word" xmlns:w="http://schemas.openxmlformats.org/wordprocessingml/2006/main" xmlns:w14="http://schemas.microsoft.com/office/word/2010/wordml" xmlns:w15="http://schemas.microsoft.com/office/word/2012/wordml" xmlns:w16se="http://schemas.microsoft.com/office/word/2015/wordml/symex" xmlns:wpg="http://schemas.microsoft.com/office/word/2010/wordprocessingGroup" xmlns:wpi="http://schemas.microsoft.com/office/word/2010/wordprocessingInk" xmlns:wne="http://schemas.microsoft.com/office/word/2006/wordml" xmlns:wps="http://schemas.microsoft.com/office/word/2010/wordprocessingShape" mc:Ignorable="w14 w15 w16se wp14">
+<w:ftr xmlns:wpc="http://schemas.microsoft.com/office/word/2010/wordprocessingCanvas" xmlns:cx="http://schemas.microsoft.com/office/drawing/2014/chartex" xmlns:cx1="http://schemas.microsoft.com/office/drawing/2015/9/8/chartex" xmlns:cx2="http://schemas.microsoft.com/office/drawing/2015/10/21/chartex" xmlns:cx3="http://schemas.microsoft.com/office/drawing/2016/5/9/chartex" xmlns:cx4="http://schemas.microsoft.com/office/drawing/2016/5/10/chartex" xmlns:cx5="http://schemas.microsoft.com/office/drawing/2016/5/11/chartex" xmlns:cx6="http://schemas.microsoft.com/office/drawing/2016/5/12/chartex" xmlns:cx7="http://schemas.microsoft.com/office/drawing/2016/5/13/chartex" xmlns:cx8="http://schemas.microsoft.com/office/drawing/2016/5/14/chartex" xmlns:mc="http://schemas.openxmlformats.org/markup-compatibility/2006" xmlns:aink="http://schemas.microsoft.com/office/drawing/2016/ink" xmlns:am3d="http://schemas.microsoft.com/office/drawing/2017/model3d" xmlns:o="urn:schemas-microsoft-com:office:office" xmlns:r="http://schemas.openxmlformats.org/officeDocument/2006/relationships" xmlns:m="http://schemas.openxmlformats.org/officeDocument/2006/math" xmlns:v="urn:schemas-microsoft-com:vml" xmlns:wp14="http://schemas.microsoft.com/office/word/2010/wordprocessingDrawing" xmlns:wp="http://schemas.openxmlformats.org/drawingml/2006/wordprocessingDrawing" xmlns:w10="urn:schemas-microsoft-com:office:word" xmlns:w="http://schemas.openxmlformats.org/wordprocessingml/2006/main" xmlns:w14="http://schemas.microsoft.com/office/word/2010/wordml" xmlns:w15="http://schemas.microsoft.com/office/word/2012/wordml" xmlns:w16se="http://schemas.microsoft.com/office/word/2015/wordml/symex" xmlns:wpg="http://schemas.microsoft.com/office/word/2010/wordprocessingGroup" xmlns:wpi="http://schemas.microsoft.com/office/word/2010/wordprocessingInk" xmlns:wne="http://schemas.microsoft.com/office/word/2006/wordml" xmlns:wps="http://schemas.microsoft.com/office/word/2010/wordprocessingShape" mc:Ignorable="w14 w15 w16se wp14">
   <w:p>
     <w:pPr>
       <w:pStyle w:val="Footer"/>
@@ -3356,7 +3642,7 @@
 </file>
 
 <file path=word/footer2.xml><?xml version="1.0" encoding="utf-8"?>
-<w:ftr xmlns:wpc="http://schemas.microsoft.com/office/word/2010/wordprocessingCanvas" xmlns:cx="http://schemas.microsoft.com/office/drawing/2014/chartex" xmlns:cx1="http://schemas.microsoft.com/office/drawing/2015/9/8/chartex" xmlns:cx2="http://schemas.microsoft.com/office/drawing/2015/10/21/chartex" xmlns:cx3="http://schemas.microsoft.com/office/drawing/2016/5/9/chartex" xmlns:cx4="http://schemas.microsoft.com/office/drawing/2016/5/10/chartex" xmlns:cx5="http://schemas.microsoft.com/office/drawing/2016/5/11/chartex" xmlns:cx6="http://schemas.microsoft.com/office/drawing/2016/5/12/chartex" xmlns:cx7="http://schemas.microsoft.com/office/drawing/2016/5/13/chartex" xmlns:cx8="http://schemas.microsoft.com/office/drawing/2016/5/14/chartex" xmlns:mc="http://schemas.openxmlformats.org/markup-compatibility/2006" xmlns:o="urn:schemas-microsoft-com:office:office" xmlns:r="http://schemas.openxmlformats.org/officeDocument/2006/relationships" xmlns:m="http://schemas.openxmlformats.org/officeDocument/2006/math" xmlns:v="urn:schemas-microsoft-com:vml" xmlns:wp14="http://schemas.microsoft.com/office/word/2010/wordprocessingDrawing" xmlns:wp="http://schemas.openxmlformats.org/drawingml/2006/wordprocessingDrawing" xmlns:w10="urn:schemas-microsoft-com:office:word" xmlns:w="http://schemas.openxmlformats.org/wordprocessingml/2006/main" xmlns:w14="http://schemas.microsoft.com/office/word/2010/wordml" xmlns:w15="http://schemas.microsoft.com/office/word/2012/wordml" xmlns:w16se="http://schemas.microsoft.com/office/word/2015/wordml/symex" xmlns:wpg="http://schemas.microsoft.com/office/word/2010/wordprocessingGroup" xmlns:wpi="http://schemas.microsoft.com/office/word/2010/wordprocessingInk" xmlns:wne="http://schemas.microsoft.com/office/word/2006/wordml" xmlns:wps="http://schemas.microsoft.com/office/word/2010/wordprocessingShape" mc:Ignorable="w14 w15 w16se wp14">
+<w:ftr xmlns:wpc="http://schemas.microsoft.com/office/word/2010/wordprocessingCanvas" xmlns:cx="http://schemas.microsoft.com/office/drawing/2014/chartex" xmlns:cx1="http://schemas.microsoft.com/office/drawing/2015/9/8/chartex" xmlns:cx2="http://schemas.microsoft.com/office/drawing/2015/10/21/chartex" xmlns:cx3="http://schemas.microsoft.com/office/drawing/2016/5/9/chartex" xmlns:cx4="http://schemas.microsoft.com/office/drawing/2016/5/10/chartex" xmlns:cx5="http://schemas.microsoft.com/office/drawing/2016/5/11/chartex" xmlns:cx6="http://schemas.microsoft.com/office/drawing/2016/5/12/chartex" xmlns:cx7="http://schemas.microsoft.com/office/drawing/2016/5/13/chartex" xmlns:cx8="http://schemas.microsoft.com/office/drawing/2016/5/14/chartex" xmlns:mc="http://schemas.openxmlformats.org/markup-compatibility/2006" xmlns:aink="http://schemas.microsoft.com/office/drawing/2016/ink" xmlns:am3d="http://schemas.microsoft.com/office/drawing/2017/model3d" xmlns:o="urn:schemas-microsoft-com:office:office" xmlns:r="http://schemas.openxmlformats.org/officeDocument/2006/relationships" xmlns:m="http://schemas.openxmlformats.org/officeDocument/2006/math" xmlns:v="urn:schemas-microsoft-com:vml" xmlns:wp14="http://schemas.microsoft.com/office/word/2010/wordprocessingDrawing" xmlns:wp="http://schemas.openxmlformats.org/drawingml/2006/wordprocessingDrawing" xmlns:w10="urn:schemas-microsoft-com:office:word" xmlns:w="http://schemas.openxmlformats.org/wordprocessingml/2006/main" xmlns:w14="http://schemas.microsoft.com/office/word/2010/wordml" xmlns:w15="http://schemas.microsoft.com/office/word/2012/wordml" xmlns:w16se="http://schemas.microsoft.com/office/word/2015/wordml/symex" xmlns:wpg="http://schemas.microsoft.com/office/word/2010/wordprocessingGroup" xmlns:wpi="http://schemas.microsoft.com/office/word/2010/wordprocessingInk" xmlns:wne="http://schemas.microsoft.com/office/word/2006/wordml" xmlns:wps="http://schemas.microsoft.com/office/word/2010/wordprocessingShape" mc:Ignorable="w14 w15 w16se wp14">
   <w:tbl>
     <w:tblPr>
       <w:tblW w:w="0" w:type="auto"/>
@@ -3449,7 +3735,7 @@
               <w:rStyle w:val="PageNumber"/>
               <w:noProof/>
             </w:rPr>
-            <w:t>2</w:t>
+            <w:t>5</w:t>
           </w:r>
           <w:r>
             <w:rPr>
@@ -3477,7 +3763,7 @@
               <w:rStyle w:val="PageNumber"/>
               <w:noProof/>
             </w:rPr>
-            <w:t>6</w:t>
+            <w:t>8</w:t>
           </w:r>
           <w:r>
             <w:rPr>
@@ -3499,7 +3785,7 @@
 </file>
 
 <file path=word/footer3.xml><?xml version="1.0" encoding="utf-8"?>
-<w:ftr xmlns:wpc="http://schemas.microsoft.com/office/word/2010/wordprocessingCanvas" xmlns:cx="http://schemas.microsoft.com/office/drawing/2014/chartex" xmlns:cx1="http://schemas.microsoft.com/office/drawing/2015/9/8/chartex" xmlns:cx2="http://schemas.microsoft.com/office/drawing/2015/10/21/chartex" xmlns:cx3="http://schemas.microsoft.com/office/drawing/2016/5/9/chartex" xmlns:cx4="http://schemas.microsoft.com/office/drawing/2016/5/10/chartex" xmlns:cx5="http://schemas.microsoft.com/office/drawing/2016/5/11/chartex" xmlns:cx6="http://schemas.microsoft.com/office/drawing/2016/5/12/chartex" xmlns:cx7="http://schemas.microsoft.com/office/drawing/2016/5/13/chartex" xmlns:cx8="http://schemas.microsoft.com/office/drawing/2016/5/14/chartex" xmlns:mc="http://schemas.openxmlformats.org/markup-compatibility/2006" xmlns:o="urn:schemas-microsoft-com:office:office" xmlns:r="http://schemas.openxmlformats.org/officeDocument/2006/relationships" xmlns:m="http://schemas.openxmlformats.org/officeDocument/2006/math" xmlns:v="urn:schemas-microsoft-com:vml" xmlns:wp14="http://schemas.microsoft.com/office/word/2010/wordprocessingDrawing" xmlns:wp="http://schemas.openxmlformats.org/drawingml/2006/wordprocessingDrawing" xmlns:w10="urn:schemas-microsoft-com:office:word" xmlns:w="http://schemas.openxmlformats.org/wordprocessingml/2006/main" xmlns:w14="http://schemas.microsoft.com/office/word/2010/wordml" xmlns:w15="http://schemas.microsoft.com/office/word/2012/wordml" xmlns:w16se="http://schemas.microsoft.com/office/word/2015/wordml/symex" xmlns:wpg="http://schemas.microsoft.com/office/word/2010/wordprocessingGroup" xmlns:wpi="http://schemas.microsoft.com/office/word/2010/wordprocessingInk" xmlns:wne="http://schemas.microsoft.com/office/word/2006/wordml" xmlns:wps="http://schemas.microsoft.com/office/word/2010/wordprocessingShape" mc:Ignorable="w14 w15 w16se wp14">
+<w:ftr xmlns:wpc="http://schemas.microsoft.com/office/word/2010/wordprocessingCanvas" xmlns:cx="http://schemas.microsoft.com/office/drawing/2014/chartex" xmlns:cx1="http://schemas.microsoft.com/office/drawing/2015/9/8/chartex" xmlns:cx2="http://schemas.microsoft.com/office/drawing/2015/10/21/chartex" xmlns:cx3="http://schemas.microsoft.com/office/drawing/2016/5/9/chartex" xmlns:cx4="http://schemas.microsoft.com/office/drawing/2016/5/10/chartex" xmlns:cx5="http://schemas.microsoft.com/office/drawing/2016/5/11/chartex" xmlns:cx6="http://schemas.microsoft.com/office/drawing/2016/5/12/chartex" xmlns:cx7="http://schemas.microsoft.com/office/drawing/2016/5/13/chartex" xmlns:cx8="http://schemas.microsoft.com/office/drawing/2016/5/14/chartex" xmlns:mc="http://schemas.openxmlformats.org/markup-compatibility/2006" xmlns:aink="http://schemas.microsoft.com/office/drawing/2016/ink" xmlns:am3d="http://schemas.microsoft.com/office/drawing/2017/model3d" xmlns:o="urn:schemas-microsoft-com:office:office" xmlns:r="http://schemas.openxmlformats.org/officeDocument/2006/relationships" xmlns:m="http://schemas.openxmlformats.org/officeDocument/2006/math" xmlns:v="urn:schemas-microsoft-com:vml" xmlns:wp14="http://schemas.microsoft.com/office/word/2010/wordprocessingDrawing" xmlns:wp="http://schemas.openxmlformats.org/drawingml/2006/wordprocessingDrawing" xmlns:w10="urn:schemas-microsoft-com:office:word" xmlns:w="http://schemas.openxmlformats.org/wordprocessingml/2006/main" xmlns:w14="http://schemas.microsoft.com/office/word/2010/wordml" xmlns:w15="http://schemas.microsoft.com/office/word/2012/wordml" xmlns:w16se="http://schemas.microsoft.com/office/word/2015/wordml/symex" xmlns:wpg="http://schemas.microsoft.com/office/word/2010/wordprocessingGroup" xmlns:wpi="http://schemas.microsoft.com/office/word/2010/wordprocessingInk" xmlns:wne="http://schemas.microsoft.com/office/word/2006/wordml" xmlns:wps="http://schemas.microsoft.com/office/word/2010/wordprocessingShape" mc:Ignorable="w14 w15 w16se wp14">
   <w:p>
     <w:pPr>
       <w:pStyle w:val="Footer"/>
@@ -3509,7 +3795,7 @@
 </file>
 
 <file path=word/footnotes.xml><?xml version="1.0" encoding="utf-8"?>
-<w:footnotes xmlns:wpc="http://schemas.microsoft.com/office/word/2010/wordprocessingCanvas" xmlns:cx="http://schemas.microsoft.com/office/drawing/2014/chartex" xmlns:cx1="http://schemas.microsoft.com/office/drawing/2015/9/8/chartex" xmlns:cx2="http://schemas.microsoft.com/office/drawing/2015/10/21/chartex" xmlns:cx3="http://schemas.microsoft.com/office/drawing/2016/5/9/chartex" xmlns:cx4="http://schemas.microsoft.com/office/drawing/2016/5/10/chartex" xmlns:cx5="http://schemas.microsoft.com/office/drawing/2016/5/11/chartex" xmlns:cx6="http://schemas.microsoft.com/office/drawing/2016/5/12/chartex" xmlns:cx7="http://schemas.microsoft.com/office/drawing/2016/5/13/chartex" xmlns:cx8="http://schemas.microsoft.com/office/drawing/2016/5/14/chartex" xmlns:mc="http://schemas.openxmlformats.org/markup-compatibility/2006" xmlns:o="urn:schemas-microsoft-com:office:office" xmlns:r="http://schemas.openxmlformats.org/officeDocument/2006/relationships" xmlns:m="http://schemas.openxmlformats.org/officeDocument/2006/math" xmlns:v="urn:schemas-microsoft-com:vml" xmlns:wp14="http://schemas.microsoft.com/office/word/2010/wordprocessingDrawing" xmlns:wp="http://schemas.openxmlformats.org/drawingml/2006/wordprocessingDrawing" xmlns:w10="urn:schemas-microsoft-com:office:word" xmlns:w="http://schemas.openxmlformats.org/wordprocessingml/2006/main" xmlns:w14="http://schemas.microsoft.com/office/word/2010/wordml" xmlns:w15="http://schemas.microsoft.com/office/word/2012/wordml" xmlns:w16se="http://schemas.microsoft.com/office/word/2015/wordml/symex" xmlns:wpg="http://schemas.microsoft.com/office/word/2010/wordprocessingGroup" xmlns:wpi="http://schemas.microsoft.com/office/word/2010/wordprocessingInk" xmlns:wne="http://schemas.microsoft.com/office/word/2006/wordml" xmlns:wps="http://schemas.microsoft.com/office/word/2010/wordprocessingShape" mc:Ignorable="w14 w15 w16se wp14">
+<w:footnotes xmlns:wpc="http://schemas.microsoft.com/office/word/2010/wordprocessingCanvas" xmlns:cx="http://schemas.microsoft.com/office/drawing/2014/chartex" xmlns:cx1="http://schemas.microsoft.com/office/drawing/2015/9/8/chartex" xmlns:cx2="http://schemas.microsoft.com/office/drawing/2015/10/21/chartex" xmlns:cx3="http://schemas.microsoft.com/office/drawing/2016/5/9/chartex" xmlns:cx4="http://schemas.microsoft.com/office/drawing/2016/5/10/chartex" xmlns:cx5="http://schemas.microsoft.com/office/drawing/2016/5/11/chartex" xmlns:cx6="http://schemas.microsoft.com/office/drawing/2016/5/12/chartex" xmlns:cx7="http://schemas.microsoft.com/office/drawing/2016/5/13/chartex" xmlns:cx8="http://schemas.microsoft.com/office/drawing/2016/5/14/chartex" xmlns:mc="http://schemas.openxmlformats.org/markup-compatibility/2006" xmlns:aink="http://schemas.microsoft.com/office/drawing/2016/ink" xmlns:am3d="http://schemas.microsoft.com/office/drawing/2017/model3d" xmlns:o="urn:schemas-microsoft-com:office:office" xmlns:r="http://schemas.openxmlformats.org/officeDocument/2006/relationships" xmlns:m="http://schemas.openxmlformats.org/officeDocument/2006/math" xmlns:v="urn:schemas-microsoft-com:vml" xmlns:wp14="http://schemas.microsoft.com/office/word/2010/wordprocessingDrawing" xmlns:wp="http://schemas.openxmlformats.org/drawingml/2006/wordprocessingDrawing" xmlns:w10="urn:schemas-microsoft-com:office:word" xmlns:w="http://schemas.openxmlformats.org/wordprocessingml/2006/main" xmlns:w14="http://schemas.microsoft.com/office/word/2010/wordml" xmlns:w15="http://schemas.microsoft.com/office/word/2012/wordml" xmlns:w16se="http://schemas.microsoft.com/office/word/2015/wordml/symex" xmlns:wpg="http://schemas.microsoft.com/office/word/2010/wordprocessingGroup" xmlns:wpi="http://schemas.microsoft.com/office/word/2010/wordprocessingInk" xmlns:wne="http://schemas.microsoft.com/office/word/2006/wordml" xmlns:wps="http://schemas.microsoft.com/office/word/2010/wordprocessingShape" mc:Ignorable="w14 w15 w16se wp14">
   <w:footnote w:type="separator" w:id="-1">
     <w:p>
       <w:pPr>
@@ -3534,7 +3820,7 @@
 </file>
 
 <file path=word/header1.xml><?xml version="1.0" encoding="utf-8"?>
-<w:hdr xmlns:wpc="http://schemas.microsoft.com/office/word/2010/wordprocessingCanvas" xmlns:cx="http://schemas.microsoft.com/office/drawing/2014/chartex" xmlns:cx1="http://schemas.microsoft.com/office/drawing/2015/9/8/chartex" xmlns:cx2="http://schemas.microsoft.com/office/drawing/2015/10/21/chartex" xmlns:cx3="http://schemas.microsoft.com/office/drawing/2016/5/9/chartex" xmlns:cx4="http://schemas.microsoft.com/office/drawing/2016/5/10/chartex" xmlns:cx5="http://schemas.microsoft.com/office/drawing/2016/5/11/chartex" xmlns:cx6="http://schemas.microsoft.com/office/drawing/2016/5/12/chartex" xmlns:cx7="http://schemas.microsoft.com/office/drawing/2016/5/13/chartex" xmlns:cx8="http://schemas.microsoft.com/office/drawing/2016/5/14/chartex" xmlns:mc="http://schemas.openxmlformats.org/markup-compatibility/2006" xmlns:o="urn:schemas-microsoft-com:office:office" xmlns:r="http://schemas.openxmlformats.org/officeDocument/2006/relationships" xmlns:m="http://schemas.openxmlformats.org/officeDocument/2006/math" xmlns:v="urn:schemas-microsoft-com:vml" xmlns:wp14="http://schemas.microsoft.com/office/word/2010/wordprocessingDrawing" xmlns:wp="http://schemas.openxmlformats.org/drawingml/2006/wordprocessingDrawing" xmlns:w10="urn:schemas-microsoft-com:office:word" xmlns:w="http://schemas.openxmlformats.org/wordprocessingml/2006/main" xmlns:w14="http://schemas.microsoft.com/office/word/2010/wordml" xmlns:w15="http://schemas.microsoft.com/office/word/2012/wordml" xmlns:w16se="http://schemas.microsoft.com/office/word/2015/wordml/symex" xmlns:wpg="http://schemas.microsoft.com/office/word/2010/wordprocessingGroup" xmlns:wpi="http://schemas.microsoft.com/office/word/2010/wordprocessingInk" xmlns:wne="http://schemas.microsoft.com/office/word/2006/wordml" xmlns:wps="http://schemas.microsoft.com/office/word/2010/wordprocessingShape" mc:Ignorable="w14 w15 w16se wp14">
+<w:hdr xmlns:wpc="http://schemas.microsoft.com/office/word/2010/wordprocessingCanvas" xmlns:cx="http://schemas.microsoft.com/office/drawing/2014/chartex" xmlns:cx1="http://schemas.microsoft.com/office/drawing/2015/9/8/chartex" xmlns:cx2="http://schemas.microsoft.com/office/drawing/2015/10/21/chartex" xmlns:cx3="http://schemas.microsoft.com/office/drawing/2016/5/9/chartex" xmlns:cx4="http://schemas.microsoft.com/office/drawing/2016/5/10/chartex" xmlns:cx5="http://schemas.microsoft.com/office/drawing/2016/5/11/chartex" xmlns:cx6="http://schemas.microsoft.com/office/drawing/2016/5/12/chartex" xmlns:cx7="http://schemas.microsoft.com/office/drawing/2016/5/13/chartex" xmlns:cx8="http://schemas.microsoft.com/office/drawing/2016/5/14/chartex" xmlns:mc="http://schemas.openxmlformats.org/markup-compatibility/2006" xmlns:aink="http://schemas.microsoft.com/office/drawing/2016/ink" xmlns:am3d="http://schemas.microsoft.com/office/drawing/2017/model3d" xmlns:o="urn:schemas-microsoft-com:office:office" xmlns:r="http://schemas.openxmlformats.org/officeDocument/2006/relationships" xmlns:m="http://schemas.openxmlformats.org/officeDocument/2006/math" xmlns:v="urn:schemas-microsoft-com:vml" xmlns:wp14="http://schemas.microsoft.com/office/word/2010/wordprocessingDrawing" xmlns:wp="http://schemas.openxmlformats.org/drawingml/2006/wordprocessingDrawing" xmlns:w10="urn:schemas-microsoft-com:office:word" xmlns:w="http://schemas.openxmlformats.org/wordprocessingml/2006/main" xmlns:w14="http://schemas.microsoft.com/office/word/2010/wordml" xmlns:w15="http://schemas.microsoft.com/office/word/2012/wordml" xmlns:w16se="http://schemas.microsoft.com/office/word/2015/wordml/symex" xmlns:wpg="http://schemas.microsoft.com/office/word/2010/wordprocessingGroup" xmlns:wpi="http://schemas.microsoft.com/office/word/2010/wordprocessingInk" xmlns:wne="http://schemas.microsoft.com/office/word/2006/wordml" xmlns:wps="http://schemas.microsoft.com/office/word/2010/wordprocessingShape" mc:Ignorable="w14 w15 w16se wp14">
   <w:tbl>
     <w:tblPr>
       <w:tblW w:w="0" w:type="auto"/>
@@ -3642,7 +3928,7 @@
 </file>
 
 <file path=word/header2.xml><?xml version="1.0" encoding="utf-8"?>
-<w:hdr xmlns:wpc="http://schemas.microsoft.com/office/word/2010/wordprocessingCanvas" xmlns:cx="http://schemas.microsoft.com/office/drawing/2014/chartex" xmlns:cx1="http://schemas.microsoft.com/office/drawing/2015/9/8/chartex" xmlns:cx2="http://schemas.microsoft.com/office/drawing/2015/10/21/chartex" xmlns:cx3="http://schemas.microsoft.com/office/drawing/2016/5/9/chartex" xmlns:cx4="http://schemas.microsoft.com/office/drawing/2016/5/10/chartex" xmlns:cx5="http://schemas.microsoft.com/office/drawing/2016/5/11/chartex" xmlns:cx6="http://schemas.microsoft.com/office/drawing/2016/5/12/chartex" xmlns:cx7="http://schemas.microsoft.com/office/drawing/2016/5/13/chartex" xmlns:cx8="http://schemas.microsoft.com/office/drawing/2016/5/14/chartex" xmlns:mc="http://schemas.openxmlformats.org/markup-compatibility/2006" xmlns:o="urn:schemas-microsoft-com:office:office" xmlns:r="http://schemas.openxmlformats.org/officeDocument/2006/relationships" xmlns:m="http://schemas.openxmlformats.org/officeDocument/2006/math" xmlns:v="urn:schemas-microsoft-com:vml" xmlns:wp14="http://schemas.microsoft.com/office/word/2010/wordprocessingDrawing" xmlns:wp="http://schemas.openxmlformats.org/drawingml/2006/wordprocessingDrawing" xmlns:w10="urn:schemas-microsoft-com:office:word" xmlns:w="http://schemas.openxmlformats.org/wordprocessingml/2006/main" xmlns:w14="http://schemas.microsoft.com/office/word/2010/wordml" xmlns:w15="http://schemas.microsoft.com/office/word/2012/wordml" xmlns:w16se="http://schemas.microsoft.com/office/word/2015/wordml/symex" xmlns:wpg="http://schemas.microsoft.com/office/word/2010/wordprocessingGroup" xmlns:wpi="http://schemas.microsoft.com/office/word/2010/wordprocessingInk" xmlns:wne="http://schemas.microsoft.com/office/word/2006/wordml" xmlns:wps="http://schemas.microsoft.com/office/word/2010/wordprocessingShape" mc:Ignorable="w14 w15 w16se wp14">
+<w:hdr xmlns:wpc="http://schemas.microsoft.com/office/word/2010/wordprocessingCanvas" xmlns:cx="http://schemas.microsoft.com/office/drawing/2014/chartex" xmlns:cx1="http://schemas.microsoft.com/office/drawing/2015/9/8/chartex" xmlns:cx2="http://schemas.microsoft.com/office/drawing/2015/10/21/chartex" xmlns:cx3="http://schemas.microsoft.com/office/drawing/2016/5/9/chartex" xmlns:cx4="http://schemas.microsoft.com/office/drawing/2016/5/10/chartex" xmlns:cx5="http://schemas.microsoft.com/office/drawing/2016/5/11/chartex" xmlns:cx6="http://schemas.microsoft.com/office/drawing/2016/5/12/chartex" xmlns:cx7="http://schemas.microsoft.com/office/drawing/2016/5/13/chartex" xmlns:cx8="http://schemas.microsoft.com/office/drawing/2016/5/14/chartex" xmlns:mc="http://schemas.openxmlformats.org/markup-compatibility/2006" xmlns:aink="http://schemas.microsoft.com/office/drawing/2016/ink" xmlns:am3d="http://schemas.microsoft.com/office/drawing/2017/model3d" xmlns:o="urn:schemas-microsoft-com:office:office" xmlns:r="http://schemas.openxmlformats.org/officeDocument/2006/relationships" xmlns:m="http://schemas.openxmlformats.org/officeDocument/2006/math" xmlns:v="urn:schemas-microsoft-com:vml" xmlns:wp14="http://schemas.microsoft.com/office/word/2010/wordprocessingDrawing" xmlns:wp="http://schemas.openxmlformats.org/drawingml/2006/wordprocessingDrawing" xmlns:w10="urn:schemas-microsoft-com:office:word" xmlns:w="http://schemas.openxmlformats.org/wordprocessingml/2006/main" xmlns:w14="http://schemas.microsoft.com/office/word/2010/wordml" xmlns:w15="http://schemas.microsoft.com/office/word/2012/wordml" xmlns:w16se="http://schemas.microsoft.com/office/word/2015/wordml/symex" xmlns:wpg="http://schemas.microsoft.com/office/word/2010/wordprocessingGroup" xmlns:wpi="http://schemas.microsoft.com/office/word/2010/wordprocessingInk" xmlns:wne="http://schemas.microsoft.com/office/word/2006/wordml" xmlns:wps="http://schemas.microsoft.com/office/word/2010/wordprocessingShape" mc:Ignorable="w14 w15 w16se wp14">
   <w:p>
     <w:pPr>
       <w:pStyle w:val="Header"/>
@@ -3652,7 +3938,7 @@
 </file>
 
 <file path=word/numbering.xml><?xml version="1.0" encoding="utf-8"?>
-<w:numbering xmlns:wpc="http://schemas.microsoft.com/office/word/2010/wordprocessingCanvas" xmlns:cx="http://schemas.microsoft.com/office/drawing/2014/chartex" xmlns:cx1="http://schemas.microsoft.com/office/drawing/2015/9/8/chartex" xmlns:cx2="http://schemas.microsoft.com/office/drawing/2015/10/21/chartex" xmlns:cx3="http://schemas.microsoft.com/office/drawing/2016/5/9/chartex" xmlns:cx4="http://schemas.microsoft.com/office/drawing/2016/5/10/chartex" xmlns:cx5="http://schemas.microsoft.com/office/drawing/2016/5/11/chartex" xmlns:cx6="http://schemas.microsoft.com/office/drawing/2016/5/12/chartex" xmlns:cx7="http://schemas.microsoft.com/office/drawing/2016/5/13/chartex" xmlns:cx8="http://schemas.microsoft.com/office/drawing/2016/5/14/chartex" xmlns:mc="http://schemas.openxmlformats.org/markup-compatibility/2006" xmlns:o="urn:schemas-microsoft-com:office:office" xmlns:r="http://schemas.openxmlformats.org/officeDocument/2006/relationships" xmlns:m="http://schemas.openxmlformats.org/officeDocument/2006/math" xmlns:v="urn:schemas-microsoft-com:vml" xmlns:wp14="http://schemas.microsoft.com/office/word/2010/wordprocessingDrawing" xmlns:wp="http://schemas.openxmlformats.org/drawingml/2006/wordprocessingDrawing" xmlns:w10="urn:schemas-microsoft-com:office:word" xmlns:w="http://schemas.openxmlformats.org/wordprocessingml/2006/main" xmlns:w14="http://schemas.microsoft.com/office/word/2010/wordml" xmlns:w15="http://schemas.microsoft.com/office/word/2012/wordml" xmlns:w16se="http://schemas.microsoft.com/office/word/2015/wordml/symex" xmlns:wpg="http://schemas.microsoft.com/office/word/2010/wordprocessingGroup" xmlns:wpi="http://schemas.microsoft.com/office/word/2010/wordprocessingInk" xmlns:wne="http://schemas.microsoft.com/office/word/2006/wordml" xmlns:wps="http://schemas.microsoft.com/office/word/2010/wordprocessingShape" mc:Ignorable="w14 w15 w16se wp14">
+<w:numbering xmlns:wpc="http://schemas.microsoft.com/office/word/2010/wordprocessingCanvas" xmlns:cx="http://schemas.microsoft.com/office/drawing/2014/chartex" xmlns:cx1="http://schemas.microsoft.com/office/drawing/2015/9/8/chartex" xmlns:cx2="http://schemas.microsoft.com/office/drawing/2015/10/21/chartex" xmlns:cx3="http://schemas.microsoft.com/office/drawing/2016/5/9/chartex" xmlns:cx4="http://schemas.microsoft.com/office/drawing/2016/5/10/chartex" xmlns:cx5="http://schemas.microsoft.com/office/drawing/2016/5/11/chartex" xmlns:cx6="http://schemas.microsoft.com/office/drawing/2016/5/12/chartex" xmlns:cx7="http://schemas.microsoft.com/office/drawing/2016/5/13/chartex" xmlns:cx8="http://schemas.microsoft.com/office/drawing/2016/5/14/chartex" xmlns:mc="http://schemas.openxmlformats.org/markup-compatibility/2006" xmlns:aink="http://schemas.microsoft.com/office/drawing/2016/ink" xmlns:am3d="http://schemas.microsoft.com/office/drawing/2017/model3d" xmlns:o="urn:schemas-microsoft-com:office:office" xmlns:r="http://schemas.openxmlformats.org/officeDocument/2006/relationships" xmlns:m="http://schemas.openxmlformats.org/officeDocument/2006/math" xmlns:v="urn:schemas-microsoft-com:vml" xmlns:wp14="http://schemas.microsoft.com/office/word/2010/wordprocessingDrawing" xmlns:wp="http://schemas.openxmlformats.org/drawingml/2006/wordprocessingDrawing" xmlns:w10="urn:schemas-microsoft-com:office:word" xmlns:w="http://schemas.openxmlformats.org/wordprocessingml/2006/main" xmlns:w14="http://schemas.microsoft.com/office/word/2010/wordml" xmlns:w15="http://schemas.microsoft.com/office/word/2012/wordml" xmlns:w16se="http://schemas.microsoft.com/office/word/2015/wordml/symex" xmlns:wpg="http://schemas.microsoft.com/office/word/2010/wordprocessingGroup" xmlns:wpi="http://schemas.microsoft.com/office/word/2010/wordprocessingInk" xmlns:wne="http://schemas.microsoft.com/office/word/2006/wordml" xmlns:wps="http://schemas.microsoft.com/office/word/2010/wordprocessingShape" mc:Ignorable="w14 w15 w16se wp14">
   <w:abstractNum w:abstractNumId="0" w15:restartNumberingAfterBreak="0">
     <w:nsid w:val="FFFFFFFB"/>
     <w:multiLevelType w:val="multilevel"/>
@@ -5363,7 +5649,7 @@
       </w:pPr>
     </w:pPrDefault>
   </w:docDefaults>
-  <w:latentStyles w:defLockedState="0" w:defUIPriority="99" w:defSemiHidden="0" w:defUnhideWhenUsed="0" w:defQFormat="0" w:count="374">
+  <w:latentStyles w:defLockedState="0" w:defUIPriority="99" w:defSemiHidden="0" w:defUnhideWhenUsed="0" w:defQFormat="0" w:count="375">
     <w:lsdException w:name="Normal" w:uiPriority="0" w:qFormat="1"/>
     <w:lsdException w:name="heading 1" w:uiPriority="0" w:qFormat="1"/>
     <w:lsdException w:name="heading 2" w:semiHidden="1" w:uiPriority="0" w:unhideWhenUsed="1" w:qFormat="1"/>
@@ -5738,6 +6024,7 @@
     <w:lsdException w:name="Mention" w:semiHidden="1" w:unhideWhenUsed="1"/>
     <w:lsdException w:name="Smart Hyperlink" w:semiHidden="1" w:unhideWhenUsed="1"/>
     <w:lsdException w:name="Hashtag" w:semiHidden="1" w:unhideWhenUsed="1"/>
+    <w:lsdException w:name="Unresolved Mention" w:semiHidden="1" w:unhideWhenUsed="1"/>
   </w:latentStyles>
   <w:style w:type="paragraph" w:default="1" w:styleId="Normal">
     <w:name w:val="Normal"/>
@@ -6296,12 +6583,23 @@
     <w:name w:val="Hyperlink"/>
     <w:basedOn w:val="DefaultParagraphFont"/>
     <w:uiPriority w:val="99"/>
-    <w:semiHidden/>
     <w:unhideWhenUsed/>
     <w:rsid w:val="00754202"/>
     <w:rPr>
       <w:color w:val="0000FF"/>
       <w:u w:val="single"/>
+    </w:rPr>
+  </w:style>
+  <w:style w:type="character" w:styleId="UnresolvedMention">
+    <w:name w:val="Unresolved Mention"/>
+    <w:basedOn w:val="DefaultParagraphFont"/>
+    <w:uiPriority w:val="99"/>
+    <w:semiHidden/>
+    <w:unhideWhenUsed/>
+    <w:rsid w:val="00352D36"/>
+    <w:rPr>
+      <w:color w:val="808080"/>
+      <w:shd w:val="clear" w:color="auto" w:fill="E6E6E6"/>
     </w:rPr>
   </w:style>
 </w:styles>
@@ -6613,7 +6911,7 @@
 </file>
 
 <file path=customXml/itemProps1.xml><?xml version="1.0" encoding="utf-8"?>
-<ds:datastoreItem xmlns:ds="http://schemas.openxmlformats.org/officeDocument/2006/customXml" ds:itemID="{F91268DE-7964-4EB4-A579-240B8B2E18BC}">
+<ds:datastoreItem xmlns:ds="http://schemas.openxmlformats.org/officeDocument/2006/customXml" ds:itemID="{6398BC66-39C4-4B19-83C9-150BCA714CEF}">
   <ds:schemaRefs>
     <ds:schemaRef ds:uri="http://schemas.openxmlformats.org/officeDocument/2006/bibliography"/>
   </ds:schemaRefs>
